--- a/INTERFACE, PERIPHERAL, DAN KOMUNIKASI/TOPIK 3/Pungky & Zulira.docx
+++ b/INTERFACE, PERIPHERAL, DAN KOMUNIKASI/TOPIK 3/Pungky & Zulira.docx
@@ -129,7 +129,6 @@
           </wp:anchor>
         </w:drawing>
       </w:r>
-      <w:proofErr w:type="gramStart"/>
       <w:r>
         <w:rPr>
           <w:rFonts w:ascii="Times New Roman" w:hAnsi="Times New Roman" w:cs="Times New Roman"/>
@@ -138,18 +137,7 @@
           <w:szCs w:val="28"/>
           <w:lang w:val="en-US"/>
         </w:rPr>
-        <w:t>KEYPAD ,</w:t>
-      </w:r>
-      <w:proofErr w:type="gramEnd"/>
-      <w:r>
-        <w:rPr>
-          <w:rFonts w:ascii="Times New Roman" w:hAnsi="Times New Roman" w:cs="Times New Roman"/>
-          <w:b/>
-          <w:sz w:val="28"/>
-          <w:szCs w:val="28"/>
-          <w:lang w:val="en-US"/>
-        </w:rPr>
-        <w:t xml:space="preserve"> SEVEN SEGMEN , BUZZER</w:t>
+        <w:t>KEYPAD , SEVEN SEGMEN , BUZZER</w:t>
       </w:r>
     </w:p>
     <w:p>
@@ -292,9 +280,9 @@
           <w:szCs w:val="28"/>
           <w:lang w:val="en-US"/>
         </w:rPr>
-        <w:t xml:space="preserve"> </w:t>
-      </w:r>
-      <w:proofErr w:type="gramStart"/>
+        <w:t xml:space="preserve">   : Interface, Peripheral, dan </w:t>
+      </w:r>
+      <w:proofErr w:type="spellStart"/>
       <w:r>
         <w:rPr>
           <w:rFonts w:ascii="Times New Roman" w:hAnsi="Times New Roman" w:cs="Times New Roman"/>
@@ -302,19 +290,20 @@
           <w:szCs w:val="28"/>
           <w:lang w:val="en-US"/>
         </w:rPr>
-        <w:t xml:space="preserve">  :</w:t>
-      </w:r>
-      <w:proofErr w:type="gramEnd"/>
-      <w:r>
+        <w:t>Komunikasi</w:t>
+      </w:r>
+      <w:proofErr w:type="spellEnd"/>
+    </w:p>
+    <w:p>
+      <w:pPr>
+        <w:ind w:left="720" w:firstLine="720"/>
         <w:rPr>
           <w:rFonts w:ascii="Times New Roman" w:hAnsi="Times New Roman" w:cs="Times New Roman"/>
           <w:sz w:val="28"/>
           <w:szCs w:val="28"/>
           <w:lang w:val="en-US"/>
         </w:rPr>
-        <w:t xml:space="preserve"> Interface, Peripheral, dan </w:t>
-      </w:r>
-      <w:proofErr w:type="spellStart"/>
+      </w:pPr>
       <w:r>
         <w:rPr>
           <w:rFonts w:ascii="Times New Roman" w:hAnsi="Times New Roman" w:cs="Times New Roman"/>
@@ -322,20 +311,19 @@
           <w:szCs w:val="28"/>
           <w:lang w:val="en-US"/>
         </w:rPr>
-        <w:t>Komunikasi</w:t>
-      </w:r>
-      <w:proofErr w:type="spellEnd"/>
-    </w:p>
-    <w:p>
-      <w:pPr>
-        <w:ind w:left="720" w:firstLine="720"/>
+        <w:t xml:space="preserve">Kode </w:t>
+      </w:r>
+      <w:proofErr w:type="spellStart"/>
+      <w:r>
         <w:rPr>
           <w:rFonts w:ascii="Times New Roman" w:hAnsi="Times New Roman" w:cs="Times New Roman"/>
           <w:sz w:val="28"/>
           <w:szCs w:val="28"/>
           <w:lang w:val="en-US"/>
         </w:rPr>
-      </w:pPr>
+        <w:t>Dosen</w:t>
+      </w:r>
+      <w:proofErr w:type="spellEnd"/>
       <w:r>
         <w:rPr>
           <w:rFonts w:ascii="Times New Roman" w:hAnsi="Times New Roman" w:cs="Times New Roman"/>
@@ -343,19 +331,24 @@
           <w:szCs w:val="28"/>
           <w:lang w:val="en-US"/>
         </w:rPr>
-        <w:t xml:space="preserve">Kode </w:t>
-      </w:r>
-      <w:proofErr w:type="spellStart"/>
-      <w:r>
+        <w:t xml:space="preserve">   : </w:t>
+      </w:r>
+      <w:r>
+        <w:rPr>
+          <w:rFonts w:ascii="Times New Roman" w:hAnsi="Times New Roman" w:cs="Times New Roman"/>
+        </w:rPr>
+        <w:t>AJR</w:t>
+      </w:r>
+    </w:p>
+    <w:p>
+      <w:pPr>
         <w:rPr>
           <w:rFonts w:ascii="Times New Roman" w:hAnsi="Times New Roman" w:cs="Times New Roman"/>
           <w:sz w:val="28"/>
           <w:szCs w:val="28"/>
           <w:lang w:val="en-US"/>
         </w:rPr>
-        <w:t>Dosen</w:t>
-      </w:r>
-      <w:proofErr w:type="spellEnd"/>
+      </w:pPr>
       <w:r>
         <w:rPr>
           <w:rFonts w:ascii="Times New Roman" w:hAnsi="Times New Roman" w:cs="Times New Roman"/>
@@ -363,19 +356,20 @@
           <w:szCs w:val="28"/>
           <w:lang w:val="en-US"/>
         </w:rPr>
-        <w:t xml:space="preserve"> </w:t>
-      </w:r>
-      <w:proofErr w:type="gramStart"/>
-      <w:r>
+        <w:t xml:space="preserve">                     Kelas             : D3TK-43-02</w:t>
+      </w:r>
+    </w:p>
+    <w:p>
+      <w:pPr>
+        <w:ind w:left="720" w:firstLine="720"/>
         <w:rPr>
           <w:rFonts w:ascii="Times New Roman" w:hAnsi="Times New Roman" w:cs="Times New Roman"/>
           <w:sz w:val="28"/>
           <w:szCs w:val="28"/>
           <w:lang w:val="en-US"/>
         </w:rPr>
-        <w:t xml:space="preserve">  :</w:t>
-      </w:r>
-      <w:proofErr w:type="gramEnd"/>
+      </w:pPr>
+      <w:proofErr w:type="spellStart"/>
       <w:r>
         <w:rPr>
           <w:rFonts w:ascii="Times New Roman" w:hAnsi="Times New Roman" w:cs="Times New Roman"/>
@@ -383,24 +377,19 @@
           <w:szCs w:val="28"/>
           <w:lang w:val="en-US"/>
         </w:rPr>
-        <w:t xml:space="preserve"> </w:t>
-      </w:r>
-      <w:r>
-        <w:rPr>
-          <w:rFonts w:ascii="Times New Roman" w:hAnsi="Times New Roman" w:cs="Times New Roman"/>
-        </w:rPr>
-        <w:t>AJR</w:t>
-      </w:r>
-    </w:p>
-    <w:p>
-      <w:pPr>
+        <w:t>Anggota</w:t>
+      </w:r>
+      <w:proofErr w:type="spellEnd"/>
+      <w:r>
         <w:rPr>
           <w:rFonts w:ascii="Times New Roman" w:hAnsi="Times New Roman" w:cs="Times New Roman"/>
           <w:sz w:val="28"/>
           <w:szCs w:val="28"/>
           <w:lang w:val="en-US"/>
         </w:rPr>
-      </w:pPr>
+        <w:t xml:space="preserve"> </w:t>
+      </w:r>
+      <w:proofErr w:type="spellStart"/>
       <w:r>
         <w:rPr>
           <w:rFonts w:ascii="Times New Roman" w:hAnsi="Times New Roman" w:cs="Times New Roman"/>
@@ -408,9 +397,9 @@
           <w:szCs w:val="28"/>
           <w:lang w:val="en-US"/>
         </w:rPr>
-        <w:t xml:space="preserve">                     Kelas           </w:t>
-      </w:r>
-      <w:proofErr w:type="gramStart"/>
+        <w:t>Kelompok</w:t>
+      </w:r>
+      <w:proofErr w:type="spellEnd"/>
       <w:r>
         <w:rPr>
           <w:rFonts w:ascii="Times New Roman" w:hAnsi="Times New Roman" w:cs="Times New Roman"/>
@@ -418,71 +407,8 @@
           <w:szCs w:val="28"/>
           <w:lang w:val="en-US"/>
         </w:rPr>
-        <w:t xml:space="preserve">  :</w:t>
-      </w:r>
-      <w:proofErr w:type="gramEnd"/>
-      <w:r>
-        <w:rPr>
-          <w:rFonts w:ascii="Times New Roman" w:hAnsi="Times New Roman" w:cs="Times New Roman"/>
-          <w:sz w:val="28"/>
-          <w:szCs w:val="28"/>
-          <w:lang w:val="en-US"/>
-        </w:rPr>
-        <w:t xml:space="preserve"> D3TK-43-02</w:t>
-      </w:r>
-    </w:p>
-    <w:p>
-      <w:pPr>
-        <w:ind w:left="720" w:firstLine="720"/>
-        <w:rPr>
-          <w:rFonts w:ascii="Times New Roman" w:hAnsi="Times New Roman" w:cs="Times New Roman"/>
-          <w:sz w:val="28"/>
-          <w:szCs w:val="28"/>
-          <w:lang w:val="en-US"/>
-        </w:rPr>
-      </w:pPr>
-      <w:proofErr w:type="spellStart"/>
-      <w:r>
-        <w:rPr>
-          <w:rFonts w:ascii="Times New Roman" w:hAnsi="Times New Roman" w:cs="Times New Roman"/>
-          <w:sz w:val="28"/>
-          <w:szCs w:val="28"/>
-          <w:lang w:val="en-US"/>
-        </w:rPr>
-        <w:t>Anggota</w:t>
-      </w:r>
-      <w:proofErr w:type="spellEnd"/>
-      <w:r>
-        <w:rPr>
-          <w:rFonts w:ascii="Times New Roman" w:hAnsi="Times New Roman" w:cs="Times New Roman"/>
-          <w:sz w:val="28"/>
-          <w:szCs w:val="28"/>
-          <w:lang w:val="en-US"/>
-        </w:rPr>
-        <w:t xml:space="preserve"> </w:t>
-      </w:r>
-      <w:proofErr w:type="spellStart"/>
-      <w:proofErr w:type="gramStart"/>
-      <w:r>
-        <w:rPr>
-          <w:rFonts w:ascii="Times New Roman" w:hAnsi="Times New Roman" w:cs="Times New Roman"/>
-          <w:sz w:val="28"/>
-          <w:szCs w:val="28"/>
-          <w:lang w:val="en-US"/>
-        </w:rPr>
-        <w:t>Kelompok</w:t>
-      </w:r>
-      <w:proofErr w:type="spellEnd"/>
-      <w:r>
-        <w:rPr>
-          <w:rFonts w:ascii="Times New Roman" w:hAnsi="Times New Roman" w:cs="Times New Roman"/>
-          <w:sz w:val="28"/>
-          <w:szCs w:val="28"/>
-          <w:lang w:val="en-US"/>
-        </w:rPr>
         <w:t xml:space="preserve"> :</w:t>
       </w:r>
-      <w:proofErr w:type="gramEnd"/>
     </w:p>
     <w:p>
       <w:pPr>
@@ -505,9 +431,8 @@
           <w:szCs w:val="28"/>
           <w:lang w:val="en-US"/>
         </w:rPr>
-        <w:t xml:space="preserve">Pungky </w:t>
-      </w:r>
-      <w:proofErr w:type="spellStart"/>
+        <w:t>Pungky Ardiya</w:t>
+      </w:r>
       <w:r>
         <w:rPr>
           <w:rFonts w:ascii="Times New Roman" w:hAnsi="Times New Roman" w:cs="Times New Roman"/>
@@ -515,9 +440,8 @@
           <w:szCs w:val="28"/>
           <w:lang w:val="en-US"/>
         </w:rPr>
-        <w:t>Ardiyandsyah</w:t>
-      </w:r>
-      <w:proofErr w:type="spellEnd"/>
+        <w:t>nsah</w:t>
+      </w:r>
       <w:r>
         <w:rPr>
           <w:rFonts w:ascii="Times New Roman" w:hAnsi="Times New Roman" w:cs="Times New Roman"/>
@@ -525,7 +449,7 @@
           <w:szCs w:val="28"/>
           <w:lang w:val="en-US"/>
         </w:rPr>
-        <w:t xml:space="preserve">       6702190032</w:t>
+        <w:t xml:space="preserve">      6702190032</w:t>
       </w:r>
     </w:p>
     <w:p>
@@ -580,7 +504,7 @@
           <w:szCs w:val="28"/>
           <w:lang w:val="en-US"/>
         </w:rPr>
-        <w:t xml:space="preserve">           6702194085</w:t>
+        <w:t xml:space="preserve">        6702194085</w:t>
       </w:r>
     </w:p>
     <w:p>
@@ -740,25 +664,16 @@
           <w:b/>
           <w:bCs/>
         </w:rPr>
-        <w:t xml:space="preserve">UDUL </w:t>
-      </w:r>
-      <w:proofErr w:type="gramStart"/>
+        <w:t xml:space="preserve">UDUL PRAKTIKUM </w:t>
+      </w:r>
       <w:r>
         <w:rPr>
           <w:b/>
           <w:bCs/>
-        </w:rPr>
-        <w:t xml:space="preserve">PRAKTIKUM </w:t>
-      </w:r>
-      <w:r>
-        <w:rPr>
-          <w:b/>
-          <w:bCs/>
           <w:lang w:val="en-US"/>
         </w:rPr>
         <w:t>:</w:t>
       </w:r>
-      <w:proofErr w:type="gramEnd"/>
     </w:p>
     <w:p>
       <w:pPr>
@@ -3677,21 +3592,7 @@
         <w:rPr>
           <w:lang w:val="en-US"/>
         </w:rPr>
-        <w:t xml:space="preserve">void </w:t>
-      </w:r>
-      <w:proofErr w:type="gramStart"/>
-      <w:r>
-        <w:rPr>
-          <w:lang w:val="en-US"/>
-        </w:rPr>
-        <w:t>setup(</w:t>
-      </w:r>
-      <w:proofErr w:type="gramEnd"/>
-      <w:r>
-        <w:rPr>
-          <w:lang w:val="en-US"/>
-        </w:rPr>
-        <w:t xml:space="preserve">){ // </w:t>
+        <w:t xml:space="preserve">void setup(){ // </w:t>
       </w:r>
       <w:proofErr w:type="spellStart"/>
       <w:r>
@@ -3722,19 +3623,11 @@
           <w:lang w:val="en-US"/>
         </w:rPr>
       </w:pPr>
-      <w:proofErr w:type="gramStart"/>
-      <w:r>
-        <w:rPr>
-          <w:lang w:val="en-US"/>
-        </w:rPr>
-        <w:t>for(</w:t>
-      </w:r>
-      <w:proofErr w:type="gramEnd"/>
-      <w:r>
-        <w:rPr>
-          <w:lang w:val="en-US"/>
-        </w:rPr>
-        <w:t xml:space="preserve">int </w:t>
+      <w:r>
+        <w:rPr>
+          <w:lang w:val="en-US"/>
+        </w:rPr>
+        <w:t xml:space="preserve">for(int </w:t>
       </w:r>
       <w:proofErr w:type="spellStart"/>
       <w:r>
@@ -3808,7 +3701,6 @@
         <w:t>(</w:t>
       </w:r>
       <w:proofErr w:type="spellStart"/>
-      <w:proofErr w:type="gramStart"/>
       <w:r>
         <w:rPr>
           <w:lang w:val="en-US"/>
@@ -3816,7 +3708,6 @@
         <w:t>i,OUTPUT</w:t>
       </w:r>
       <w:proofErr w:type="spellEnd"/>
-      <w:proofErr w:type="gramEnd"/>
       <w:r>
         <w:rPr>
           <w:lang w:val="en-US"/>
@@ -3863,21 +3754,7 @@
         <w:rPr>
           <w:lang w:val="en-US"/>
         </w:rPr>
-        <w:t xml:space="preserve">} void </w:t>
-      </w:r>
-      <w:proofErr w:type="gramStart"/>
-      <w:r>
-        <w:rPr>
-          <w:lang w:val="en-US"/>
-        </w:rPr>
-        <w:t>loop(</w:t>
-      </w:r>
-      <w:proofErr w:type="gramEnd"/>
-      <w:r>
-        <w:rPr>
-          <w:lang w:val="en-US"/>
-        </w:rPr>
-        <w:t xml:space="preserve">){ // </w:t>
+        <w:t xml:space="preserve">} void loop(){ // </w:t>
       </w:r>
       <w:proofErr w:type="spellStart"/>
       <w:r>
@@ -3916,19 +3793,11 @@
           <w:lang w:val="en-US"/>
         </w:rPr>
       </w:pPr>
-      <w:proofErr w:type="gramStart"/>
-      <w:r>
-        <w:rPr>
-          <w:lang w:val="en-US"/>
-        </w:rPr>
-        <w:t>for(</w:t>
-      </w:r>
-      <w:proofErr w:type="gramEnd"/>
-      <w:r>
-        <w:rPr>
-          <w:lang w:val="en-US"/>
-        </w:rPr>
-        <w:t xml:space="preserve">int </w:t>
+      <w:r>
+        <w:rPr>
+          <w:lang w:val="en-US"/>
+        </w:rPr>
+        <w:t xml:space="preserve">for(int </w:t>
       </w:r>
       <w:proofErr w:type="spellStart"/>
       <w:r>
@@ -4001,14 +3870,12 @@
         <w:t>i</w:t>
       </w:r>
       <w:proofErr w:type="spellEnd"/>
-      <w:proofErr w:type="gramStart"/>
       <w:r>
         <w:rPr>
           <w:lang w:val="en-US"/>
         </w:rPr>
         <w:t>);</w:t>
       </w:r>
-      <w:proofErr w:type="gramEnd"/>
     </w:p>
     <w:p>
       <w:pPr>
@@ -4024,19 +3891,11 @@
           <w:lang w:val="en-US"/>
         </w:rPr>
       </w:pPr>
-      <w:proofErr w:type="gramStart"/>
-      <w:r>
-        <w:rPr>
-          <w:lang w:val="en-US"/>
-        </w:rPr>
-        <w:t>delay(</w:t>
-      </w:r>
-      <w:proofErr w:type="gramEnd"/>
-      <w:r>
-        <w:rPr>
-          <w:lang w:val="en-US"/>
-        </w:rPr>
-        <w:t>1000);</w:t>
+      <w:r>
+        <w:rPr>
+          <w:lang w:val="en-US"/>
+        </w:rPr>
+        <w:t>delay(1000);</w:t>
       </w:r>
     </w:p>
     <w:p>
@@ -4099,21 +3958,7 @@
         <w:rPr>
           <w:lang w:val="en-US"/>
         </w:rPr>
-        <w:t xml:space="preserve">void </w:t>
-      </w:r>
-      <w:proofErr w:type="gramStart"/>
-      <w:r>
-        <w:rPr>
-          <w:lang w:val="en-US"/>
-        </w:rPr>
-        <w:t>segment(</w:t>
-      </w:r>
-      <w:proofErr w:type="gramEnd"/>
-      <w:r>
-        <w:rPr>
-          <w:lang w:val="en-US"/>
-        </w:rPr>
-        <w:t xml:space="preserve">int </w:t>
+        <w:t xml:space="preserve">void segment(int </w:t>
       </w:r>
       <w:proofErr w:type="spellStart"/>
       <w:r>
@@ -4162,21 +4007,7 @@
         <w:rPr>
           <w:lang w:val="en-US"/>
         </w:rPr>
-        <w:t>==</w:t>
-      </w:r>
-      <w:proofErr w:type="gramStart"/>
-      <w:r>
-        <w:rPr>
-          <w:lang w:val="en-US"/>
-        </w:rPr>
-        <w:t>0){</w:t>
-      </w:r>
-      <w:proofErr w:type="gramEnd"/>
-      <w:r>
-        <w:rPr>
-          <w:lang w:val="en-US"/>
-        </w:rPr>
-        <w:t xml:space="preserve"> // Jika </w:t>
+        <w:t xml:space="preserve">==0){ // Jika </w:t>
       </w:r>
       <w:proofErr w:type="spellStart"/>
       <w:r>
@@ -4230,7 +4061,6 @@
         <w:t>(</w:t>
       </w:r>
       <w:proofErr w:type="spellStart"/>
-      <w:proofErr w:type="gramStart"/>
       <w:r>
         <w:rPr>
           <w:lang w:val="en-US"/>
@@ -4238,7 +4068,6 @@
         <w:t>a,HIGH</w:t>
       </w:r>
       <w:proofErr w:type="spellEnd"/>
-      <w:proofErr w:type="gramEnd"/>
       <w:r>
         <w:rPr>
           <w:lang w:val="en-US"/>
@@ -4275,7 +4104,6 @@
         <w:t>(</w:t>
       </w:r>
       <w:proofErr w:type="spellStart"/>
-      <w:proofErr w:type="gramStart"/>
       <w:r>
         <w:rPr>
           <w:lang w:val="en-US"/>
@@ -4283,7 +4111,6 @@
         <w:t>b,HIGH</w:t>
       </w:r>
       <w:proofErr w:type="spellEnd"/>
-      <w:proofErr w:type="gramEnd"/>
       <w:r>
         <w:rPr>
           <w:lang w:val="en-US"/>
@@ -4320,7 +4147,6 @@
         <w:t>(</w:t>
       </w:r>
       <w:proofErr w:type="spellStart"/>
-      <w:proofErr w:type="gramStart"/>
       <w:r>
         <w:rPr>
           <w:lang w:val="en-US"/>
@@ -4328,7 +4154,6 @@
         <w:t>c,HIGH</w:t>
       </w:r>
       <w:proofErr w:type="spellEnd"/>
-      <w:proofErr w:type="gramEnd"/>
       <w:r>
         <w:rPr>
           <w:lang w:val="en-US"/>
@@ -4365,7 +4190,6 @@
         <w:t>(</w:t>
       </w:r>
       <w:proofErr w:type="spellStart"/>
-      <w:proofErr w:type="gramStart"/>
       <w:r>
         <w:rPr>
           <w:lang w:val="en-US"/>
@@ -4373,7 +4197,6 @@
         <w:t>d,HIGH</w:t>
       </w:r>
       <w:proofErr w:type="spellEnd"/>
-      <w:proofErr w:type="gramEnd"/>
       <w:r>
         <w:rPr>
           <w:lang w:val="en-US"/>
@@ -4410,7 +4233,6 @@
         <w:t>(</w:t>
       </w:r>
       <w:proofErr w:type="spellStart"/>
-      <w:proofErr w:type="gramStart"/>
       <w:r>
         <w:rPr>
           <w:lang w:val="en-US"/>
@@ -4418,7 +4240,6 @@
         <w:t>e,HIGH</w:t>
       </w:r>
       <w:proofErr w:type="spellEnd"/>
-      <w:proofErr w:type="gramEnd"/>
       <w:r>
         <w:rPr>
           <w:lang w:val="en-US"/>
@@ -4455,7 +4276,6 @@
         <w:t>(</w:t>
       </w:r>
       <w:proofErr w:type="spellStart"/>
-      <w:proofErr w:type="gramStart"/>
       <w:r>
         <w:rPr>
           <w:lang w:val="en-US"/>
@@ -4463,7 +4283,6 @@
         <w:t>f,HIGH</w:t>
       </w:r>
       <w:proofErr w:type="spellEnd"/>
-      <w:proofErr w:type="gramEnd"/>
       <w:r>
         <w:rPr>
           <w:lang w:val="en-US"/>
@@ -4500,7 +4319,6 @@
         <w:t>(</w:t>
       </w:r>
       <w:proofErr w:type="spellStart"/>
-      <w:proofErr w:type="gramStart"/>
       <w:r>
         <w:rPr>
           <w:lang w:val="en-US"/>
@@ -4508,7 +4326,6 @@
         <w:t>g,LOW</w:t>
       </w:r>
       <w:proofErr w:type="spellEnd"/>
-      <w:proofErr w:type="gramEnd"/>
       <w:r>
         <w:rPr>
           <w:lang w:val="en-US"/>
@@ -4569,21 +4386,7 @@
         <w:rPr>
           <w:lang w:val="en-US"/>
         </w:rPr>
-        <w:t>==</w:t>
-      </w:r>
-      <w:proofErr w:type="gramStart"/>
-      <w:r>
-        <w:rPr>
-          <w:lang w:val="en-US"/>
-        </w:rPr>
-        <w:t>1){</w:t>
-      </w:r>
-      <w:proofErr w:type="gramEnd"/>
-      <w:r>
-        <w:rPr>
-          <w:lang w:val="en-US"/>
-        </w:rPr>
-        <w:t xml:space="preserve"> // Jika </w:t>
+        <w:t xml:space="preserve">==1){ // Jika </w:t>
       </w:r>
       <w:proofErr w:type="spellStart"/>
       <w:r>
@@ -4637,7 +4440,6 @@
         <w:t>(</w:t>
       </w:r>
       <w:proofErr w:type="spellStart"/>
-      <w:proofErr w:type="gramStart"/>
       <w:r>
         <w:rPr>
           <w:lang w:val="en-US"/>
@@ -4645,7 +4447,6 @@
         <w:t>a,LOW</w:t>
       </w:r>
       <w:proofErr w:type="spellEnd"/>
-      <w:proofErr w:type="gramEnd"/>
       <w:r>
         <w:rPr>
           <w:lang w:val="en-US"/>
@@ -4682,7 +4483,6 @@
         <w:t>(</w:t>
       </w:r>
       <w:proofErr w:type="spellStart"/>
-      <w:proofErr w:type="gramStart"/>
       <w:r>
         <w:rPr>
           <w:lang w:val="en-US"/>
@@ -4690,7 +4490,6 @@
         <w:t>b,HIGH</w:t>
       </w:r>
       <w:proofErr w:type="spellEnd"/>
-      <w:proofErr w:type="gramEnd"/>
       <w:r>
         <w:rPr>
           <w:lang w:val="en-US"/>
@@ -4727,7 +4526,6 @@
         <w:t>(</w:t>
       </w:r>
       <w:proofErr w:type="spellStart"/>
-      <w:proofErr w:type="gramStart"/>
       <w:r>
         <w:rPr>
           <w:lang w:val="en-US"/>
@@ -4735,7 +4533,6 @@
         <w:t>c,HIGH</w:t>
       </w:r>
       <w:proofErr w:type="spellEnd"/>
-      <w:proofErr w:type="gramEnd"/>
       <w:r>
         <w:rPr>
           <w:lang w:val="en-US"/>
@@ -4772,7 +4569,6 @@
         <w:t>(</w:t>
       </w:r>
       <w:proofErr w:type="spellStart"/>
-      <w:proofErr w:type="gramStart"/>
       <w:r>
         <w:rPr>
           <w:lang w:val="en-US"/>
@@ -4780,7 +4576,6 @@
         <w:t>d,LOW</w:t>
       </w:r>
       <w:proofErr w:type="spellEnd"/>
-      <w:proofErr w:type="gramEnd"/>
       <w:r>
         <w:rPr>
           <w:lang w:val="en-US"/>
@@ -4817,7 +4612,6 @@
         <w:t>(</w:t>
       </w:r>
       <w:proofErr w:type="spellStart"/>
-      <w:proofErr w:type="gramStart"/>
       <w:r>
         <w:rPr>
           <w:lang w:val="en-US"/>
@@ -4825,7 +4619,6 @@
         <w:t>e,LOW</w:t>
       </w:r>
       <w:proofErr w:type="spellEnd"/>
-      <w:proofErr w:type="gramEnd"/>
       <w:r>
         <w:rPr>
           <w:lang w:val="en-US"/>
@@ -4862,7 +4655,6 @@
         <w:t>(</w:t>
       </w:r>
       <w:proofErr w:type="spellStart"/>
-      <w:proofErr w:type="gramStart"/>
       <w:r>
         <w:rPr>
           <w:lang w:val="en-US"/>
@@ -4870,7 +4662,6 @@
         <w:t>f,LOW</w:t>
       </w:r>
       <w:proofErr w:type="spellEnd"/>
-      <w:proofErr w:type="gramEnd"/>
       <w:r>
         <w:rPr>
           <w:lang w:val="en-US"/>
@@ -4907,7 +4698,6 @@
         <w:t>(</w:t>
       </w:r>
       <w:proofErr w:type="spellStart"/>
-      <w:proofErr w:type="gramStart"/>
       <w:r>
         <w:rPr>
           <w:lang w:val="en-US"/>
@@ -4915,7 +4705,6 @@
         <w:t>g,LOW</w:t>
       </w:r>
       <w:proofErr w:type="spellEnd"/>
-      <w:proofErr w:type="gramEnd"/>
       <w:r>
         <w:rPr>
           <w:lang w:val="en-US"/>
@@ -4977,21 +4766,7 @@
         <w:rPr>
           <w:lang w:val="en-US"/>
         </w:rPr>
-        <w:t>==</w:t>
-      </w:r>
-      <w:proofErr w:type="gramStart"/>
-      <w:r>
-        <w:rPr>
-          <w:lang w:val="en-US"/>
-        </w:rPr>
-        <w:t>2){</w:t>
-      </w:r>
-      <w:proofErr w:type="gramEnd"/>
-      <w:r>
-        <w:rPr>
-          <w:lang w:val="en-US"/>
-        </w:rPr>
-        <w:t xml:space="preserve"> // Jika </w:t>
+        <w:t xml:space="preserve">==2){ // Jika </w:t>
       </w:r>
       <w:proofErr w:type="spellStart"/>
       <w:r>
@@ -5045,7 +4820,6 @@
         <w:t>(</w:t>
       </w:r>
       <w:proofErr w:type="spellStart"/>
-      <w:proofErr w:type="gramStart"/>
       <w:r>
         <w:rPr>
           <w:lang w:val="en-US"/>
@@ -5053,7 +4827,6 @@
         <w:t>a,HIGH</w:t>
       </w:r>
       <w:proofErr w:type="spellEnd"/>
-      <w:proofErr w:type="gramEnd"/>
       <w:r>
         <w:rPr>
           <w:lang w:val="en-US"/>
@@ -5090,7 +4863,6 @@
         <w:t>(</w:t>
       </w:r>
       <w:proofErr w:type="spellStart"/>
-      <w:proofErr w:type="gramStart"/>
       <w:r>
         <w:rPr>
           <w:lang w:val="en-US"/>
@@ -5098,7 +4870,6 @@
         <w:t>b,HIGH</w:t>
       </w:r>
       <w:proofErr w:type="spellEnd"/>
-      <w:proofErr w:type="gramEnd"/>
       <w:r>
         <w:rPr>
           <w:lang w:val="en-US"/>
@@ -5135,7 +4906,6 @@
         <w:t>(</w:t>
       </w:r>
       <w:proofErr w:type="spellStart"/>
-      <w:proofErr w:type="gramStart"/>
       <w:r>
         <w:rPr>
           <w:lang w:val="en-US"/>
@@ -5143,7 +4913,6 @@
         <w:t>c,LOW</w:t>
       </w:r>
       <w:proofErr w:type="spellEnd"/>
-      <w:proofErr w:type="gramEnd"/>
       <w:r>
         <w:rPr>
           <w:lang w:val="en-US"/>
@@ -5180,7 +4949,6 @@
         <w:t>(</w:t>
       </w:r>
       <w:proofErr w:type="spellStart"/>
-      <w:proofErr w:type="gramStart"/>
       <w:r>
         <w:rPr>
           <w:lang w:val="en-US"/>
@@ -5188,7 +4956,6 @@
         <w:t>d,HIGH</w:t>
       </w:r>
       <w:proofErr w:type="spellEnd"/>
-      <w:proofErr w:type="gramEnd"/>
       <w:r>
         <w:rPr>
           <w:lang w:val="en-US"/>
@@ -5225,7 +4992,6 @@
         <w:t>(</w:t>
       </w:r>
       <w:proofErr w:type="spellStart"/>
-      <w:proofErr w:type="gramStart"/>
       <w:r>
         <w:rPr>
           <w:lang w:val="en-US"/>
@@ -5233,7 +4999,6 @@
         <w:t>e,HIGH</w:t>
       </w:r>
       <w:proofErr w:type="spellEnd"/>
-      <w:proofErr w:type="gramEnd"/>
       <w:r>
         <w:rPr>
           <w:lang w:val="en-US"/>
@@ -5270,7 +5035,6 @@
         <w:t>(</w:t>
       </w:r>
       <w:proofErr w:type="spellStart"/>
-      <w:proofErr w:type="gramStart"/>
       <w:r>
         <w:rPr>
           <w:lang w:val="en-US"/>
@@ -5278,7 +5042,6 @@
         <w:t>f,LOW</w:t>
       </w:r>
       <w:proofErr w:type="spellEnd"/>
-      <w:proofErr w:type="gramEnd"/>
       <w:r>
         <w:rPr>
           <w:lang w:val="en-US"/>
@@ -5315,7 +5078,6 @@
         <w:t>(</w:t>
       </w:r>
       <w:proofErr w:type="spellStart"/>
-      <w:proofErr w:type="gramStart"/>
       <w:r>
         <w:rPr>
           <w:lang w:val="en-US"/>
@@ -5323,7 +5085,6 @@
         <w:t>g,HIGH</w:t>
       </w:r>
       <w:proofErr w:type="spellEnd"/>
-      <w:proofErr w:type="gramEnd"/>
       <w:r>
         <w:rPr>
           <w:lang w:val="en-US"/>
@@ -10194,21 +9955,7 @@
         <w:rPr>
           <w:lang w:val="en-US"/>
         </w:rPr>
-        <w:t xml:space="preserve">char </w:t>
-      </w:r>
-      <w:proofErr w:type="gramStart"/>
-      <w:r>
-        <w:rPr>
-          <w:lang w:val="en-US"/>
-        </w:rPr>
-        <w:t>keys[</w:t>
-      </w:r>
-      <w:proofErr w:type="gramEnd"/>
-      <w:r>
-        <w:rPr>
-          <w:lang w:val="en-US"/>
-        </w:rPr>
-        <w:t>4][3] = {</w:t>
+        <w:t>char keys[4][3] = {</w:t>
       </w:r>
     </w:p>
     <w:p>
@@ -10268,21 +10015,7 @@
         <w:rPr>
           <w:lang w:val="en-US"/>
         </w:rPr>
-        <w:t xml:space="preserve"> {'*','0','#'</w:t>
-      </w:r>
-      <w:proofErr w:type="gramStart"/>
-      <w:r>
-        <w:rPr>
-          <w:lang w:val="en-US"/>
-        </w:rPr>
-        <w:t>} }</w:t>
-      </w:r>
-      <w:proofErr w:type="gramEnd"/>
-      <w:r>
-        <w:rPr>
-          <w:lang w:val="en-US"/>
-        </w:rPr>
-        <w:t>;</w:t>
+        <w:t xml:space="preserve"> {'*','0','#'} };</w:t>
       </w:r>
     </w:p>
     <w:p>
@@ -10304,28 +10037,14 @@
         <w:rPr>
           <w:lang w:val="en-US"/>
         </w:rPr>
-        <w:t>pin_</w:t>
-      </w:r>
-      <w:proofErr w:type="gramStart"/>
-      <w:r>
-        <w:rPr>
-          <w:lang w:val="en-US"/>
-        </w:rPr>
-        <w:t>rows</w:t>
-      </w:r>
-      <w:proofErr w:type="spellEnd"/>
-      <w:r>
-        <w:rPr>
-          <w:lang w:val="en-US"/>
-        </w:rPr>
-        <w:t>[</w:t>
-      </w:r>
-      <w:proofErr w:type="gramEnd"/>
-      <w:r>
-        <w:rPr>
-          <w:lang w:val="en-US"/>
-        </w:rPr>
-        <w:t>] = {A1, A2, A3, A4}; //connect to the row pinouts of the keypad</w:t>
+        <w:t>pin_rows</w:t>
+      </w:r>
+      <w:proofErr w:type="spellEnd"/>
+      <w:r>
+        <w:rPr>
+          <w:lang w:val="en-US"/>
+        </w:rPr>
+        <w:t>[] = {A1, A2, A3, A4}; //connect to the row pinouts of the keypad</w:t>
       </w:r>
     </w:p>
     <w:p>
@@ -10347,28 +10066,14 @@
         <w:rPr>
           <w:lang w:val="en-US"/>
         </w:rPr>
-        <w:t>pin_</w:t>
-      </w:r>
-      <w:proofErr w:type="gramStart"/>
-      <w:r>
-        <w:rPr>
-          <w:lang w:val="en-US"/>
-        </w:rPr>
-        <w:t>column</w:t>
-      </w:r>
-      <w:proofErr w:type="spellEnd"/>
-      <w:r>
-        <w:rPr>
-          <w:lang w:val="en-US"/>
-        </w:rPr>
-        <w:t>[</w:t>
-      </w:r>
-      <w:proofErr w:type="gramEnd"/>
-      <w:r>
-        <w:rPr>
-          <w:lang w:val="en-US"/>
-        </w:rPr>
-        <w:t>] = {13, 12, 11}; //connect to the column pinouts of the keypad</w:t>
+        <w:t>pin_column</w:t>
+      </w:r>
+      <w:proofErr w:type="spellEnd"/>
+      <w:r>
+        <w:rPr>
+          <w:lang w:val="en-US"/>
+        </w:rPr>
+        <w:t>[] = {13, 12, 11}; //connect to the column pinouts of the keypad</w:t>
       </w:r>
     </w:p>
     <w:p>
@@ -10454,21 +10159,7 @@
         <w:rPr>
           <w:lang w:val="en-US"/>
         </w:rPr>
-        <w:t xml:space="preserve">4, </w:t>
-      </w:r>
-      <w:proofErr w:type="gramStart"/>
-      <w:r>
-        <w:rPr>
-          <w:lang w:val="en-US"/>
-        </w:rPr>
-        <w:t>3 )</w:t>
-      </w:r>
-      <w:proofErr w:type="gramEnd"/>
-      <w:r>
-        <w:rPr>
-          <w:lang w:val="en-US"/>
-        </w:rPr>
-        <w:t>;</w:t>
+        <w:t>4, 3 );</w:t>
       </w:r>
     </w:p>
     <w:p>
@@ -10494,7 +10185,6 @@
         <w:t xml:space="preserve"> </w:t>
       </w:r>
       <w:proofErr w:type="spellStart"/>
-      <w:proofErr w:type="gramStart"/>
       <w:r>
         <w:rPr>
           <w:lang w:val="en-US"/>
@@ -10506,14 +10196,7 @@
         <w:rPr>
           <w:lang w:val="en-US"/>
         </w:rPr>
-        <w:t>(</w:t>
-      </w:r>
-      <w:proofErr w:type="gramEnd"/>
-      <w:r>
-        <w:rPr>
-          <w:lang w:val="en-US"/>
-        </w:rPr>
-        <w:t xml:space="preserve">COMMON_CATHODE, 10, 9, 8, 7, 6, 5, 4, </w:t>
+        <w:t xml:space="preserve">(COMMON_CATHODE, 10, 9, 8, 7, 6, 5, 4, </w:t>
       </w:r>
     </w:p>
     <w:p>
@@ -10528,16 +10211,8 @@
         <w:rPr>
           <w:lang w:val="en-US"/>
         </w:rPr>
-        <w:t>A0</w:t>
-      </w:r>
-      <w:proofErr w:type="gramStart"/>
-      <w:r>
-        <w:rPr>
-          <w:lang w:val="en-US"/>
-        </w:rPr>
-        <w:t>);</w:t>
-      </w:r>
-      <w:proofErr w:type="gramEnd"/>
+        <w:t>A0);</w:t>
+      </w:r>
     </w:p>
     <w:p>
       <w:pPr>
@@ -10551,21 +10226,7 @@
         <w:rPr>
           <w:lang w:val="en-US"/>
         </w:rPr>
-        <w:t xml:space="preserve">void </w:t>
-      </w:r>
-      <w:proofErr w:type="gramStart"/>
-      <w:r>
-        <w:rPr>
-          <w:lang w:val="en-US"/>
-        </w:rPr>
-        <w:t>setup(</w:t>
-      </w:r>
-      <w:proofErr w:type="gramEnd"/>
-      <w:r>
-        <w:rPr>
-          <w:lang w:val="en-US"/>
-        </w:rPr>
-        <w:t>){</w:t>
+        <w:t>void setup(){</w:t>
       </w:r>
     </w:p>
     <w:p>
@@ -10595,21 +10256,7 @@
         <w:rPr>
           <w:lang w:val="en-US"/>
         </w:rPr>
-        <w:t xml:space="preserve">void </w:t>
-      </w:r>
-      <w:proofErr w:type="gramStart"/>
-      <w:r>
-        <w:rPr>
-          <w:lang w:val="en-US"/>
-        </w:rPr>
-        <w:t>loop(</w:t>
-      </w:r>
-      <w:proofErr w:type="gramEnd"/>
-      <w:r>
-        <w:rPr>
-          <w:lang w:val="en-US"/>
-        </w:rPr>
-        <w:t>){</w:t>
+        <w:t>void loop(){</w:t>
       </w:r>
     </w:p>
     <w:p>
@@ -10627,7 +10274,6 @@
         <w:t xml:space="preserve"> char key = </w:t>
       </w:r>
       <w:proofErr w:type="spellStart"/>
-      <w:proofErr w:type="gramStart"/>
       <w:r>
         <w:rPr>
           <w:lang w:val="en-US"/>
@@ -10635,7 +10281,6 @@
         <w:t>keypad.getKey</w:t>
       </w:r>
       <w:proofErr w:type="spellEnd"/>
-      <w:proofErr w:type="gramEnd"/>
       <w:r>
         <w:rPr>
           <w:lang w:val="en-US"/>
@@ -10655,16 +10300,8 @@
         <w:rPr>
           <w:lang w:val="en-US"/>
         </w:rPr>
-        <w:t xml:space="preserve"> int num = key - '0</w:t>
-      </w:r>
-      <w:proofErr w:type="gramStart"/>
-      <w:r>
-        <w:rPr>
-          <w:lang w:val="en-US"/>
-        </w:rPr>
-        <w:t>';</w:t>
-      </w:r>
-      <w:proofErr w:type="gramEnd"/>
+        <w:t xml:space="preserve"> int num = key - '0';</w:t>
+      </w:r>
     </w:p>
     <w:p>
       <w:pPr>
@@ -10678,16 +10315,8 @@
         <w:rPr>
           <w:lang w:val="en-US"/>
         </w:rPr>
-        <w:t xml:space="preserve"> if(key</w:t>
-      </w:r>
-      <w:proofErr w:type="gramStart"/>
-      <w:r>
-        <w:rPr>
-          <w:lang w:val="en-US"/>
-        </w:rPr>
-        <w:t>){</w:t>
-      </w:r>
-      <w:proofErr w:type="gramEnd"/>
+        <w:t xml:space="preserve"> if(key){</w:t>
+      </w:r>
     </w:p>
     <w:p>
       <w:pPr>
@@ -10745,21 +10374,7 @@
         <w:rPr>
           <w:lang w:val="en-US"/>
         </w:rPr>
-        <w:t>(num</w:t>
-      </w:r>
-      <w:proofErr w:type="gramStart"/>
-      <w:r>
-        <w:rPr>
-          <w:lang w:val="en-US"/>
-        </w:rPr>
-        <w:t>);</w:t>
-      </w:r>
-      <w:proofErr w:type="gramEnd"/>
-      <w:r>
-        <w:rPr>
-          <w:lang w:val="en-US"/>
-        </w:rPr>
-        <w:t xml:space="preserve"> </w:t>
+        <w:t xml:space="preserve">(num); </w:t>
       </w:r>
     </w:p>
     <w:p>
@@ -11653,16 +11268,8 @@
           <w:lang w:val="en-US"/>
         </w:rPr>
         <w:lastRenderedPageBreak/>
-        <w:t>int a=</w:t>
-      </w:r>
-      <w:proofErr w:type="gramStart"/>
-      <w:r>
-        <w:rPr>
-          <w:lang w:val="en-US"/>
-        </w:rPr>
-        <w:t>10;</w:t>
-      </w:r>
-      <w:proofErr w:type="gramEnd"/>
+        <w:t>int a=10;</w:t>
+      </w:r>
     </w:p>
     <w:p>
       <w:pPr>
@@ -11676,22 +11283,142 @@
         <w:rPr>
           <w:lang w:val="en-US"/>
         </w:rPr>
-        <w:t>int b=</w:t>
-      </w:r>
-      <w:proofErr w:type="gramStart"/>
-      <w:r>
-        <w:rPr>
-          <w:lang w:val="en-US"/>
-        </w:rPr>
-        <w:t>9;</w:t>
-      </w:r>
-      <w:proofErr w:type="gramEnd"/>
+        <w:t xml:space="preserve">int b=9; </w:t>
+      </w:r>
+    </w:p>
+    <w:p>
+      <w:pPr>
+        <w:pStyle w:val="ListParagraph"/>
+        <w:ind w:left="2340"/>
+        <w:rPr>
+          <w:lang w:val="en-US"/>
+        </w:rPr>
+      </w:pPr>
+      <w:r>
+        <w:rPr>
+          <w:lang w:val="en-US"/>
+        </w:rPr>
+        <w:t xml:space="preserve">int c=8; </w:t>
+      </w:r>
+    </w:p>
+    <w:p>
+      <w:pPr>
+        <w:pStyle w:val="ListParagraph"/>
+        <w:ind w:left="2340"/>
+        <w:rPr>
+          <w:lang w:val="en-US"/>
+        </w:rPr>
+      </w:pPr>
+      <w:r>
+        <w:rPr>
+          <w:lang w:val="en-US"/>
+        </w:rPr>
+        <w:t xml:space="preserve">int d=7; </w:t>
+      </w:r>
+    </w:p>
+    <w:p>
+      <w:pPr>
+        <w:pStyle w:val="ListParagraph"/>
+        <w:ind w:left="2340"/>
+        <w:rPr>
+          <w:lang w:val="en-US"/>
+        </w:rPr>
+      </w:pPr>
+      <w:r>
+        <w:rPr>
+          <w:lang w:val="en-US"/>
+        </w:rPr>
+        <w:t xml:space="preserve">int e=6; </w:t>
+      </w:r>
+    </w:p>
+    <w:p>
+      <w:pPr>
+        <w:pStyle w:val="ListParagraph"/>
+        <w:ind w:left="2340"/>
+        <w:rPr>
+          <w:lang w:val="en-US"/>
+        </w:rPr>
+      </w:pPr>
+      <w:r>
+        <w:rPr>
+          <w:lang w:val="en-US"/>
+        </w:rPr>
+        <w:t xml:space="preserve">int f=5; </w:t>
+      </w:r>
+    </w:p>
+    <w:p>
+      <w:pPr>
+        <w:pStyle w:val="ListParagraph"/>
+        <w:ind w:left="2340"/>
+        <w:rPr>
+          <w:lang w:val="en-US"/>
+        </w:rPr>
+      </w:pPr>
+      <w:r>
+        <w:rPr>
+          <w:lang w:val="en-US"/>
+        </w:rPr>
+        <w:t xml:space="preserve">int g=4; </w:t>
+      </w:r>
+    </w:p>
+    <w:p>
+      <w:pPr>
+        <w:pStyle w:val="ListParagraph"/>
+        <w:ind w:left="2340"/>
+        <w:rPr>
+          <w:lang w:val="en-US"/>
+        </w:rPr>
+      </w:pPr>
+      <w:r>
+        <w:rPr>
+          <w:lang w:val="en-US"/>
+        </w:rPr>
+        <w:t>int buzzer=A5;</w:t>
+      </w:r>
+    </w:p>
+    <w:p>
+      <w:pPr>
+        <w:pStyle w:val="ListParagraph"/>
+        <w:ind w:left="2340"/>
+        <w:rPr>
+          <w:lang w:val="en-US"/>
+        </w:rPr>
+      </w:pPr>
+      <w:r>
+        <w:rPr>
+          <w:lang w:val="en-US"/>
+        </w:rPr>
+        <w:t xml:space="preserve">void setup() { </w:t>
+      </w:r>
+    </w:p>
+    <w:p>
+      <w:pPr>
+        <w:pStyle w:val="ListParagraph"/>
+        <w:ind w:left="2340"/>
+        <w:rPr>
+          <w:lang w:val="en-US"/>
+        </w:rPr>
+      </w:pPr>
       <w:r>
         <w:rPr>
           <w:lang w:val="en-US"/>
         </w:rPr>
         <w:t xml:space="preserve"> </w:t>
       </w:r>
+      <w:proofErr w:type="spellStart"/>
+      <w:r>
+        <w:rPr>
+          <w:lang w:val="en-US"/>
+        </w:rPr>
+        <w:t>pinMode</w:t>
+      </w:r>
+      <w:proofErr w:type="spellEnd"/>
+      <w:r>
+        <w:rPr>
+          <w:lang w:val="en-US"/>
+        </w:rPr>
+        <w:t xml:space="preserve">(a, OUTPUT); </w:t>
+      </w:r>
     </w:p>
     <w:p>
       <w:pPr>
@@ -11705,22 +11432,22 @@
         <w:rPr>
           <w:lang w:val="en-US"/>
         </w:rPr>
-        <w:t>int c=</w:t>
-      </w:r>
-      <w:proofErr w:type="gramStart"/>
-      <w:r>
-        <w:rPr>
-          <w:lang w:val="en-US"/>
-        </w:rPr>
-        <w:t>8;</w:t>
-      </w:r>
-      <w:proofErr w:type="gramEnd"/>
-      <w:r>
-        <w:rPr>
-          <w:lang w:val="en-US"/>
-        </w:rPr>
         <w:t xml:space="preserve"> </w:t>
       </w:r>
+      <w:proofErr w:type="spellStart"/>
+      <w:r>
+        <w:rPr>
+          <w:lang w:val="en-US"/>
+        </w:rPr>
+        <w:t>pinMode</w:t>
+      </w:r>
+      <w:proofErr w:type="spellEnd"/>
+      <w:r>
+        <w:rPr>
+          <w:lang w:val="en-US"/>
+        </w:rPr>
+        <w:t>(b, OUTPUT);</w:t>
+      </w:r>
     </w:p>
     <w:p>
       <w:pPr>
@@ -11734,22 +11461,22 @@
         <w:rPr>
           <w:lang w:val="en-US"/>
         </w:rPr>
-        <w:t>int d=</w:t>
-      </w:r>
-      <w:proofErr w:type="gramStart"/>
-      <w:r>
-        <w:rPr>
-          <w:lang w:val="en-US"/>
-        </w:rPr>
-        <w:t>7;</w:t>
-      </w:r>
-      <w:proofErr w:type="gramEnd"/>
-      <w:r>
-        <w:rPr>
-          <w:lang w:val="en-US"/>
-        </w:rPr>
         <w:t xml:space="preserve"> </w:t>
       </w:r>
+      <w:proofErr w:type="spellStart"/>
+      <w:r>
+        <w:rPr>
+          <w:lang w:val="en-US"/>
+        </w:rPr>
+        <w:t>pinMode</w:t>
+      </w:r>
+      <w:proofErr w:type="spellEnd"/>
+      <w:r>
+        <w:rPr>
+          <w:lang w:val="en-US"/>
+        </w:rPr>
+        <w:t>(c, OUTPUT);</w:t>
+      </w:r>
     </w:p>
     <w:p>
       <w:pPr>
@@ -11763,22 +11490,22 @@
         <w:rPr>
           <w:lang w:val="en-US"/>
         </w:rPr>
-        <w:t>int e=</w:t>
-      </w:r>
-      <w:proofErr w:type="gramStart"/>
-      <w:r>
-        <w:rPr>
-          <w:lang w:val="en-US"/>
-        </w:rPr>
-        <w:t>6;</w:t>
-      </w:r>
-      <w:proofErr w:type="gramEnd"/>
-      <w:r>
-        <w:rPr>
-          <w:lang w:val="en-US"/>
-        </w:rPr>
         <w:t xml:space="preserve"> </w:t>
       </w:r>
+      <w:proofErr w:type="spellStart"/>
+      <w:r>
+        <w:rPr>
+          <w:lang w:val="en-US"/>
+        </w:rPr>
+        <w:t>pinMode</w:t>
+      </w:r>
+      <w:proofErr w:type="spellEnd"/>
+      <w:r>
+        <w:rPr>
+          <w:lang w:val="en-US"/>
+        </w:rPr>
+        <w:t>(d, OUTPUT);</w:t>
+      </w:r>
     </w:p>
     <w:p>
       <w:pPr>
@@ -11792,22 +11519,22 @@
         <w:rPr>
           <w:lang w:val="en-US"/>
         </w:rPr>
-        <w:t>int f=</w:t>
-      </w:r>
-      <w:proofErr w:type="gramStart"/>
-      <w:r>
-        <w:rPr>
-          <w:lang w:val="en-US"/>
-        </w:rPr>
-        <w:t>5;</w:t>
-      </w:r>
-      <w:proofErr w:type="gramEnd"/>
-      <w:r>
-        <w:rPr>
-          <w:lang w:val="en-US"/>
-        </w:rPr>
         <w:t xml:space="preserve"> </w:t>
       </w:r>
+      <w:proofErr w:type="spellStart"/>
+      <w:r>
+        <w:rPr>
+          <w:lang w:val="en-US"/>
+        </w:rPr>
+        <w:t>pinMode</w:t>
+      </w:r>
+      <w:proofErr w:type="spellEnd"/>
+      <w:r>
+        <w:rPr>
+          <w:lang w:val="en-US"/>
+        </w:rPr>
+        <w:t>(e, OUTPUT);</w:t>
+      </w:r>
     </w:p>
     <w:p>
       <w:pPr>
@@ -11821,22 +11548,22 @@
         <w:rPr>
           <w:lang w:val="en-US"/>
         </w:rPr>
-        <w:t>int g=</w:t>
-      </w:r>
-      <w:proofErr w:type="gramStart"/>
-      <w:r>
-        <w:rPr>
-          <w:lang w:val="en-US"/>
-        </w:rPr>
-        <w:t>4;</w:t>
-      </w:r>
-      <w:proofErr w:type="gramEnd"/>
-      <w:r>
-        <w:rPr>
-          <w:lang w:val="en-US"/>
-        </w:rPr>
         <w:t xml:space="preserve"> </w:t>
       </w:r>
+      <w:proofErr w:type="spellStart"/>
+      <w:r>
+        <w:rPr>
+          <w:lang w:val="en-US"/>
+        </w:rPr>
+        <w:t>pinMode</w:t>
+      </w:r>
+      <w:proofErr w:type="spellEnd"/>
+      <w:r>
+        <w:rPr>
+          <w:lang w:val="en-US"/>
+        </w:rPr>
+        <w:t>(f, OUTPUT);</w:t>
+      </w:r>
     </w:p>
     <w:p>
       <w:pPr>
@@ -11850,16 +11577,22 @@
         <w:rPr>
           <w:lang w:val="en-US"/>
         </w:rPr>
-        <w:t>int buzzer=</w:t>
-      </w:r>
-      <w:proofErr w:type="gramStart"/>
-      <w:r>
-        <w:rPr>
-          <w:lang w:val="en-US"/>
-        </w:rPr>
-        <w:t>A5;</w:t>
-      </w:r>
-      <w:proofErr w:type="gramEnd"/>
+        <w:t xml:space="preserve"> </w:t>
+      </w:r>
+      <w:proofErr w:type="spellStart"/>
+      <w:r>
+        <w:rPr>
+          <w:lang w:val="en-US"/>
+        </w:rPr>
+        <w:t>pinMode</w:t>
+      </w:r>
+      <w:proofErr w:type="spellEnd"/>
+      <w:r>
+        <w:rPr>
+          <w:lang w:val="en-US"/>
+        </w:rPr>
+        <w:t>(g, OUTPUT);</w:t>
+      </w:r>
     </w:p>
     <w:p>
       <w:pPr>
@@ -11873,21 +11606,35 @@
         <w:rPr>
           <w:lang w:val="en-US"/>
         </w:rPr>
-        <w:t xml:space="preserve">void </w:t>
-      </w:r>
-      <w:proofErr w:type="gramStart"/>
-      <w:r>
-        <w:rPr>
-          <w:lang w:val="en-US"/>
-        </w:rPr>
-        <w:t>setup(</w:t>
-      </w:r>
-      <w:proofErr w:type="gramEnd"/>
-      <w:r>
-        <w:rPr>
-          <w:lang w:val="en-US"/>
-        </w:rPr>
-        <w:t xml:space="preserve">) { </w:t>
+        <w:t xml:space="preserve"> </w:t>
+      </w:r>
+      <w:proofErr w:type="spellStart"/>
+      <w:r>
+        <w:rPr>
+          <w:lang w:val="en-US"/>
+        </w:rPr>
+        <w:t>pinMode</w:t>
+      </w:r>
+      <w:proofErr w:type="spellEnd"/>
+      <w:r>
+        <w:rPr>
+          <w:lang w:val="en-US"/>
+        </w:rPr>
+        <w:t>(</w:t>
+      </w:r>
+      <w:proofErr w:type="spellStart"/>
+      <w:r>
+        <w:rPr>
+          <w:lang w:val="en-US"/>
+        </w:rPr>
+        <w:t>buzzer,OUTPUT</w:t>
+      </w:r>
+      <w:proofErr w:type="spellEnd"/>
+      <w:r>
+        <w:rPr>
+          <w:lang w:val="en-US"/>
+        </w:rPr>
+        <w:t>);</w:t>
       </w:r>
     </w:p>
     <w:p>
@@ -11902,15 +11649,68 @@
         <w:rPr>
           <w:lang w:val="en-US"/>
         </w:rPr>
+        <w:t>}</w:t>
+      </w:r>
+    </w:p>
+    <w:p>
+      <w:pPr>
+        <w:pStyle w:val="ListParagraph"/>
+        <w:ind w:left="2340"/>
+        <w:rPr>
+          <w:lang w:val="en-US"/>
+        </w:rPr>
+      </w:pPr>
+      <w:r>
+        <w:rPr>
+          <w:lang w:val="en-US"/>
+        </w:rPr>
         <w:t xml:space="preserve"> </w:t>
       </w:r>
-      <w:proofErr w:type="spellStart"/>
-      <w:proofErr w:type="gramStart"/>
-      <w:r>
-        <w:rPr>
-          <w:lang w:val="en-US"/>
-        </w:rPr>
-        <w:t>pinMode</w:t>
+    </w:p>
+    <w:p>
+      <w:pPr>
+        <w:pStyle w:val="ListParagraph"/>
+        <w:ind w:left="2340"/>
+        <w:rPr>
+          <w:lang w:val="en-US"/>
+        </w:rPr>
+      </w:pPr>
+      <w:r>
+        <w:rPr>
+          <w:lang w:val="en-US"/>
+        </w:rPr>
+        <w:t>void loop(){</w:t>
+      </w:r>
+    </w:p>
+    <w:p>
+      <w:pPr>
+        <w:pStyle w:val="ListParagraph"/>
+        <w:ind w:left="2340"/>
+        <w:rPr>
+          <w:lang w:val="en-US"/>
+        </w:rPr>
+      </w:pPr>
+      <w:r>
+        <w:rPr>
+          <w:lang w:val="en-US"/>
+        </w:rPr>
+        <w:t>//angka3</w:t>
+      </w:r>
+    </w:p>
+    <w:p>
+      <w:pPr>
+        <w:pStyle w:val="ListParagraph"/>
+        <w:ind w:left="2340"/>
+        <w:rPr>
+          <w:lang w:val="en-US"/>
+        </w:rPr>
+      </w:pPr>
+      <w:proofErr w:type="spellStart"/>
+      <w:r>
+        <w:rPr>
+          <w:lang w:val="en-US"/>
+        </w:rPr>
+        <w:t>digitalWrite</w:t>
       </w:r>
       <w:proofErr w:type="spellEnd"/>
       <w:r>
@@ -11919,12 +11719,19 @@
         </w:rPr>
         <w:t>(</w:t>
       </w:r>
-      <w:proofErr w:type="gramEnd"/>
-      <w:r>
-        <w:rPr>
-          <w:lang w:val="en-US"/>
-        </w:rPr>
-        <w:t xml:space="preserve">a, OUTPUT); </w:t>
+      <w:proofErr w:type="spellStart"/>
+      <w:r>
+        <w:rPr>
+          <w:lang w:val="en-US"/>
+        </w:rPr>
+        <w:t>a,HIGH</w:t>
+      </w:r>
+      <w:proofErr w:type="spellEnd"/>
+      <w:r>
+        <w:rPr>
+          <w:lang w:val="en-US"/>
+        </w:rPr>
+        <w:t xml:space="preserve">); </w:t>
       </w:r>
     </w:p>
     <w:p>
@@ -11935,19 +11742,12 @@
           <w:lang w:val="en-US"/>
         </w:rPr>
       </w:pPr>
-      <w:r>
-        <w:rPr>
-          <w:lang w:val="en-US"/>
-        </w:rPr>
-        <w:t xml:space="preserve"> </w:t>
-      </w:r>
-      <w:proofErr w:type="spellStart"/>
-      <w:proofErr w:type="gramStart"/>
-      <w:r>
-        <w:rPr>
-          <w:lang w:val="en-US"/>
-        </w:rPr>
-        <w:t>pinMode</w:t>
+      <w:proofErr w:type="spellStart"/>
+      <w:r>
+        <w:rPr>
+          <w:lang w:val="en-US"/>
+        </w:rPr>
+        <w:t>digitalWrite</w:t>
       </w:r>
       <w:proofErr w:type="spellEnd"/>
       <w:r>
@@ -11956,12 +11756,19 @@
         </w:rPr>
         <w:t>(</w:t>
       </w:r>
-      <w:proofErr w:type="gramEnd"/>
-      <w:r>
-        <w:rPr>
-          <w:lang w:val="en-US"/>
-        </w:rPr>
-        <w:t>b, OUTPUT);</w:t>
+      <w:proofErr w:type="spellStart"/>
+      <w:r>
+        <w:rPr>
+          <w:lang w:val="en-US"/>
+        </w:rPr>
+        <w:t>b,HIGH</w:t>
+      </w:r>
+      <w:proofErr w:type="spellEnd"/>
+      <w:r>
+        <w:rPr>
+          <w:lang w:val="en-US"/>
+        </w:rPr>
+        <w:t xml:space="preserve">); </w:t>
       </w:r>
     </w:p>
     <w:p>
@@ -11972,19 +11779,12 @@
           <w:lang w:val="en-US"/>
         </w:rPr>
       </w:pPr>
-      <w:r>
-        <w:rPr>
-          <w:lang w:val="en-US"/>
-        </w:rPr>
-        <w:t xml:space="preserve"> </w:t>
-      </w:r>
-      <w:proofErr w:type="spellStart"/>
-      <w:proofErr w:type="gramStart"/>
-      <w:r>
-        <w:rPr>
-          <w:lang w:val="en-US"/>
-        </w:rPr>
-        <w:t>pinMode</w:t>
+      <w:proofErr w:type="spellStart"/>
+      <w:r>
+        <w:rPr>
+          <w:lang w:val="en-US"/>
+        </w:rPr>
+        <w:t>digitalWrite</w:t>
       </w:r>
       <w:proofErr w:type="spellEnd"/>
       <w:r>
@@ -11993,12 +11793,19 @@
         </w:rPr>
         <w:t>(</w:t>
       </w:r>
-      <w:proofErr w:type="gramEnd"/>
-      <w:r>
-        <w:rPr>
-          <w:lang w:val="en-US"/>
-        </w:rPr>
-        <w:t>c, OUTPUT);</w:t>
+      <w:proofErr w:type="spellStart"/>
+      <w:r>
+        <w:rPr>
+          <w:lang w:val="en-US"/>
+        </w:rPr>
+        <w:t>c,HIGH</w:t>
+      </w:r>
+      <w:proofErr w:type="spellEnd"/>
+      <w:r>
+        <w:rPr>
+          <w:lang w:val="en-US"/>
+        </w:rPr>
+        <w:t xml:space="preserve">); </w:t>
       </w:r>
     </w:p>
     <w:p>
@@ -12009,19 +11816,12 @@
           <w:lang w:val="en-US"/>
         </w:rPr>
       </w:pPr>
-      <w:r>
-        <w:rPr>
-          <w:lang w:val="en-US"/>
-        </w:rPr>
-        <w:t xml:space="preserve"> </w:t>
-      </w:r>
-      <w:proofErr w:type="spellStart"/>
-      <w:proofErr w:type="gramStart"/>
-      <w:r>
-        <w:rPr>
-          <w:lang w:val="en-US"/>
-        </w:rPr>
-        <w:t>pinMode</w:t>
+      <w:proofErr w:type="spellStart"/>
+      <w:r>
+        <w:rPr>
+          <w:lang w:val="en-US"/>
+        </w:rPr>
+        <w:t>digitalWrite</w:t>
       </w:r>
       <w:proofErr w:type="spellEnd"/>
       <w:r>
@@ -12030,12 +11830,19 @@
         </w:rPr>
         <w:t>(</w:t>
       </w:r>
-      <w:proofErr w:type="gramEnd"/>
-      <w:r>
-        <w:rPr>
-          <w:lang w:val="en-US"/>
-        </w:rPr>
-        <w:t>d, OUTPUT);</w:t>
+      <w:proofErr w:type="spellStart"/>
+      <w:r>
+        <w:rPr>
+          <w:lang w:val="en-US"/>
+        </w:rPr>
+        <w:t>d,HIGH</w:t>
+      </w:r>
+      <w:proofErr w:type="spellEnd"/>
+      <w:r>
+        <w:rPr>
+          <w:lang w:val="en-US"/>
+        </w:rPr>
+        <w:t xml:space="preserve">); </w:t>
       </w:r>
     </w:p>
     <w:p>
@@ -12046,19 +11853,12 @@
           <w:lang w:val="en-US"/>
         </w:rPr>
       </w:pPr>
-      <w:r>
-        <w:rPr>
-          <w:lang w:val="en-US"/>
-        </w:rPr>
-        <w:t xml:space="preserve"> </w:t>
-      </w:r>
-      <w:proofErr w:type="spellStart"/>
-      <w:proofErr w:type="gramStart"/>
-      <w:r>
-        <w:rPr>
-          <w:lang w:val="en-US"/>
-        </w:rPr>
-        <w:t>pinMode</w:t>
+      <w:proofErr w:type="spellStart"/>
+      <w:r>
+        <w:rPr>
+          <w:lang w:val="en-US"/>
+        </w:rPr>
+        <w:t>digitalWrite</w:t>
       </w:r>
       <w:proofErr w:type="spellEnd"/>
       <w:r>
@@ -12067,12 +11867,19 @@
         </w:rPr>
         <w:t>(</w:t>
       </w:r>
-      <w:proofErr w:type="gramEnd"/>
-      <w:r>
-        <w:rPr>
-          <w:lang w:val="en-US"/>
-        </w:rPr>
-        <w:t>e, OUTPUT);</w:t>
+      <w:proofErr w:type="spellStart"/>
+      <w:r>
+        <w:rPr>
+          <w:lang w:val="en-US"/>
+        </w:rPr>
+        <w:t>e,LOW</w:t>
+      </w:r>
+      <w:proofErr w:type="spellEnd"/>
+      <w:r>
+        <w:rPr>
+          <w:lang w:val="en-US"/>
+        </w:rPr>
+        <w:t xml:space="preserve">); </w:t>
       </w:r>
     </w:p>
     <w:p>
@@ -12083,19 +11890,12 @@
           <w:lang w:val="en-US"/>
         </w:rPr>
       </w:pPr>
-      <w:r>
-        <w:rPr>
-          <w:lang w:val="en-US"/>
-        </w:rPr>
-        <w:t xml:space="preserve"> </w:t>
-      </w:r>
-      <w:proofErr w:type="spellStart"/>
-      <w:proofErr w:type="gramStart"/>
-      <w:r>
-        <w:rPr>
-          <w:lang w:val="en-US"/>
-        </w:rPr>
-        <w:t>pinMode</w:t>
+      <w:proofErr w:type="spellStart"/>
+      <w:r>
+        <w:rPr>
+          <w:lang w:val="en-US"/>
+        </w:rPr>
+        <w:t>digitalWrite</w:t>
       </w:r>
       <w:proofErr w:type="spellEnd"/>
       <w:r>
@@ -12104,12 +11904,19 @@
         </w:rPr>
         <w:t>(</w:t>
       </w:r>
-      <w:proofErr w:type="gramEnd"/>
-      <w:r>
-        <w:rPr>
-          <w:lang w:val="en-US"/>
-        </w:rPr>
-        <w:t>f, OUTPUT);</w:t>
+      <w:proofErr w:type="spellStart"/>
+      <w:r>
+        <w:rPr>
+          <w:lang w:val="en-US"/>
+        </w:rPr>
+        <w:t>f,LOW</w:t>
+      </w:r>
+      <w:proofErr w:type="spellEnd"/>
+      <w:r>
+        <w:rPr>
+          <w:lang w:val="en-US"/>
+        </w:rPr>
+        <w:t xml:space="preserve">); </w:t>
       </w:r>
     </w:p>
     <w:p>
@@ -12120,19 +11927,12 @@
           <w:lang w:val="en-US"/>
         </w:rPr>
       </w:pPr>
-      <w:r>
-        <w:rPr>
-          <w:lang w:val="en-US"/>
-        </w:rPr>
-        <w:t xml:space="preserve"> </w:t>
-      </w:r>
-      <w:proofErr w:type="spellStart"/>
-      <w:proofErr w:type="gramStart"/>
-      <w:r>
-        <w:rPr>
-          <w:lang w:val="en-US"/>
-        </w:rPr>
-        <w:t>pinMode</w:t>
+      <w:proofErr w:type="spellStart"/>
+      <w:r>
+        <w:rPr>
+          <w:lang w:val="en-US"/>
+        </w:rPr>
+        <w:t>digitalWrite</w:t>
       </w:r>
       <w:proofErr w:type="spellEnd"/>
       <w:r>
@@ -12141,12 +11941,19 @@
         </w:rPr>
         <w:t>(</w:t>
       </w:r>
-      <w:proofErr w:type="gramEnd"/>
-      <w:r>
-        <w:rPr>
-          <w:lang w:val="en-US"/>
-        </w:rPr>
-        <w:t>g, OUTPUT);</w:t>
+      <w:proofErr w:type="spellStart"/>
+      <w:r>
+        <w:rPr>
+          <w:lang w:val="en-US"/>
+        </w:rPr>
+        <w:t>g,HIGH</w:t>
+      </w:r>
+      <w:proofErr w:type="spellEnd"/>
+      <w:r>
+        <w:rPr>
+          <w:lang w:val="en-US"/>
+        </w:rPr>
+        <w:t>);</w:t>
       </w:r>
     </w:p>
     <w:p>
@@ -12161,14 +11968,52 @@
         <w:rPr>
           <w:lang w:val="en-US"/>
         </w:rPr>
-        <w:t xml:space="preserve"> </w:t>
-      </w:r>
-      <w:proofErr w:type="spellStart"/>
-      <w:r>
-        <w:rPr>
-          <w:lang w:val="en-US"/>
-        </w:rPr>
-        <w:t>pinMode</w:t>
+        <w:t>delay(1000) ;</w:t>
+      </w:r>
+    </w:p>
+    <w:p>
+      <w:pPr>
+        <w:pStyle w:val="ListParagraph"/>
+        <w:ind w:left="2340"/>
+        <w:rPr>
+          <w:lang w:val="en-US"/>
+        </w:rPr>
+      </w:pPr>
+      <w:r>
+        <w:rPr>
+          <w:lang w:val="en-US"/>
+        </w:rPr>
+        <w:t>//</w:t>
+      </w:r>
+      <w:proofErr w:type="spellStart"/>
+      <w:r>
+        <w:rPr>
+          <w:lang w:val="en-US"/>
+        </w:rPr>
+        <w:t>nomor</w:t>
+      </w:r>
+      <w:proofErr w:type="spellEnd"/>
+      <w:r>
+        <w:rPr>
+          <w:lang w:val="en-US"/>
+        </w:rPr>
+        <w:t xml:space="preserve"> 2</w:t>
+      </w:r>
+    </w:p>
+    <w:p>
+      <w:pPr>
+        <w:pStyle w:val="ListParagraph"/>
+        <w:ind w:left="2340"/>
+        <w:rPr>
+          <w:lang w:val="en-US"/>
+        </w:rPr>
+      </w:pPr>
+      <w:proofErr w:type="spellStart"/>
+      <w:r>
+        <w:rPr>
+          <w:lang w:val="en-US"/>
+        </w:rPr>
+        <w:t>digitalWrite</w:t>
       </w:r>
       <w:proofErr w:type="spellEnd"/>
       <w:r>
@@ -12178,120 +12023,6 @@
         <w:t>(</w:t>
       </w:r>
       <w:proofErr w:type="spellStart"/>
-      <w:proofErr w:type="gramStart"/>
-      <w:r>
-        <w:rPr>
-          <w:lang w:val="en-US"/>
-        </w:rPr>
-        <w:t>buzzer,OUTPUT</w:t>
-      </w:r>
-      <w:proofErr w:type="spellEnd"/>
-      <w:proofErr w:type="gramEnd"/>
-      <w:r>
-        <w:rPr>
-          <w:lang w:val="en-US"/>
-        </w:rPr>
-        <w:t>);</w:t>
-      </w:r>
-    </w:p>
-    <w:p>
-      <w:pPr>
-        <w:pStyle w:val="ListParagraph"/>
-        <w:ind w:left="2340"/>
-        <w:rPr>
-          <w:lang w:val="en-US"/>
-        </w:rPr>
-      </w:pPr>
-      <w:r>
-        <w:rPr>
-          <w:lang w:val="en-US"/>
-        </w:rPr>
-        <w:t>}</w:t>
-      </w:r>
-    </w:p>
-    <w:p>
-      <w:pPr>
-        <w:pStyle w:val="ListParagraph"/>
-        <w:ind w:left="2340"/>
-        <w:rPr>
-          <w:lang w:val="en-US"/>
-        </w:rPr>
-      </w:pPr>
-      <w:r>
-        <w:rPr>
-          <w:lang w:val="en-US"/>
-        </w:rPr>
-        <w:t xml:space="preserve"> </w:t>
-      </w:r>
-    </w:p>
-    <w:p>
-      <w:pPr>
-        <w:pStyle w:val="ListParagraph"/>
-        <w:ind w:left="2340"/>
-        <w:rPr>
-          <w:lang w:val="en-US"/>
-        </w:rPr>
-      </w:pPr>
-      <w:r>
-        <w:rPr>
-          <w:lang w:val="en-US"/>
-        </w:rPr>
-        <w:t xml:space="preserve">void </w:t>
-      </w:r>
-      <w:proofErr w:type="gramStart"/>
-      <w:r>
-        <w:rPr>
-          <w:lang w:val="en-US"/>
-        </w:rPr>
-        <w:t>loop(</w:t>
-      </w:r>
-      <w:proofErr w:type="gramEnd"/>
-      <w:r>
-        <w:rPr>
-          <w:lang w:val="en-US"/>
-        </w:rPr>
-        <w:t>){</w:t>
-      </w:r>
-    </w:p>
-    <w:p>
-      <w:pPr>
-        <w:pStyle w:val="ListParagraph"/>
-        <w:ind w:left="2340"/>
-        <w:rPr>
-          <w:lang w:val="en-US"/>
-        </w:rPr>
-      </w:pPr>
-      <w:r>
-        <w:rPr>
-          <w:lang w:val="en-US"/>
-        </w:rPr>
-        <w:t>//angka3</w:t>
-      </w:r>
-    </w:p>
-    <w:p>
-      <w:pPr>
-        <w:pStyle w:val="ListParagraph"/>
-        <w:ind w:left="2340"/>
-        <w:rPr>
-          <w:lang w:val="en-US"/>
-        </w:rPr>
-      </w:pPr>
-      <w:proofErr w:type="spellStart"/>
-      <w:r>
-        <w:rPr>
-          <w:lang w:val="en-US"/>
-        </w:rPr>
-        <w:t>digitalWrite</w:t>
-      </w:r>
-      <w:proofErr w:type="spellEnd"/>
-      <w:r>
-        <w:rPr>
-          <w:lang w:val="en-US"/>
-        </w:rPr>
-        <w:t>(</w:t>
-      </w:r>
-      <w:proofErr w:type="spellStart"/>
-      <w:proofErr w:type="gramStart"/>
       <w:r>
         <w:rPr>
           <w:lang w:val="en-US"/>
@@ -12299,332 +12030,6 @@
         <w:t>a,HIGH</w:t>
       </w:r>
       <w:proofErr w:type="spellEnd"/>
-      <w:proofErr w:type="gramEnd"/>
-      <w:r>
-        <w:rPr>
-          <w:lang w:val="en-US"/>
-        </w:rPr>
-        <w:t xml:space="preserve">); </w:t>
-      </w:r>
-    </w:p>
-    <w:p>
-      <w:pPr>
-        <w:pStyle w:val="ListParagraph"/>
-        <w:ind w:left="2340"/>
-        <w:rPr>
-          <w:lang w:val="en-US"/>
-        </w:rPr>
-      </w:pPr>
-      <w:proofErr w:type="spellStart"/>
-      <w:r>
-        <w:rPr>
-          <w:lang w:val="en-US"/>
-        </w:rPr>
-        <w:t>digitalWrite</w:t>
-      </w:r>
-      <w:proofErr w:type="spellEnd"/>
-      <w:r>
-        <w:rPr>
-          <w:lang w:val="en-US"/>
-        </w:rPr>
-        <w:t>(</w:t>
-      </w:r>
-      <w:proofErr w:type="spellStart"/>
-      <w:proofErr w:type="gramStart"/>
-      <w:r>
-        <w:rPr>
-          <w:lang w:val="en-US"/>
-        </w:rPr>
-        <w:t>b,HIGH</w:t>
-      </w:r>
-      <w:proofErr w:type="spellEnd"/>
-      <w:proofErr w:type="gramEnd"/>
-      <w:r>
-        <w:rPr>
-          <w:lang w:val="en-US"/>
-        </w:rPr>
-        <w:t xml:space="preserve">); </w:t>
-      </w:r>
-    </w:p>
-    <w:p>
-      <w:pPr>
-        <w:pStyle w:val="ListParagraph"/>
-        <w:ind w:left="2340"/>
-        <w:rPr>
-          <w:lang w:val="en-US"/>
-        </w:rPr>
-      </w:pPr>
-      <w:proofErr w:type="spellStart"/>
-      <w:r>
-        <w:rPr>
-          <w:lang w:val="en-US"/>
-        </w:rPr>
-        <w:t>digitalWrite</w:t>
-      </w:r>
-      <w:proofErr w:type="spellEnd"/>
-      <w:r>
-        <w:rPr>
-          <w:lang w:val="en-US"/>
-        </w:rPr>
-        <w:t>(</w:t>
-      </w:r>
-      <w:proofErr w:type="spellStart"/>
-      <w:proofErr w:type="gramStart"/>
-      <w:r>
-        <w:rPr>
-          <w:lang w:val="en-US"/>
-        </w:rPr>
-        <w:t>c,HIGH</w:t>
-      </w:r>
-      <w:proofErr w:type="spellEnd"/>
-      <w:proofErr w:type="gramEnd"/>
-      <w:r>
-        <w:rPr>
-          <w:lang w:val="en-US"/>
-        </w:rPr>
-        <w:t xml:space="preserve">); </w:t>
-      </w:r>
-    </w:p>
-    <w:p>
-      <w:pPr>
-        <w:pStyle w:val="ListParagraph"/>
-        <w:ind w:left="2340"/>
-        <w:rPr>
-          <w:lang w:val="en-US"/>
-        </w:rPr>
-      </w:pPr>
-      <w:proofErr w:type="spellStart"/>
-      <w:r>
-        <w:rPr>
-          <w:lang w:val="en-US"/>
-        </w:rPr>
-        <w:t>digitalWrite</w:t>
-      </w:r>
-      <w:proofErr w:type="spellEnd"/>
-      <w:r>
-        <w:rPr>
-          <w:lang w:val="en-US"/>
-        </w:rPr>
-        <w:t>(</w:t>
-      </w:r>
-      <w:proofErr w:type="spellStart"/>
-      <w:proofErr w:type="gramStart"/>
-      <w:r>
-        <w:rPr>
-          <w:lang w:val="en-US"/>
-        </w:rPr>
-        <w:t>d,HIGH</w:t>
-      </w:r>
-      <w:proofErr w:type="spellEnd"/>
-      <w:proofErr w:type="gramEnd"/>
-      <w:r>
-        <w:rPr>
-          <w:lang w:val="en-US"/>
-        </w:rPr>
-        <w:t xml:space="preserve">); </w:t>
-      </w:r>
-    </w:p>
-    <w:p>
-      <w:pPr>
-        <w:pStyle w:val="ListParagraph"/>
-        <w:ind w:left="2340"/>
-        <w:rPr>
-          <w:lang w:val="en-US"/>
-        </w:rPr>
-      </w:pPr>
-      <w:proofErr w:type="spellStart"/>
-      <w:r>
-        <w:rPr>
-          <w:lang w:val="en-US"/>
-        </w:rPr>
-        <w:t>digitalWrite</w:t>
-      </w:r>
-      <w:proofErr w:type="spellEnd"/>
-      <w:r>
-        <w:rPr>
-          <w:lang w:val="en-US"/>
-        </w:rPr>
-        <w:t>(</w:t>
-      </w:r>
-      <w:proofErr w:type="spellStart"/>
-      <w:proofErr w:type="gramStart"/>
-      <w:r>
-        <w:rPr>
-          <w:lang w:val="en-US"/>
-        </w:rPr>
-        <w:t>e,LOW</w:t>
-      </w:r>
-      <w:proofErr w:type="spellEnd"/>
-      <w:proofErr w:type="gramEnd"/>
-      <w:r>
-        <w:rPr>
-          <w:lang w:val="en-US"/>
-        </w:rPr>
-        <w:t xml:space="preserve">); </w:t>
-      </w:r>
-    </w:p>
-    <w:p>
-      <w:pPr>
-        <w:pStyle w:val="ListParagraph"/>
-        <w:ind w:left="2340"/>
-        <w:rPr>
-          <w:lang w:val="en-US"/>
-        </w:rPr>
-      </w:pPr>
-      <w:proofErr w:type="spellStart"/>
-      <w:r>
-        <w:rPr>
-          <w:lang w:val="en-US"/>
-        </w:rPr>
-        <w:t>digitalWrite</w:t>
-      </w:r>
-      <w:proofErr w:type="spellEnd"/>
-      <w:r>
-        <w:rPr>
-          <w:lang w:val="en-US"/>
-        </w:rPr>
-        <w:t>(</w:t>
-      </w:r>
-      <w:proofErr w:type="spellStart"/>
-      <w:proofErr w:type="gramStart"/>
-      <w:r>
-        <w:rPr>
-          <w:lang w:val="en-US"/>
-        </w:rPr>
-        <w:t>f,LOW</w:t>
-      </w:r>
-      <w:proofErr w:type="spellEnd"/>
-      <w:proofErr w:type="gramEnd"/>
-      <w:r>
-        <w:rPr>
-          <w:lang w:val="en-US"/>
-        </w:rPr>
-        <w:t xml:space="preserve">); </w:t>
-      </w:r>
-    </w:p>
-    <w:p>
-      <w:pPr>
-        <w:pStyle w:val="ListParagraph"/>
-        <w:ind w:left="2340"/>
-        <w:rPr>
-          <w:lang w:val="en-US"/>
-        </w:rPr>
-      </w:pPr>
-      <w:proofErr w:type="spellStart"/>
-      <w:r>
-        <w:rPr>
-          <w:lang w:val="en-US"/>
-        </w:rPr>
-        <w:t>digitalWrite</w:t>
-      </w:r>
-      <w:proofErr w:type="spellEnd"/>
-      <w:r>
-        <w:rPr>
-          <w:lang w:val="en-US"/>
-        </w:rPr>
-        <w:t>(</w:t>
-      </w:r>
-      <w:proofErr w:type="spellStart"/>
-      <w:proofErr w:type="gramStart"/>
-      <w:r>
-        <w:rPr>
-          <w:lang w:val="en-US"/>
-        </w:rPr>
-        <w:t>g,HIGH</w:t>
-      </w:r>
-      <w:proofErr w:type="spellEnd"/>
-      <w:proofErr w:type="gramEnd"/>
-      <w:r>
-        <w:rPr>
-          <w:lang w:val="en-US"/>
-        </w:rPr>
-        <w:t>);</w:t>
-      </w:r>
-    </w:p>
-    <w:p>
-      <w:pPr>
-        <w:pStyle w:val="ListParagraph"/>
-        <w:ind w:left="2340"/>
-        <w:rPr>
-          <w:lang w:val="en-US"/>
-        </w:rPr>
-      </w:pPr>
-      <w:proofErr w:type="gramStart"/>
-      <w:r>
-        <w:rPr>
-          <w:lang w:val="en-US"/>
-        </w:rPr>
-        <w:t>delay(</w:t>
-      </w:r>
-      <w:proofErr w:type="gramEnd"/>
-      <w:r>
-        <w:rPr>
-          <w:lang w:val="en-US"/>
-        </w:rPr>
-        <w:t>1000) ;</w:t>
-      </w:r>
-    </w:p>
-    <w:p>
-      <w:pPr>
-        <w:pStyle w:val="ListParagraph"/>
-        <w:ind w:left="2340"/>
-        <w:rPr>
-          <w:lang w:val="en-US"/>
-        </w:rPr>
-      </w:pPr>
-      <w:r>
-        <w:rPr>
-          <w:lang w:val="en-US"/>
-        </w:rPr>
-        <w:t>//</w:t>
-      </w:r>
-      <w:proofErr w:type="spellStart"/>
-      <w:r>
-        <w:rPr>
-          <w:lang w:val="en-US"/>
-        </w:rPr>
-        <w:t>nomor</w:t>
-      </w:r>
-      <w:proofErr w:type="spellEnd"/>
-      <w:r>
-        <w:rPr>
-          <w:lang w:val="en-US"/>
-        </w:rPr>
-        <w:t xml:space="preserve"> 2</w:t>
-      </w:r>
-    </w:p>
-    <w:p>
-      <w:pPr>
-        <w:pStyle w:val="ListParagraph"/>
-        <w:ind w:left="2340"/>
-        <w:rPr>
-          <w:lang w:val="en-US"/>
-        </w:rPr>
-      </w:pPr>
-      <w:proofErr w:type="spellStart"/>
-      <w:r>
-        <w:rPr>
-          <w:lang w:val="en-US"/>
-        </w:rPr>
-        <w:t>digitalWrite</w:t>
-      </w:r>
-      <w:proofErr w:type="spellEnd"/>
-      <w:r>
-        <w:rPr>
-          <w:lang w:val="en-US"/>
-        </w:rPr>
-        <w:t>(</w:t>
-      </w:r>
-      <w:proofErr w:type="spellStart"/>
-      <w:proofErr w:type="gramStart"/>
-      <w:r>
-        <w:rPr>
-          <w:lang w:val="en-US"/>
-        </w:rPr>
-        <w:t>a,HIGH</w:t>
-      </w:r>
-      <w:proofErr w:type="spellEnd"/>
-      <w:proofErr w:type="gramEnd"/>
       <w:r>
         <w:rPr>
           <w:lang w:val="en-US"/>
@@ -12656,7 +12061,6 @@
         <w:t>(</w:t>
       </w:r>
       <w:proofErr w:type="spellStart"/>
-      <w:proofErr w:type="gramStart"/>
       <w:r>
         <w:rPr>
           <w:lang w:val="en-US"/>
@@ -12664,7 +12068,6 @@
         <w:t>b,HIGH</w:t>
       </w:r>
       <w:proofErr w:type="spellEnd"/>
-      <w:proofErr w:type="gramEnd"/>
       <w:r>
         <w:rPr>
           <w:lang w:val="en-US"/>
@@ -12695,7 +12098,6 @@
         <w:t>(</w:t>
       </w:r>
       <w:proofErr w:type="spellStart"/>
-      <w:proofErr w:type="gramStart"/>
       <w:r>
         <w:rPr>
           <w:lang w:val="en-US"/>
@@ -12703,7 +12105,6 @@
         <w:t>c,LOW</w:t>
       </w:r>
       <w:proofErr w:type="spellEnd"/>
-      <w:proofErr w:type="gramEnd"/>
       <w:r>
         <w:rPr>
           <w:lang w:val="en-US"/>
@@ -12734,7 +12135,6 @@
         <w:t>(</w:t>
       </w:r>
       <w:proofErr w:type="spellStart"/>
-      <w:proofErr w:type="gramStart"/>
       <w:r>
         <w:rPr>
           <w:lang w:val="en-US"/>
@@ -12742,7 +12142,6 @@
         <w:t>d,HIGH</w:t>
       </w:r>
       <w:proofErr w:type="spellEnd"/>
-      <w:proofErr w:type="gramEnd"/>
       <w:r>
         <w:rPr>
           <w:lang w:val="en-US"/>
@@ -12773,7 +12172,6 @@
         <w:t>(</w:t>
       </w:r>
       <w:proofErr w:type="spellStart"/>
-      <w:proofErr w:type="gramStart"/>
       <w:r>
         <w:rPr>
           <w:lang w:val="en-US"/>
@@ -12781,7 +12179,6 @@
         <w:t>e,HIGH</w:t>
       </w:r>
       <w:proofErr w:type="spellEnd"/>
-      <w:proofErr w:type="gramEnd"/>
       <w:r>
         <w:rPr>
           <w:lang w:val="en-US"/>
@@ -12812,7 +12209,6 @@
         <w:t>(</w:t>
       </w:r>
       <w:proofErr w:type="spellStart"/>
-      <w:proofErr w:type="gramStart"/>
       <w:r>
         <w:rPr>
           <w:lang w:val="en-US"/>
@@ -12820,7 +12216,6 @@
         <w:t>f,LOW</w:t>
       </w:r>
       <w:proofErr w:type="spellEnd"/>
-      <w:proofErr w:type="gramEnd"/>
       <w:r>
         <w:rPr>
           <w:lang w:val="en-US"/>
@@ -12851,7 +12246,6 @@
         <w:t>(</w:t>
       </w:r>
       <w:proofErr w:type="spellStart"/>
-      <w:proofErr w:type="gramStart"/>
       <w:r>
         <w:rPr>
           <w:lang w:val="en-US"/>
@@ -12859,7 +12253,6 @@
         <w:t>g,HIGH</w:t>
       </w:r>
       <w:proofErr w:type="spellEnd"/>
-      <w:proofErr w:type="gramEnd"/>
       <w:r>
         <w:rPr>
           <w:lang w:val="en-US"/>
@@ -12875,19 +12268,11 @@
           <w:lang w:val="en-US"/>
         </w:rPr>
       </w:pPr>
-      <w:proofErr w:type="gramStart"/>
-      <w:r>
-        <w:rPr>
-          <w:lang w:val="en-US"/>
-        </w:rPr>
-        <w:t>delay(</w:t>
-      </w:r>
-      <w:proofErr w:type="gramEnd"/>
-      <w:r>
-        <w:rPr>
-          <w:lang w:val="en-US"/>
-        </w:rPr>
-        <w:t>1000) ;</w:t>
+      <w:r>
+        <w:rPr>
+          <w:lang w:val="en-US"/>
+        </w:rPr>
+        <w:t>delay(1000) ;</w:t>
       </w:r>
     </w:p>
     <w:p>
@@ -12928,7 +12313,6 @@
         <w:t>(</w:t>
       </w:r>
       <w:proofErr w:type="spellStart"/>
-      <w:proofErr w:type="gramStart"/>
       <w:r>
         <w:rPr>
           <w:lang w:val="en-US"/>
@@ -12936,7 +12320,6 @@
         <w:t>a,LOW</w:t>
       </w:r>
       <w:proofErr w:type="spellEnd"/>
-      <w:proofErr w:type="gramEnd"/>
       <w:r>
         <w:rPr>
           <w:lang w:val="en-US"/>
@@ -12967,7 +12350,6 @@
         <w:t>(</w:t>
       </w:r>
       <w:proofErr w:type="spellStart"/>
-      <w:proofErr w:type="gramStart"/>
       <w:r>
         <w:rPr>
           <w:lang w:val="en-US"/>
@@ -12975,7 +12357,6 @@
         <w:t>b,HIGH</w:t>
       </w:r>
       <w:proofErr w:type="spellEnd"/>
-      <w:proofErr w:type="gramEnd"/>
       <w:r>
         <w:rPr>
           <w:lang w:val="en-US"/>
@@ -13034,7 +12415,6 @@
         <w:t>(</w:t>
       </w:r>
       <w:proofErr w:type="spellStart"/>
-      <w:proofErr w:type="gramStart"/>
       <w:r>
         <w:rPr>
           <w:lang w:val="en-US"/>
@@ -13042,7 +12422,6 @@
         <w:t>d,LOW</w:t>
       </w:r>
       <w:proofErr w:type="spellEnd"/>
-      <w:proofErr w:type="gramEnd"/>
       <w:r>
         <w:rPr>
           <w:lang w:val="en-US"/>
@@ -13073,7 +12452,6 @@
         <w:t>(</w:t>
       </w:r>
       <w:proofErr w:type="spellStart"/>
-      <w:proofErr w:type="gramStart"/>
       <w:r>
         <w:rPr>
           <w:lang w:val="en-US"/>
@@ -13081,7 +12459,6 @@
         <w:t>e,LOW</w:t>
       </w:r>
       <w:proofErr w:type="spellEnd"/>
-      <w:proofErr w:type="gramEnd"/>
       <w:r>
         <w:rPr>
           <w:lang w:val="en-US"/>
@@ -13112,7 +12489,6 @@
         <w:t>(</w:t>
       </w:r>
       <w:proofErr w:type="spellStart"/>
-      <w:proofErr w:type="gramStart"/>
       <w:r>
         <w:rPr>
           <w:lang w:val="en-US"/>
@@ -13120,7 +12496,6 @@
         <w:t>f,LOW</w:t>
       </w:r>
       <w:proofErr w:type="spellEnd"/>
-      <w:proofErr w:type="gramEnd"/>
       <w:r>
         <w:rPr>
           <w:lang w:val="en-US"/>
@@ -13151,7 +12526,6 @@
         <w:t>(</w:t>
       </w:r>
       <w:proofErr w:type="spellStart"/>
-      <w:proofErr w:type="gramStart"/>
       <w:r>
         <w:rPr>
           <w:lang w:val="en-US"/>
@@ -13159,7 +12533,6 @@
         <w:t>g,LOW</w:t>
       </w:r>
       <w:proofErr w:type="spellEnd"/>
-      <w:proofErr w:type="gramEnd"/>
       <w:r>
         <w:rPr>
           <w:lang w:val="en-US"/>
@@ -13175,19 +12548,11 @@
           <w:lang w:val="en-US"/>
         </w:rPr>
       </w:pPr>
-      <w:proofErr w:type="gramStart"/>
-      <w:r>
-        <w:rPr>
-          <w:lang w:val="en-US"/>
-        </w:rPr>
-        <w:t>delay(</w:t>
-      </w:r>
-      <w:proofErr w:type="gramEnd"/>
-      <w:r>
-        <w:rPr>
-          <w:lang w:val="en-US"/>
-        </w:rPr>
-        <w:t>1000) ;</w:t>
+      <w:r>
+        <w:rPr>
+          <w:lang w:val="en-US"/>
+        </w:rPr>
+        <w:t>delay(1000) ;</w:t>
       </w:r>
     </w:p>
     <w:p>
@@ -13242,7 +12607,6 @@
         <w:t>(</w:t>
       </w:r>
       <w:proofErr w:type="spellStart"/>
-      <w:proofErr w:type="gramStart"/>
       <w:r>
         <w:rPr>
           <w:lang w:val="en-US"/>
@@ -13250,7 +12614,6 @@
         <w:t>a,HIGH</w:t>
       </w:r>
       <w:proofErr w:type="spellEnd"/>
-      <w:proofErr w:type="gramEnd"/>
       <w:r>
         <w:rPr>
           <w:lang w:val="en-US"/>
@@ -13281,7 +12644,6 @@
         <w:t>(</w:t>
       </w:r>
       <w:proofErr w:type="spellStart"/>
-      <w:proofErr w:type="gramStart"/>
       <w:r>
         <w:rPr>
           <w:lang w:val="en-US"/>
@@ -13289,7 +12651,6 @@
         <w:t>b,HIGH</w:t>
       </w:r>
       <w:proofErr w:type="spellEnd"/>
-      <w:proofErr w:type="gramEnd"/>
       <w:r>
         <w:rPr>
           <w:lang w:val="en-US"/>
@@ -13320,7 +12681,6 @@
         <w:t>(</w:t>
       </w:r>
       <w:proofErr w:type="spellStart"/>
-      <w:proofErr w:type="gramStart"/>
       <w:r>
         <w:rPr>
           <w:lang w:val="en-US"/>
@@ -13328,7 +12688,6 @@
         <w:t>c,HIGH</w:t>
       </w:r>
       <w:proofErr w:type="spellEnd"/>
-      <w:proofErr w:type="gramEnd"/>
       <w:r>
         <w:rPr>
           <w:lang w:val="en-US"/>
@@ -13359,7 +12718,6 @@
         <w:t>(</w:t>
       </w:r>
       <w:proofErr w:type="spellStart"/>
-      <w:proofErr w:type="gramStart"/>
       <w:r>
         <w:rPr>
           <w:lang w:val="en-US"/>
@@ -13367,7 +12725,6 @@
         <w:t>d,HIGH</w:t>
       </w:r>
       <w:proofErr w:type="spellEnd"/>
-      <w:proofErr w:type="gramEnd"/>
       <w:r>
         <w:rPr>
           <w:lang w:val="en-US"/>
@@ -13398,7 +12755,6 @@
         <w:t>(</w:t>
       </w:r>
       <w:proofErr w:type="spellStart"/>
-      <w:proofErr w:type="gramStart"/>
       <w:r>
         <w:rPr>
           <w:lang w:val="en-US"/>
@@ -13406,7 +12762,6 @@
         <w:t>e,HIGH</w:t>
       </w:r>
       <w:proofErr w:type="spellEnd"/>
-      <w:proofErr w:type="gramEnd"/>
       <w:r>
         <w:rPr>
           <w:lang w:val="en-US"/>
@@ -13437,7 +12792,6 @@
         <w:t>(</w:t>
       </w:r>
       <w:proofErr w:type="spellStart"/>
-      <w:proofErr w:type="gramStart"/>
       <w:r>
         <w:rPr>
           <w:lang w:val="en-US"/>
@@ -13445,7 +12799,6 @@
         <w:t>f,HIGH</w:t>
       </w:r>
       <w:proofErr w:type="spellEnd"/>
-      <w:proofErr w:type="gramEnd"/>
       <w:r>
         <w:rPr>
           <w:lang w:val="en-US"/>
@@ -13476,7 +12829,6 @@
         <w:t>(</w:t>
       </w:r>
       <w:proofErr w:type="spellStart"/>
-      <w:proofErr w:type="gramStart"/>
       <w:r>
         <w:rPr>
           <w:lang w:val="en-US"/>
@@ -13484,7 +12836,6 @@
         <w:t>g,LOW</w:t>
       </w:r>
       <w:proofErr w:type="spellEnd"/>
-      <w:proofErr w:type="gramEnd"/>
       <w:r>
         <w:rPr>
           <w:lang w:val="en-US"/>
@@ -13500,19 +12851,11 @@
           <w:lang w:val="en-US"/>
         </w:rPr>
       </w:pPr>
-      <w:proofErr w:type="gramStart"/>
-      <w:r>
-        <w:rPr>
-          <w:lang w:val="en-US"/>
-        </w:rPr>
-        <w:t>delay(</w:t>
-      </w:r>
-      <w:proofErr w:type="gramEnd"/>
-      <w:r>
-        <w:rPr>
-          <w:lang w:val="en-US"/>
-        </w:rPr>
-        <w:t>1000);</w:t>
+      <w:r>
+        <w:rPr>
+          <w:lang w:val="en-US"/>
+        </w:rPr>
+        <w:t>delay(1000);</w:t>
       </w:r>
     </w:p>
     <w:p>
@@ -13538,7 +12881,6 @@
         <w:t>(</w:t>
       </w:r>
       <w:proofErr w:type="spellStart"/>
-      <w:proofErr w:type="gramStart"/>
       <w:r>
         <w:rPr>
           <w:lang w:val="en-US"/>
@@ -13546,7 +12888,6 @@
         <w:t>buzzer,HIGH</w:t>
       </w:r>
       <w:proofErr w:type="spellEnd"/>
-      <w:proofErr w:type="gramEnd"/>
       <w:r>
         <w:rPr>
           <w:lang w:val="en-US"/>
@@ -13562,19 +12903,11 @@
           <w:lang w:val="en-US"/>
         </w:rPr>
       </w:pPr>
-      <w:proofErr w:type="gramStart"/>
-      <w:r>
-        <w:rPr>
-          <w:lang w:val="en-US"/>
-        </w:rPr>
-        <w:t>delay(</w:t>
-      </w:r>
-      <w:proofErr w:type="gramEnd"/>
-      <w:r>
-        <w:rPr>
-          <w:lang w:val="en-US"/>
-        </w:rPr>
-        <w:t>3000);</w:t>
+      <w:r>
+        <w:rPr>
+          <w:lang w:val="en-US"/>
+        </w:rPr>
+        <w:t>delay(3000);</w:t>
       </w:r>
     </w:p>
     <w:p>
@@ -13600,7 +12933,6 @@
         <w:t>(</w:t>
       </w:r>
       <w:proofErr w:type="spellStart"/>
-      <w:proofErr w:type="gramStart"/>
       <w:r>
         <w:rPr>
           <w:lang w:val="en-US"/>
@@ -13608,7 +12940,6 @@
         <w:t>buzzer,LOW</w:t>
       </w:r>
       <w:proofErr w:type="spellEnd"/>
-      <w:proofErr w:type="gramEnd"/>
       <w:r>
         <w:rPr>
           <w:lang w:val="en-US"/>
@@ -14052,16 +13383,8 @@
         <w:rPr>
           <w:lang w:val="en-US"/>
         </w:rPr>
-        <w:t>int buzzer=</w:t>
-      </w:r>
-      <w:proofErr w:type="gramStart"/>
-      <w:r>
-        <w:rPr>
-          <w:lang w:val="en-US"/>
-        </w:rPr>
-        <w:t>A5;</w:t>
-      </w:r>
-      <w:proofErr w:type="gramEnd"/>
+        <w:t>int buzzer=A5;</w:t>
+      </w:r>
     </w:p>
     <w:p>
       <w:pPr>
@@ -14078,7 +13401,6 @@
         <w:t xml:space="preserve">int </w:t>
       </w:r>
       <w:proofErr w:type="spellStart"/>
-      <w:proofErr w:type="gramStart"/>
       <w:r>
         <w:rPr>
           <w:lang w:val="en-US"/>
@@ -14092,7 +13414,6 @@
         </w:rPr>
         <w:t>;</w:t>
       </w:r>
-      <w:proofErr w:type="gramEnd"/>
     </w:p>
     <w:p>
       <w:pPr>
@@ -14106,16 +13427,8 @@
         <w:rPr>
           <w:lang w:val="en-US"/>
         </w:rPr>
-        <w:t>int b=</w:t>
-      </w:r>
-      <w:proofErr w:type="gramStart"/>
-      <w:r>
-        <w:rPr>
-          <w:lang w:val="en-US"/>
-        </w:rPr>
-        <w:t>A0;</w:t>
-      </w:r>
-      <w:proofErr w:type="gramEnd"/>
+        <w:t>int b=A0;</w:t>
+      </w:r>
     </w:p>
     <w:p>
       <w:pPr>
@@ -14129,21 +13442,7 @@
         <w:rPr>
           <w:lang w:val="en-US"/>
         </w:rPr>
-        <w:t xml:space="preserve">void </w:t>
-      </w:r>
-      <w:proofErr w:type="gramStart"/>
-      <w:r>
-        <w:rPr>
-          <w:lang w:val="en-US"/>
-        </w:rPr>
-        <w:t>setup(</w:t>
-      </w:r>
-      <w:proofErr w:type="gramEnd"/>
-      <w:r>
-        <w:rPr>
-          <w:lang w:val="en-US"/>
-        </w:rPr>
-        <w:t>){</w:t>
+        <w:t>void setup(){</w:t>
       </w:r>
     </w:p>
     <w:p>
@@ -14169,7 +13468,6 @@
         <w:t>(</w:t>
       </w:r>
       <w:proofErr w:type="spellStart"/>
-      <w:proofErr w:type="gramStart"/>
       <w:r>
         <w:rPr>
           <w:lang w:val="en-US"/>
@@ -14177,7 +13475,6 @@
         <w:t>buzzer,OUTPUT</w:t>
       </w:r>
       <w:proofErr w:type="spellEnd"/>
-      <w:proofErr w:type="gramEnd"/>
       <w:r>
         <w:rPr>
           <w:lang w:val="en-US"/>
@@ -14251,19 +13548,11 @@
           <w:lang w:val="en-US"/>
         </w:rPr>
       </w:pPr>
-      <w:proofErr w:type="gramStart"/>
-      <w:r>
-        <w:rPr>
-          <w:lang w:val="en-US"/>
-        </w:rPr>
-        <w:t>loop(</w:t>
-      </w:r>
-      <w:proofErr w:type="gramEnd"/>
-      <w:r>
-        <w:rPr>
-          <w:lang w:val="en-US"/>
-        </w:rPr>
-        <w:t>){</w:t>
+      <w:r>
+        <w:rPr>
+          <w:lang w:val="en-US"/>
+        </w:rPr>
+        <w:t>loop(){</w:t>
       </w:r>
     </w:p>
     <w:p>
@@ -14292,16 +13581,8 @@
         <w:rPr>
           <w:lang w:val="en-US"/>
         </w:rPr>
-        <w:t>(b)==</w:t>
-      </w:r>
-      <w:proofErr w:type="gramStart"/>
-      <w:r>
-        <w:rPr>
-          <w:lang w:val="en-US"/>
-        </w:rPr>
-        <w:t>LOW){</w:t>
-      </w:r>
-      <w:proofErr w:type="gramEnd"/>
+        <w:t>(b)==LOW){</w:t>
+      </w:r>
     </w:p>
     <w:p>
       <w:pPr>
@@ -14357,22 +13638,51 @@
         <w:rPr>
           <w:lang w:val="en-US"/>
         </w:rPr>
-        <w:t>+=</w:t>
-      </w:r>
-      <w:proofErr w:type="gramStart"/>
-      <w:r>
-        <w:rPr>
-          <w:lang w:val="en-US"/>
-        </w:rPr>
-        <w:t>5){</w:t>
-      </w:r>
-      <w:proofErr w:type="gramEnd"/>
+        <w:t xml:space="preserve">+=5){ </w:t>
+      </w:r>
+    </w:p>
+    <w:p>
+      <w:pPr>
+        <w:pStyle w:val="ListParagraph"/>
+        <w:ind w:left="2340"/>
+        <w:rPr>
+          <w:lang w:val="en-US"/>
+        </w:rPr>
+      </w:pPr>
       <w:r>
         <w:rPr>
           <w:lang w:val="en-US"/>
         </w:rPr>
         <w:t xml:space="preserve"> </w:t>
       </w:r>
+      <w:proofErr w:type="spellStart"/>
+      <w:r>
+        <w:rPr>
+          <w:lang w:val="en-US"/>
+        </w:rPr>
+        <w:t>analogWrite</w:t>
+      </w:r>
+      <w:proofErr w:type="spellEnd"/>
+      <w:r>
+        <w:rPr>
+          <w:lang w:val="en-US"/>
+        </w:rPr>
+        <w:t>(</w:t>
+      </w:r>
+      <w:proofErr w:type="spellStart"/>
+      <w:r>
+        <w:rPr>
+          <w:lang w:val="en-US"/>
+        </w:rPr>
+        <w:t>buzzer,i</w:t>
+      </w:r>
+      <w:proofErr w:type="spellEnd"/>
+      <w:r>
+        <w:rPr>
+          <w:lang w:val="en-US"/>
+        </w:rPr>
+        <w:t xml:space="preserve">); </w:t>
+      </w:r>
     </w:p>
     <w:p>
       <w:pPr>
@@ -14386,66 +13696,7 @@
         <w:rPr>
           <w:lang w:val="en-US"/>
         </w:rPr>
-        <w:t xml:space="preserve"> </w:t>
-      </w:r>
-      <w:proofErr w:type="spellStart"/>
-      <w:r>
-        <w:rPr>
-          <w:lang w:val="en-US"/>
-        </w:rPr>
-        <w:t>analogWrite</w:t>
-      </w:r>
-      <w:proofErr w:type="spellEnd"/>
-      <w:r>
-        <w:rPr>
-          <w:lang w:val="en-US"/>
-        </w:rPr>
-        <w:t>(</w:t>
-      </w:r>
-      <w:proofErr w:type="spellStart"/>
-      <w:proofErr w:type="gramStart"/>
-      <w:r>
-        <w:rPr>
-          <w:lang w:val="en-US"/>
-        </w:rPr>
-        <w:t>buzzer,i</w:t>
-      </w:r>
-      <w:proofErr w:type="spellEnd"/>
-      <w:proofErr w:type="gramEnd"/>
-      <w:r>
-        <w:rPr>
-          <w:lang w:val="en-US"/>
-        </w:rPr>
-        <w:t xml:space="preserve">); </w:t>
-      </w:r>
-    </w:p>
-    <w:p>
-      <w:pPr>
-        <w:pStyle w:val="ListParagraph"/>
-        <w:ind w:left="2340"/>
-        <w:rPr>
-          <w:lang w:val="en-US"/>
-        </w:rPr>
-      </w:pPr>
-      <w:r>
-        <w:rPr>
-          <w:lang w:val="en-US"/>
-        </w:rPr>
-        <w:t xml:space="preserve"> </w:t>
-      </w:r>
-      <w:proofErr w:type="gramStart"/>
-      <w:r>
-        <w:rPr>
-          <w:lang w:val="en-US"/>
-        </w:rPr>
-        <w:t>delay(</w:t>
-      </w:r>
-      <w:proofErr w:type="gramEnd"/>
-      <w:r>
-        <w:rPr>
-          <w:lang w:val="en-US"/>
-        </w:rPr>
-        <w:t xml:space="preserve">100); </w:t>
+        <w:t xml:space="preserve"> delay(100); </w:t>
       </w:r>
     </w:p>
     <w:p>
@@ -14517,7 +13768,6 @@
         <w:t>(</w:t>
       </w:r>
       <w:proofErr w:type="spellStart"/>
-      <w:proofErr w:type="gramStart"/>
       <w:r>
         <w:rPr>
           <w:lang w:val="en-US"/>
@@ -14525,7 +13775,6 @@
         <w:t>buzzer,LOW</w:t>
       </w:r>
       <w:proofErr w:type="spellEnd"/>
-      <w:proofErr w:type="gramEnd"/>
       <w:r>
         <w:rPr>
           <w:lang w:val="en-US"/>
@@ -14752,15 +14001,61 @@
           <w:lang w:val="en-US"/>
         </w:rPr>
       </w:pPr>
-    </w:p>
-    <w:p>
-      <w:pPr>
-        <w:pStyle w:val="ListParagraph"/>
-        <w:ind w:left="2340"/>
-        <w:rPr>
-          <w:lang w:val="en-US"/>
-        </w:rPr>
-      </w:pPr>
+      <w:r>
+        <w:rPr>
+          <w:b/>
+          <w:bCs/>
+          <w:lang w:val="en-US"/>
+        </w:rPr>
+        <w:t>https://drive.google.com/file/d/1WaICodPSnXRLG0qZhwTYBPqKK2OBDqUV/view?usp=sharing</w:t>
+      </w:r>
+    </w:p>
+    <w:p>
+      <w:pPr>
+        <w:pStyle w:val="ListParagraph"/>
+        <w:numPr>
+          <w:ilvl w:val="0"/>
+          <w:numId w:val="4"/>
+        </w:numPr>
+        <w:rPr>
+          <w:lang w:val="en-US"/>
+        </w:rPr>
+      </w:pPr>
+      <w:r>
+        <w:rPr>
+          <w:lang w:val="en-US"/>
+        </w:rPr>
+        <w:t xml:space="preserve">Link </w:t>
+      </w:r>
+      <w:proofErr w:type="spellStart"/>
+      <w:r>
+        <w:rPr>
+          <w:lang w:val="en-US"/>
+        </w:rPr>
+        <w:t>Github</w:t>
+      </w:r>
+      <w:proofErr w:type="spellEnd"/>
+      <w:r>
+        <w:rPr>
+          <w:lang w:val="en-US"/>
+        </w:rPr>
+        <w:t xml:space="preserve"> </w:t>
+      </w:r>
+    </w:p>
+    <w:p>
+      <w:pPr>
+        <w:pStyle w:val="ListParagraph"/>
+        <w:ind w:left="1198"/>
+        <w:rPr>
+          <w:lang w:val="en-US"/>
+        </w:rPr>
+      </w:pPr>
+      <w:r>
+        <w:rPr>
+          <w:lang w:val="en-US"/>
+        </w:rPr>
+        <w:t>https://github.com/PungkyA21/Kelompok-Pungky-Zulfira-.git</w:t>
+      </w:r>
     </w:p>
     <w:p>
       <w:pPr>

--- a/INTERFACE, PERIPHERAL, DAN KOMUNIKASI/TOPIK 3/Pungky & Zulira.docx
+++ b/INTERFACE, PERIPHERAL, DAN KOMUNIKASI/TOPIK 3/Pungky & Zulira.docx
@@ -129,6 +129,7 @@
           </wp:anchor>
         </w:drawing>
       </w:r>
+      <w:proofErr w:type="gramStart"/>
       <w:r>
         <w:rPr>
           <w:rFonts w:ascii="Times New Roman" w:hAnsi="Times New Roman" w:cs="Times New Roman"/>
@@ -137,7 +138,18 @@
           <w:szCs w:val="28"/>
           <w:lang w:val="en-US"/>
         </w:rPr>
-        <w:t>KEYPAD , SEVEN SEGMEN , BUZZER</w:t>
+        <w:t>KEYPAD ,</w:t>
+      </w:r>
+      <w:proofErr w:type="gramEnd"/>
+      <w:r>
+        <w:rPr>
+          <w:rFonts w:ascii="Times New Roman" w:hAnsi="Times New Roman" w:cs="Times New Roman"/>
+          <w:b/>
+          <w:sz w:val="28"/>
+          <w:szCs w:val="28"/>
+          <w:lang w:val="en-US"/>
+        </w:rPr>
+        <w:t xml:space="preserve"> SEVEN SEGMEN , BUZZER</w:t>
       </w:r>
     </w:p>
     <w:p>
@@ -280,9 +292,9 @@
           <w:szCs w:val="28"/>
           <w:lang w:val="en-US"/>
         </w:rPr>
-        <w:t xml:space="preserve">   : Interface, Peripheral, dan </w:t>
-      </w:r>
-      <w:proofErr w:type="spellStart"/>
+        <w:t xml:space="preserve"> </w:t>
+      </w:r>
+      <w:proofErr w:type="gramStart"/>
       <w:r>
         <w:rPr>
           <w:rFonts w:ascii="Times New Roman" w:hAnsi="Times New Roman" w:cs="Times New Roman"/>
@@ -290,20 +302,19 @@
           <w:szCs w:val="28"/>
           <w:lang w:val="en-US"/>
         </w:rPr>
-        <w:t>Komunikasi</w:t>
-      </w:r>
-      <w:proofErr w:type="spellEnd"/>
-    </w:p>
-    <w:p>
-      <w:pPr>
-        <w:ind w:left="720" w:firstLine="720"/>
+        <w:t xml:space="preserve">  :</w:t>
+      </w:r>
+      <w:proofErr w:type="gramEnd"/>
+      <w:r>
         <w:rPr>
           <w:rFonts w:ascii="Times New Roman" w:hAnsi="Times New Roman" w:cs="Times New Roman"/>
           <w:sz w:val="28"/>
           <w:szCs w:val="28"/>
           <w:lang w:val="en-US"/>
         </w:rPr>
-      </w:pPr>
+        <w:t xml:space="preserve"> Interface, Peripheral, dan </w:t>
+      </w:r>
+      <w:proofErr w:type="spellStart"/>
       <w:r>
         <w:rPr>
           <w:rFonts w:ascii="Times New Roman" w:hAnsi="Times New Roman" w:cs="Times New Roman"/>
@@ -311,19 +322,20 @@
           <w:szCs w:val="28"/>
           <w:lang w:val="en-US"/>
         </w:rPr>
-        <w:t xml:space="preserve">Kode </w:t>
-      </w:r>
-      <w:proofErr w:type="spellStart"/>
-      <w:r>
+        <w:t>Komunikasi</w:t>
+      </w:r>
+      <w:proofErr w:type="spellEnd"/>
+    </w:p>
+    <w:p>
+      <w:pPr>
+        <w:ind w:left="720" w:firstLine="720"/>
         <w:rPr>
           <w:rFonts w:ascii="Times New Roman" w:hAnsi="Times New Roman" w:cs="Times New Roman"/>
           <w:sz w:val="28"/>
           <w:szCs w:val="28"/>
           <w:lang w:val="en-US"/>
         </w:rPr>
-        <w:t>Dosen</w:t>
-      </w:r>
-      <w:proofErr w:type="spellEnd"/>
+      </w:pPr>
       <w:r>
         <w:rPr>
           <w:rFonts w:ascii="Times New Roman" w:hAnsi="Times New Roman" w:cs="Times New Roman"/>
@@ -331,24 +343,19 @@
           <w:szCs w:val="28"/>
           <w:lang w:val="en-US"/>
         </w:rPr>
-        <w:t xml:space="preserve">   : </w:t>
-      </w:r>
-      <w:r>
-        <w:rPr>
-          <w:rFonts w:ascii="Times New Roman" w:hAnsi="Times New Roman" w:cs="Times New Roman"/>
-        </w:rPr>
-        <w:t>AJR</w:t>
-      </w:r>
-    </w:p>
-    <w:p>
-      <w:pPr>
+        <w:t xml:space="preserve">Kode </w:t>
+      </w:r>
+      <w:proofErr w:type="spellStart"/>
+      <w:r>
         <w:rPr>
           <w:rFonts w:ascii="Times New Roman" w:hAnsi="Times New Roman" w:cs="Times New Roman"/>
           <w:sz w:val="28"/>
           <w:szCs w:val="28"/>
           <w:lang w:val="en-US"/>
         </w:rPr>
-      </w:pPr>
+        <w:t>Dosen</w:t>
+      </w:r>
+      <w:proofErr w:type="spellEnd"/>
       <w:r>
         <w:rPr>
           <w:rFonts w:ascii="Times New Roman" w:hAnsi="Times New Roman" w:cs="Times New Roman"/>
@@ -356,20 +363,19 @@
           <w:szCs w:val="28"/>
           <w:lang w:val="en-US"/>
         </w:rPr>
-        <w:t xml:space="preserve">                     Kelas             : D3TK-43-02</w:t>
-      </w:r>
-    </w:p>
-    <w:p>
-      <w:pPr>
-        <w:ind w:left="720" w:firstLine="720"/>
+        <w:t xml:space="preserve"> </w:t>
+      </w:r>
+      <w:proofErr w:type="gramStart"/>
+      <w:r>
         <w:rPr>
           <w:rFonts w:ascii="Times New Roman" w:hAnsi="Times New Roman" w:cs="Times New Roman"/>
           <w:sz w:val="28"/>
           <w:szCs w:val="28"/>
           <w:lang w:val="en-US"/>
         </w:rPr>
-      </w:pPr>
-      <w:proofErr w:type="spellStart"/>
+        <w:t xml:space="preserve">  :</w:t>
+      </w:r>
+      <w:proofErr w:type="gramEnd"/>
       <w:r>
         <w:rPr>
           <w:rFonts w:ascii="Times New Roman" w:hAnsi="Times New Roman" w:cs="Times New Roman"/>
@@ -377,19 +383,24 @@
           <w:szCs w:val="28"/>
           <w:lang w:val="en-US"/>
         </w:rPr>
-        <w:t>Anggota</w:t>
-      </w:r>
-      <w:proofErr w:type="spellEnd"/>
-      <w:r>
+        <w:t xml:space="preserve"> </w:t>
+      </w:r>
+      <w:r>
+        <w:rPr>
+          <w:rFonts w:ascii="Times New Roman" w:hAnsi="Times New Roman" w:cs="Times New Roman"/>
+        </w:rPr>
+        <w:t>AJR</w:t>
+      </w:r>
+    </w:p>
+    <w:p>
+      <w:pPr>
         <w:rPr>
           <w:rFonts w:ascii="Times New Roman" w:hAnsi="Times New Roman" w:cs="Times New Roman"/>
           <w:sz w:val="28"/>
           <w:szCs w:val="28"/>
           <w:lang w:val="en-US"/>
         </w:rPr>
-        <w:t xml:space="preserve"> </w:t>
-      </w:r>
-      <w:proofErr w:type="spellStart"/>
+      </w:pPr>
       <w:r>
         <w:rPr>
           <w:rFonts w:ascii="Times New Roman" w:hAnsi="Times New Roman" w:cs="Times New Roman"/>
@@ -397,9 +408,9 @@
           <w:szCs w:val="28"/>
           <w:lang w:val="en-US"/>
         </w:rPr>
-        <w:t>Kelompok</w:t>
-      </w:r>
-      <w:proofErr w:type="spellEnd"/>
+        <w:t xml:space="preserve">                     Kelas           </w:t>
+      </w:r>
+      <w:proofErr w:type="gramStart"/>
       <w:r>
         <w:rPr>
           <w:rFonts w:ascii="Times New Roman" w:hAnsi="Times New Roman" w:cs="Times New Roman"/>
@@ -407,8 +418,71 @@
           <w:szCs w:val="28"/>
           <w:lang w:val="en-US"/>
         </w:rPr>
+        <w:t xml:space="preserve">  :</w:t>
+      </w:r>
+      <w:proofErr w:type="gramEnd"/>
+      <w:r>
+        <w:rPr>
+          <w:rFonts w:ascii="Times New Roman" w:hAnsi="Times New Roman" w:cs="Times New Roman"/>
+          <w:sz w:val="28"/>
+          <w:szCs w:val="28"/>
+          <w:lang w:val="en-US"/>
+        </w:rPr>
+        <w:t xml:space="preserve"> D3TK-43-02</w:t>
+      </w:r>
+    </w:p>
+    <w:p>
+      <w:pPr>
+        <w:ind w:left="720" w:firstLine="720"/>
+        <w:rPr>
+          <w:rFonts w:ascii="Times New Roman" w:hAnsi="Times New Roman" w:cs="Times New Roman"/>
+          <w:sz w:val="28"/>
+          <w:szCs w:val="28"/>
+          <w:lang w:val="en-US"/>
+        </w:rPr>
+      </w:pPr>
+      <w:proofErr w:type="spellStart"/>
+      <w:r>
+        <w:rPr>
+          <w:rFonts w:ascii="Times New Roman" w:hAnsi="Times New Roman" w:cs="Times New Roman"/>
+          <w:sz w:val="28"/>
+          <w:szCs w:val="28"/>
+          <w:lang w:val="en-US"/>
+        </w:rPr>
+        <w:t>Anggota</w:t>
+      </w:r>
+      <w:proofErr w:type="spellEnd"/>
+      <w:r>
+        <w:rPr>
+          <w:rFonts w:ascii="Times New Roman" w:hAnsi="Times New Roman" w:cs="Times New Roman"/>
+          <w:sz w:val="28"/>
+          <w:szCs w:val="28"/>
+          <w:lang w:val="en-US"/>
+        </w:rPr>
+        <w:t xml:space="preserve"> </w:t>
+      </w:r>
+      <w:proofErr w:type="spellStart"/>
+      <w:proofErr w:type="gramStart"/>
+      <w:r>
+        <w:rPr>
+          <w:rFonts w:ascii="Times New Roman" w:hAnsi="Times New Roman" w:cs="Times New Roman"/>
+          <w:sz w:val="28"/>
+          <w:szCs w:val="28"/>
+          <w:lang w:val="en-US"/>
+        </w:rPr>
+        <w:t>Kelompok</w:t>
+      </w:r>
+      <w:proofErr w:type="spellEnd"/>
+      <w:r>
+        <w:rPr>
+          <w:rFonts w:ascii="Times New Roman" w:hAnsi="Times New Roman" w:cs="Times New Roman"/>
+          <w:sz w:val="28"/>
+          <w:szCs w:val="28"/>
+          <w:lang w:val="en-US"/>
+        </w:rPr>
         <w:t xml:space="preserve"> :</w:t>
       </w:r>
+      <w:proofErr w:type="gramEnd"/>
     </w:p>
     <w:p>
       <w:pPr>
@@ -664,16 +738,25 @@
           <w:b/>
           <w:bCs/>
         </w:rPr>
-        <w:t xml:space="preserve">UDUL PRAKTIKUM </w:t>
-      </w:r>
+        <w:t xml:space="preserve">UDUL </w:t>
+      </w:r>
+      <w:proofErr w:type="gramStart"/>
       <w:r>
         <w:rPr>
           <w:b/>
           <w:bCs/>
+        </w:rPr>
+        <w:t xml:space="preserve">PRAKTIKUM </w:t>
+      </w:r>
+      <w:r>
+        <w:rPr>
+          <w:b/>
+          <w:bCs/>
           <w:lang w:val="en-US"/>
         </w:rPr>
         <w:t>:</w:t>
       </w:r>
+      <w:proofErr w:type="gramEnd"/>
     </w:p>
     <w:p>
       <w:pPr>
@@ -3592,7 +3675,21 @@
         <w:rPr>
           <w:lang w:val="en-US"/>
         </w:rPr>
-        <w:t xml:space="preserve">void setup(){ // </w:t>
+        <w:t xml:space="preserve">void </w:t>
+      </w:r>
+      <w:proofErr w:type="gramStart"/>
+      <w:r>
+        <w:rPr>
+          <w:lang w:val="en-US"/>
+        </w:rPr>
+        <w:t>setup(</w:t>
+      </w:r>
+      <w:proofErr w:type="gramEnd"/>
+      <w:r>
+        <w:rPr>
+          <w:lang w:val="en-US"/>
+        </w:rPr>
+        <w:t xml:space="preserve">){ // </w:t>
       </w:r>
       <w:proofErr w:type="spellStart"/>
       <w:r>
@@ -3623,11 +3720,19 @@
           <w:lang w:val="en-US"/>
         </w:rPr>
       </w:pPr>
-      <w:r>
-        <w:rPr>
-          <w:lang w:val="en-US"/>
-        </w:rPr>
-        <w:t xml:space="preserve">for(int </w:t>
+      <w:proofErr w:type="gramStart"/>
+      <w:r>
+        <w:rPr>
+          <w:lang w:val="en-US"/>
+        </w:rPr>
+        <w:t>for(</w:t>
+      </w:r>
+      <w:proofErr w:type="gramEnd"/>
+      <w:r>
+        <w:rPr>
+          <w:lang w:val="en-US"/>
+        </w:rPr>
+        <w:t xml:space="preserve">int </w:t>
       </w:r>
       <w:proofErr w:type="spellStart"/>
       <w:r>
@@ -3701,6 +3806,7 @@
         <w:t>(</w:t>
       </w:r>
       <w:proofErr w:type="spellStart"/>
+      <w:proofErr w:type="gramStart"/>
       <w:r>
         <w:rPr>
           <w:lang w:val="en-US"/>
@@ -3708,6 +3814,7 @@
         <w:t>i,OUTPUT</w:t>
       </w:r>
       <w:proofErr w:type="spellEnd"/>
+      <w:proofErr w:type="gramEnd"/>
       <w:r>
         <w:rPr>
           <w:lang w:val="en-US"/>
@@ -3754,7 +3861,21 @@
         <w:rPr>
           <w:lang w:val="en-US"/>
         </w:rPr>
-        <w:t xml:space="preserve">} void loop(){ // </w:t>
+        <w:t xml:space="preserve">} void </w:t>
+      </w:r>
+      <w:proofErr w:type="gramStart"/>
+      <w:r>
+        <w:rPr>
+          <w:lang w:val="en-US"/>
+        </w:rPr>
+        <w:t>loop(</w:t>
+      </w:r>
+      <w:proofErr w:type="gramEnd"/>
+      <w:r>
+        <w:rPr>
+          <w:lang w:val="en-US"/>
+        </w:rPr>
+        <w:t xml:space="preserve">){ // </w:t>
       </w:r>
       <w:proofErr w:type="spellStart"/>
       <w:r>
@@ -3793,11 +3914,19 @@
           <w:lang w:val="en-US"/>
         </w:rPr>
       </w:pPr>
-      <w:r>
-        <w:rPr>
-          <w:lang w:val="en-US"/>
-        </w:rPr>
-        <w:t xml:space="preserve">for(int </w:t>
+      <w:proofErr w:type="gramStart"/>
+      <w:r>
+        <w:rPr>
+          <w:lang w:val="en-US"/>
+        </w:rPr>
+        <w:t>for(</w:t>
+      </w:r>
+      <w:proofErr w:type="gramEnd"/>
+      <w:r>
+        <w:rPr>
+          <w:lang w:val="en-US"/>
+        </w:rPr>
+        <w:t xml:space="preserve">int </w:t>
       </w:r>
       <w:proofErr w:type="spellStart"/>
       <w:r>
@@ -3870,12 +3999,14 @@
         <w:t>i</w:t>
       </w:r>
       <w:proofErr w:type="spellEnd"/>
+      <w:proofErr w:type="gramStart"/>
       <w:r>
         <w:rPr>
           <w:lang w:val="en-US"/>
         </w:rPr>
         <w:t>);</w:t>
       </w:r>
+      <w:proofErr w:type="gramEnd"/>
     </w:p>
     <w:p>
       <w:pPr>
@@ -3891,11 +4022,19 @@
           <w:lang w:val="en-US"/>
         </w:rPr>
       </w:pPr>
-      <w:r>
-        <w:rPr>
-          <w:lang w:val="en-US"/>
-        </w:rPr>
-        <w:t>delay(1000);</w:t>
+      <w:proofErr w:type="gramStart"/>
+      <w:r>
+        <w:rPr>
+          <w:lang w:val="en-US"/>
+        </w:rPr>
+        <w:t>delay(</w:t>
+      </w:r>
+      <w:proofErr w:type="gramEnd"/>
+      <w:r>
+        <w:rPr>
+          <w:lang w:val="en-US"/>
+        </w:rPr>
+        <w:t>1000);</w:t>
       </w:r>
     </w:p>
     <w:p>
@@ -3958,7 +4097,21 @@
         <w:rPr>
           <w:lang w:val="en-US"/>
         </w:rPr>
-        <w:t xml:space="preserve">void segment(int </w:t>
+        <w:t xml:space="preserve">void </w:t>
+      </w:r>
+      <w:proofErr w:type="gramStart"/>
+      <w:r>
+        <w:rPr>
+          <w:lang w:val="en-US"/>
+        </w:rPr>
+        <w:t>segment(</w:t>
+      </w:r>
+      <w:proofErr w:type="gramEnd"/>
+      <w:r>
+        <w:rPr>
+          <w:lang w:val="en-US"/>
+        </w:rPr>
+        <w:t xml:space="preserve">int </w:t>
       </w:r>
       <w:proofErr w:type="spellStart"/>
       <w:r>
@@ -4007,7 +4160,21 @@
         <w:rPr>
           <w:lang w:val="en-US"/>
         </w:rPr>
-        <w:t xml:space="preserve">==0){ // Jika </w:t>
+        <w:t>==</w:t>
+      </w:r>
+      <w:proofErr w:type="gramStart"/>
+      <w:r>
+        <w:rPr>
+          <w:lang w:val="en-US"/>
+        </w:rPr>
+        <w:t>0){</w:t>
+      </w:r>
+      <w:proofErr w:type="gramEnd"/>
+      <w:r>
+        <w:rPr>
+          <w:lang w:val="en-US"/>
+        </w:rPr>
+        <w:t xml:space="preserve"> // Jika </w:t>
       </w:r>
       <w:proofErr w:type="spellStart"/>
       <w:r>
@@ -4061,6 +4228,7 @@
         <w:t>(</w:t>
       </w:r>
       <w:proofErr w:type="spellStart"/>
+      <w:proofErr w:type="gramStart"/>
       <w:r>
         <w:rPr>
           <w:lang w:val="en-US"/>
@@ -4068,6 +4236,7 @@
         <w:t>a,HIGH</w:t>
       </w:r>
       <w:proofErr w:type="spellEnd"/>
+      <w:proofErr w:type="gramEnd"/>
       <w:r>
         <w:rPr>
           <w:lang w:val="en-US"/>
@@ -4104,6 +4273,7 @@
         <w:t>(</w:t>
       </w:r>
       <w:proofErr w:type="spellStart"/>
+      <w:proofErr w:type="gramStart"/>
       <w:r>
         <w:rPr>
           <w:lang w:val="en-US"/>
@@ -4111,6 +4281,7 @@
         <w:t>b,HIGH</w:t>
       </w:r>
       <w:proofErr w:type="spellEnd"/>
+      <w:proofErr w:type="gramEnd"/>
       <w:r>
         <w:rPr>
           <w:lang w:val="en-US"/>
@@ -4147,6 +4318,7 @@
         <w:t>(</w:t>
       </w:r>
       <w:proofErr w:type="spellStart"/>
+      <w:proofErr w:type="gramStart"/>
       <w:r>
         <w:rPr>
           <w:lang w:val="en-US"/>
@@ -4154,6 +4326,7 @@
         <w:t>c,HIGH</w:t>
       </w:r>
       <w:proofErr w:type="spellEnd"/>
+      <w:proofErr w:type="gramEnd"/>
       <w:r>
         <w:rPr>
           <w:lang w:val="en-US"/>
@@ -4190,6 +4363,7 @@
         <w:t>(</w:t>
       </w:r>
       <w:proofErr w:type="spellStart"/>
+      <w:proofErr w:type="gramStart"/>
       <w:r>
         <w:rPr>
           <w:lang w:val="en-US"/>
@@ -4197,6 +4371,7 @@
         <w:t>d,HIGH</w:t>
       </w:r>
       <w:proofErr w:type="spellEnd"/>
+      <w:proofErr w:type="gramEnd"/>
       <w:r>
         <w:rPr>
           <w:lang w:val="en-US"/>
@@ -4233,6 +4408,7 @@
         <w:t>(</w:t>
       </w:r>
       <w:proofErr w:type="spellStart"/>
+      <w:proofErr w:type="gramStart"/>
       <w:r>
         <w:rPr>
           <w:lang w:val="en-US"/>
@@ -4240,6 +4416,7 @@
         <w:t>e,HIGH</w:t>
       </w:r>
       <w:proofErr w:type="spellEnd"/>
+      <w:proofErr w:type="gramEnd"/>
       <w:r>
         <w:rPr>
           <w:lang w:val="en-US"/>
@@ -4276,6 +4453,7 @@
         <w:t>(</w:t>
       </w:r>
       <w:proofErr w:type="spellStart"/>
+      <w:proofErr w:type="gramStart"/>
       <w:r>
         <w:rPr>
           <w:lang w:val="en-US"/>
@@ -4283,6 +4461,7 @@
         <w:t>f,HIGH</w:t>
       </w:r>
       <w:proofErr w:type="spellEnd"/>
+      <w:proofErr w:type="gramEnd"/>
       <w:r>
         <w:rPr>
           <w:lang w:val="en-US"/>
@@ -4319,6 +4498,7 @@
         <w:t>(</w:t>
       </w:r>
       <w:proofErr w:type="spellStart"/>
+      <w:proofErr w:type="gramStart"/>
       <w:r>
         <w:rPr>
           <w:lang w:val="en-US"/>
@@ -4326,6 +4506,7 @@
         <w:t>g,LOW</w:t>
       </w:r>
       <w:proofErr w:type="spellEnd"/>
+      <w:proofErr w:type="gramEnd"/>
       <w:r>
         <w:rPr>
           <w:lang w:val="en-US"/>
@@ -4386,7 +4567,21 @@
         <w:rPr>
           <w:lang w:val="en-US"/>
         </w:rPr>
-        <w:t xml:space="preserve">==1){ // Jika </w:t>
+        <w:t>==</w:t>
+      </w:r>
+      <w:proofErr w:type="gramStart"/>
+      <w:r>
+        <w:rPr>
+          <w:lang w:val="en-US"/>
+        </w:rPr>
+        <w:t>1){</w:t>
+      </w:r>
+      <w:proofErr w:type="gramEnd"/>
+      <w:r>
+        <w:rPr>
+          <w:lang w:val="en-US"/>
+        </w:rPr>
+        <w:t xml:space="preserve"> // Jika </w:t>
       </w:r>
       <w:proofErr w:type="spellStart"/>
       <w:r>
@@ -4440,6 +4635,7 @@
         <w:t>(</w:t>
       </w:r>
       <w:proofErr w:type="spellStart"/>
+      <w:proofErr w:type="gramStart"/>
       <w:r>
         <w:rPr>
           <w:lang w:val="en-US"/>
@@ -4447,6 +4643,7 @@
         <w:t>a,LOW</w:t>
       </w:r>
       <w:proofErr w:type="spellEnd"/>
+      <w:proofErr w:type="gramEnd"/>
       <w:r>
         <w:rPr>
           <w:lang w:val="en-US"/>
@@ -4483,6 +4680,7 @@
         <w:t>(</w:t>
       </w:r>
       <w:proofErr w:type="spellStart"/>
+      <w:proofErr w:type="gramStart"/>
       <w:r>
         <w:rPr>
           <w:lang w:val="en-US"/>
@@ -4490,6 +4688,7 @@
         <w:t>b,HIGH</w:t>
       </w:r>
       <w:proofErr w:type="spellEnd"/>
+      <w:proofErr w:type="gramEnd"/>
       <w:r>
         <w:rPr>
           <w:lang w:val="en-US"/>
@@ -4526,6 +4725,7 @@
         <w:t>(</w:t>
       </w:r>
       <w:proofErr w:type="spellStart"/>
+      <w:proofErr w:type="gramStart"/>
       <w:r>
         <w:rPr>
           <w:lang w:val="en-US"/>
@@ -4533,6 +4733,7 @@
         <w:t>c,HIGH</w:t>
       </w:r>
       <w:proofErr w:type="spellEnd"/>
+      <w:proofErr w:type="gramEnd"/>
       <w:r>
         <w:rPr>
           <w:lang w:val="en-US"/>
@@ -4569,6 +4770,7 @@
         <w:t>(</w:t>
       </w:r>
       <w:proofErr w:type="spellStart"/>
+      <w:proofErr w:type="gramStart"/>
       <w:r>
         <w:rPr>
           <w:lang w:val="en-US"/>
@@ -4576,6 +4778,7 @@
         <w:t>d,LOW</w:t>
       </w:r>
       <w:proofErr w:type="spellEnd"/>
+      <w:proofErr w:type="gramEnd"/>
       <w:r>
         <w:rPr>
           <w:lang w:val="en-US"/>
@@ -4612,6 +4815,7 @@
         <w:t>(</w:t>
       </w:r>
       <w:proofErr w:type="spellStart"/>
+      <w:proofErr w:type="gramStart"/>
       <w:r>
         <w:rPr>
           <w:lang w:val="en-US"/>
@@ -4619,6 +4823,7 @@
         <w:t>e,LOW</w:t>
       </w:r>
       <w:proofErr w:type="spellEnd"/>
+      <w:proofErr w:type="gramEnd"/>
       <w:r>
         <w:rPr>
           <w:lang w:val="en-US"/>
@@ -4655,6 +4860,7 @@
         <w:t>(</w:t>
       </w:r>
       <w:proofErr w:type="spellStart"/>
+      <w:proofErr w:type="gramStart"/>
       <w:r>
         <w:rPr>
           <w:lang w:val="en-US"/>
@@ -4662,6 +4868,7 @@
         <w:t>f,LOW</w:t>
       </w:r>
       <w:proofErr w:type="spellEnd"/>
+      <w:proofErr w:type="gramEnd"/>
       <w:r>
         <w:rPr>
           <w:lang w:val="en-US"/>
@@ -4698,6 +4905,7 @@
         <w:t>(</w:t>
       </w:r>
       <w:proofErr w:type="spellStart"/>
+      <w:proofErr w:type="gramStart"/>
       <w:r>
         <w:rPr>
           <w:lang w:val="en-US"/>
@@ -4705,6 +4913,7 @@
         <w:t>g,LOW</w:t>
       </w:r>
       <w:proofErr w:type="spellEnd"/>
+      <w:proofErr w:type="gramEnd"/>
       <w:r>
         <w:rPr>
           <w:lang w:val="en-US"/>
@@ -4766,7 +4975,21 @@
         <w:rPr>
           <w:lang w:val="en-US"/>
         </w:rPr>
-        <w:t xml:space="preserve">==2){ // Jika </w:t>
+        <w:t>==</w:t>
+      </w:r>
+      <w:proofErr w:type="gramStart"/>
+      <w:r>
+        <w:rPr>
+          <w:lang w:val="en-US"/>
+        </w:rPr>
+        <w:t>2){</w:t>
+      </w:r>
+      <w:proofErr w:type="gramEnd"/>
+      <w:r>
+        <w:rPr>
+          <w:lang w:val="en-US"/>
+        </w:rPr>
+        <w:t xml:space="preserve"> // Jika </w:t>
       </w:r>
       <w:proofErr w:type="spellStart"/>
       <w:r>
@@ -4820,6 +5043,7 @@
         <w:t>(</w:t>
       </w:r>
       <w:proofErr w:type="spellStart"/>
+      <w:proofErr w:type="gramStart"/>
       <w:r>
         <w:rPr>
           <w:lang w:val="en-US"/>
@@ -4827,6 +5051,7 @@
         <w:t>a,HIGH</w:t>
       </w:r>
       <w:proofErr w:type="spellEnd"/>
+      <w:proofErr w:type="gramEnd"/>
       <w:r>
         <w:rPr>
           <w:lang w:val="en-US"/>
@@ -4863,6 +5088,7 @@
         <w:t>(</w:t>
       </w:r>
       <w:proofErr w:type="spellStart"/>
+      <w:proofErr w:type="gramStart"/>
       <w:r>
         <w:rPr>
           <w:lang w:val="en-US"/>
@@ -4870,6 +5096,7 @@
         <w:t>b,HIGH</w:t>
       </w:r>
       <w:proofErr w:type="spellEnd"/>
+      <w:proofErr w:type="gramEnd"/>
       <w:r>
         <w:rPr>
           <w:lang w:val="en-US"/>
@@ -4906,6 +5133,7 @@
         <w:t>(</w:t>
       </w:r>
       <w:proofErr w:type="spellStart"/>
+      <w:proofErr w:type="gramStart"/>
       <w:r>
         <w:rPr>
           <w:lang w:val="en-US"/>
@@ -4913,6 +5141,7 @@
         <w:t>c,LOW</w:t>
       </w:r>
       <w:proofErr w:type="spellEnd"/>
+      <w:proofErr w:type="gramEnd"/>
       <w:r>
         <w:rPr>
           <w:lang w:val="en-US"/>
@@ -4949,6 +5178,7 @@
         <w:t>(</w:t>
       </w:r>
       <w:proofErr w:type="spellStart"/>
+      <w:proofErr w:type="gramStart"/>
       <w:r>
         <w:rPr>
           <w:lang w:val="en-US"/>
@@ -4956,6 +5186,7 @@
         <w:t>d,HIGH</w:t>
       </w:r>
       <w:proofErr w:type="spellEnd"/>
+      <w:proofErr w:type="gramEnd"/>
       <w:r>
         <w:rPr>
           <w:lang w:val="en-US"/>
@@ -4992,6 +5223,7 @@
         <w:t>(</w:t>
       </w:r>
       <w:proofErr w:type="spellStart"/>
+      <w:proofErr w:type="gramStart"/>
       <w:r>
         <w:rPr>
           <w:lang w:val="en-US"/>
@@ -4999,6 +5231,7 @@
         <w:t>e,HIGH</w:t>
       </w:r>
       <w:proofErr w:type="spellEnd"/>
+      <w:proofErr w:type="gramEnd"/>
       <w:r>
         <w:rPr>
           <w:lang w:val="en-US"/>
@@ -5035,6 +5268,7 @@
         <w:t>(</w:t>
       </w:r>
       <w:proofErr w:type="spellStart"/>
+      <w:proofErr w:type="gramStart"/>
       <w:r>
         <w:rPr>
           <w:lang w:val="en-US"/>
@@ -5042,6 +5276,7 @@
         <w:t>f,LOW</w:t>
       </w:r>
       <w:proofErr w:type="spellEnd"/>
+      <w:proofErr w:type="gramEnd"/>
       <w:r>
         <w:rPr>
           <w:lang w:val="en-US"/>
@@ -5078,6 +5313,7 @@
         <w:t>(</w:t>
       </w:r>
       <w:proofErr w:type="spellStart"/>
+      <w:proofErr w:type="gramStart"/>
       <w:r>
         <w:rPr>
           <w:lang w:val="en-US"/>
@@ -5085,6 +5321,7 @@
         <w:t>g,HIGH</w:t>
       </w:r>
       <w:proofErr w:type="spellEnd"/>
+      <w:proofErr w:type="gramEnd"/>
       <w:r>
         <w:rPr>
           <w:lang w:val="en-US"/>
@@ -9955,7 +10192,21 @@
         <w:rPr>
           <w:lang w:val="en-US"/>
         </w:rPr>
-        <w:t>char keys[4][3] = {</w:t>
+        <w:t xml:space="preserve">char </w:t>
+      </w:r>
+      <w:proofErr w:type="gramStart"/>
+      <w:r>
+        <w:rPr>
+          <w:lang w:val="en-US"/>
+        </w:rPr>
+        <w:t>keys[</w:t>
+      </w:r>
+      <w:proofErr w:type="gramEnd"/>
+      <w:r>
+        <w:rPr>
+          <w:lang w:val="en-US"/>
+        </w:rPr>
+        <w:t>4][3] = {</w:t>
       </w:r>
     </w:p>
     <w:p>
@@ -10015,7 +10266,21 @@
         <w:rPr>
           <w:lang w:val="en-US"/>
         </w:rPr>
-        <w:t xml:space="preserve"> {'*','0','#'} };</w:t>
+        <w:t xml:space="preserve"> {'*','0','#'</w:t>
+      </w:r>
+      <w:proofErr w:type="gramStart"/>
+      <w:r>
+        <w:rPr>
+          <w:lang w:val="en-US"/>
+        </w:rPr>
+        <w:t>} }</w:t>
+      </w:r>
+      <w:proofErr w:type="gramEnd"/>
+      <w:r>
+        <w:rPr>
+          <w:lang w:val="en-US"/>
+        </w:rPr>
+        <w:t>;</w:t>
       </w:r>
     </w:p>
     <w:p>
@@ -10037,6 +10302,120 @@
         <w:rPr>
           <w:lang w:val="en-US"/>
         </w:rPr>
+        <w:t>pin_</w:t>
+      </w:r>
+      <w:proofErr w:type="gramStart"/>
+      <w:r>
+        <w:rPr>
+          <w:lang w:val="en-US"/>
+        </w:rPr>
+        <w:t>rows</w:t>
+      </w:r>
+      <w:proofErr w:type="spellEnd"/>
+      <w:r>
+        <w:rPr>
+          <w:lang w:val="en-US"/>
+        </w:rPr>
+        <w:t>[</w:t>
+      </w:r>
+      <w:proofErr w:type="gramEnd"/>
+      <w:r>
+        <w:rPr>
+          <w:lang w:val="en-US"/>
+        </w:rPr>
+        <w:t>] = {A1, A2, A3, A4}; //connect to the row pinouts of the keypad</w:t>
+      </w:r>
+    </w:p>
+    <w:p>
+      <w:pPr>
+        <w:pStyle w:val="ListParagraph"/>
+        <w:ind w:left="1530"/>
+        <w:rPr>
+          <w:lang w:val="en-US"/>
+        </w:rPr>
+      </w:pPr>
+      <w:r>
+        <w:rPr>
+          <w:lang w:val="en-US"/>
+        </w:rPr>
+        <w:t xml:space="preserve">byte </w:t>
+      </w:r>
+      <w:proofErr w:type="spellStart"/>
+      <w:r>
+        <w:rPr>
+          <w:lang w:val="en-US"/>
+        </w:rPr>
+        <w:t>pin_</w:t>
+      </w:r>
+      <w:proofErr w:type="gramStart"/>
+      <w:r>
+        <w:rPr>
+          <w:lang w:val="en-US"/>
+        </w:rPr>
+        <w:t>column</w:t>
+      </w:r>
+      <w:proofErr w:type="spellEnd"/>
+      <w:r>
+        <w:rPr>
+          <w:lang w:val="en-US"/>
+        </w:rPr>
+        <w:t>[</w:t>
+      </w:r>
+      <w:proofErr w:type="gramEnd"/>
+      <w:r>
+        <w:rPr>
+          <w:lang w:val="en-US"/>
+        </w:rPr>
+        <w:t>] = {13, 12, 11}; //connect to the column pinouts of the keypad</w:t>
+      </w:r>
+    </w:p>
+    <w:p>
+      <w:pPr>
+        <w:pStyle w:val="ListParagraph"/>
+        <w:ind w:left="1530"/>
+        <w:rPr>
+          <w:lang w:val="en-US"/>
+        </w:rPr>
+      </w:pPr>
+      <w:r>
+        <w:rPr>
+          <w:lang w:val="en-US"/>
+        </w:rPr>
+        <w:t xml:space="preserve">Keypad </w:t>
+      </w:r>
+      <w:proofErr w:type="spellStart"/>
+      <w:r>
+        <w:rPr>
+          <w:lang w:val="en-US"/>
+        </w:rPr>
+        <w:t>keypad</w:t>
+      </w:r>
+      <w:proofErr w:type="spellEnd"/>
+      <w:r>
+        <w:rPr>
+          <w:lang w:val="en-US"/>
+        </w:rPr>
+        <w:t xml:space="preserve"> = Keypad(</w:t>
+      </w:r>
+      <w:proofErr w:type="spellStart"/>
+      <w:r>
+        <w:rPr>
+          <w:lang w:val="en-US"/>
+        </w:rPr>
+        <w:t>makeKeymap</w:t>
+      </w:r>
+      <w:proofErr w:type="spellEnd"/>
+      <w:r>
+        <w:rPr>
+          <w:lang w:val="en-US"/>
+        </w:rPr>
+        <w:t xml:space="preserve">(keys), </w:t>
+      </w:r>
+      <w:proofErr w:type="spellStart"/>
+      <w:r>
+        <w:rPr>
+          <w:lang w:val="en-US"/>
+        </w:rPr>
         <w:t>pin_rows</w:t>
       </w:r>
       <w:proofErr w:type="spellEnd"/>
@@ -10044,7 +10423,21 @@
         <w:rPr>
           <w:lang w:val="en-US"/>
         </w:rPr>
-        <w:t>[] = {A1, A2, A3, A4}; //connect to the row pinouts of the keypad</w:t>
+        <w:t xml:space="preserve">, </w:t>
+      </w:r>
+      <w:proofErr w:type="spellStart"/>
+      <w:r>
+        <w:rPr>
+          <w:lang w:val="en-US"/>
+        </w:rPr>
+        <w:t>pin_column</w:t>
+      </w:r>
+      <w:proofErr w:type="spellEnd"/>
+      <w:r>
+        <w:rPr>
+          <w:lang w:val="en-US"/>
+        </w:rPr>
+        <w:t xml:space="preserve">, </w:t>
       </w:r>
     </w:p>
     <w:p>
@@ -10059,21 +10452,21 @@
         <w:rPr>
           <w:lang w:val="en-US"/>
         </w:rPr>
-        <w:t xml:space="preserve">byte </w:t>
-      </w:r>
-      <w:proofErr w:type="spellStart"/>
-      <w:r>
-        <w:rPr>
-          <w:lang w:val="en-US"/>
-        </w:rPr>
-        <w:t>pin_column</w:t>
-      </w:r>
-      <w:proofErr w:type="spellEnd"/>
-      <w:r>
-        <w:rPr>
-          <w:lang w:val="en-US"/>
-        </w:rPr>
-        <w:t>[] = {13, 12, 11}; //connect to the column pinouts of the keypad</w:t>
+        <w:t xml:space="preserve">4, </w:t>
+      </w:r>
+      <w:proofErr w:type="gramStart"/>
+      <w:r>
+        <w:rPr>
+          <w:lang w:val="en-US"/>
+        </w:rPr>
+        <w:t>3 )</w:t>
+      </w:r>
+      <w:proofErr w:type="gramEnd"/>
+      <w:r>
+        <w:rPr>
+          <w:lang w:val="en-US"/>
+        </w:rPr>
+        <w:t>;</w:t>
       </w:r>
     </w:p>
     <w:p>
@@ -10084,67 +10477,41 @@
           <w:lang w:val="en-US"/>
         </w:rPr>
       </w:pPr>
-      <w:r>
-        <w:rPr>
-          <w:lang w:val="en-US"/>
-        </w:rPr>
-        <w:t xml:space="preserve">Keypad </w:t>
-      </w:r>
-      <w:proofErr w:type="spellStart"/>
-      <w:r>
-        <w:rPr>
-          <w:lang w:val="en-US"/>
-        </w:rPr>
-        <w:t>keypad</w:t>
-      </w:r>
-      <w:proofErr w:type="spellEnd"/>
-      <w:r>
-        <w:rPr>
-          <w:lang w:val="en-US"/>
-        </w:rPr>
-        <w:t xml:space="preserve"> = Keypad(</w:t>
-      </w:r>
-      <w:proofErr w:type="spellStart"/>
-      <w:r>
-        <w:rPr>
-          <w:lang w:val="en-US"/>
-        </w:rPr>
-        <w:t>makeKeymap</w:t>
-      </w:r>
-      <w:proofErr w:type="spellEnd"/>
-      <w:r>
-        <w:rPr>
-          <w:lang w:val="en-US"/>
-        </w:rPr>
-        <w:t xml:space="preserve">(keys), </w:t>
-      </w:r>
-      <w:proofErr w:type="spellStart"/>
-      <w:r>
-        <w:rPr>
-          <w:lang w:val="en-US"/>
-        </w:rPr>
-        <w:t>pin_rows</w:t>
-      </w:r>
-      <w:proofErr w:type="spellEnd"/>
-      <w:r>
-        <w:rPr>
-          <w:lang w:val="en-US"/>
-        </w:rPr>
-        <w:t xml:space="preserve">, </w:t>
-      </w:r>
-      <w:proofErr w:type="spellStart"/>
-      <w:r>
-        <w:rPr>
-          <w:lang w:val="en-US"/>
-        </w:rPr>
-        <w:t>pin_column</w:t>
-      </w:r>
-      <w:proofErr w:type="spellEnd"/>
-      <w:r>
-        <w:rPr>
-          <w:lang w:val="en-US"/>
-        </w:rPr>
-        <w:t xml:space="preserve">, </w:t>
+      <w:proofErr w:type="spellStart"/>
+      <w:r>
+        <w:rPr>
+          <w:lang w:val="en-US"/>
+        </w:rPr>
+        <w:t>sevenSegmentDisplay</w:t>
+      </w:r>
+      <w:proofErr w:type="spellEnd"/>
+      <w:r>
+        <w:rPr>
+          <w:lang w:val="en-US"/>
+        </w:rPr>
+        <w:t xml:space="preserve"> </w:t>
+      </w:r>
+      <w:proofErr w:type="spellStart"/>
+      <w:proofErr w:type="gramStart"/>
+      <w:r>
+        <w:rPr>
+          <w:lang w:val="en-US"/>
+        </w:rPr>
+        <w:t>ssd</w:t>
+      </w:r>
+      <w:proofErr w:type="spellEnd"/>
+      <w:r>
+        <w:rPr>
+          <w:lang w:val="en-US"/>
+        </w:rPr>
+        <w:t>(</w:t>
+      </w:r>
+      <w:proofErr w:type="gramEnd"/>
+      <w:r>
+        <w:rPr>
+          <w:lang w:val="en-US"/>
+        </w:rPr>
+        <w:t xml:space="preserve">COMMON_CATHODE, 10, 9, 8, 7, 6, 5, 4, </w:t>
       </w:r>
     </w:p>
     <w:p>
@@ -10159,8 +10526,16 @@
         <w:rPr>
           <w:lang w:val="en-US"/>
         </w:rPr>
-        <w:t>4, 3 );</w:t>
-      </w:r>
+        <w:t>A0</w:t>
+      </w:r>
+      <w:proofErr w:type="gramStart"/>
+      <w:r>
+        <w:rPr>
+          <w:lang w:val="en-US"/>
+        </w:rPr>
+        <w:t>);</w:t>
+      </w:r>
+      <w:proofErr w:type="gramEnd"/>
     </w:p>
     <w:p>
       <w:pPr>
@@ -10170,14 +10545,186 @@
           <w:lang w:val="en-US"/>
         </w:rPr>
       </w:pPr>
-      <w:proofErr w:type="spellStart"/>
-      <w:r>
-        <w:rPr>
-          <w:lang w:val="en-US"/>
-        </w:rPr>
-        <w:t>sevenSegmentDisplay</w:t>
-      </w:r>
-      <w:proofErr w:type="spellEnd"/>
+      <w:r>
+        <w:rPr>
+          <w:lang w:val="en-US"/>
+        </w:rPr>
+        <w:t xml:space="preserve">void </w:t>
+      </w:r>
+      <w:proofErr w:type="gramStart"/>
+      <w:r>
+        <w:rPr>
+          <w:lang w:val="en-US"/>
+        </w:rPr>
+        <w:t>setup(</w:t>
+      </w:r>
+      <w:proofErr w:type="gramEnd"/>
+      <w:r>
+        <w:rPr>
+          <w:lang w:val="en-US"/>
+        </w:rPr>
+        <w:t>){</w:t>
+      </w:r>
+    </w:p>
+    <w:p>
+      <w:pPr>
+        <w:pStyle w:val="ListParagraph"/>
+        <w:ind w:left="1530"/>
+        <w:rPr>
+          <w:lang w:val="en-US"/>
+        </w:rPr>
+      </w:pPr>
+      <w:r>
+        <w:rPr>
+          <w:lang w:val="en-US"/>
+        </w:rPr>
+        <w:t>}</w:t>
+      </w:r>
+    </w:p>
+    <w:p>
+      <w:pPr>
+        <w:pStyle w:val="ListParagraph"/>
+        <w:ind w:left="1530"/>
+        <w:rPr>
+          <w:lang w:val="en-US"/>
+        </w:rPr>
+      </w:pPr>
+      <w:r>
+        <w:rPr>
+          <w:lang w:val="en-US"/>
+        </w:rPr>
+        <w:t xml:space="preserve">void </w:t>
+      </w:r>
+      <w:proofErr w:type="gramStart"/>
+      <w:r>
+        <w:rPr>
+          <w:lang w:val="en-US"/>
+        </w:rPr>
+        <w:t>loop(</w:t>
+      </w:r>
+      <w:proofErr w:type="gramEnd"/>
+      <w:r>
+        <w:rPr>
+          <w:lang w:val="en-US"/>
+        </w:rPr>
+        <w:t>){</w:t>
+      </w:r>
+    </w:p>
+    <w:p>
+      <w:pPr>
+        <w:pStyle w:val="ListParagraph"/>
+        <w:ind w:left="1530"/>
+        <w:rPr>
+          <w:lang w:val="en-US"/>
+        </w:rPr>
+      </w:pPr>
+      <w:r>
+        <w:rPr>
+          <w:lang w:val="en-US"/>
+        </w:rPr>
+        <w:t xml:space="preserve"> char key = </w:t>
+      </w:r>
+      <w:proofErr w:type="spellStart"/>
+      <w:proofErr w:type="gramStart"/>
+      <w:r>
+        <w:rPr>
+          <w:lang w:val="en-US"/>
+        </w:rPr>
+        <w:t>keypad.getKey</w:t>
+      </w:r>
+      <w:proofErr w:type="spellEnd"/>
+      <w:proofErr w:type="gramEnd"/>
+      <w:r>
+        <w:rPr>
+          <w:lang w:val="en-US"/>
+        </w:rPr>
+        <w:t>();</w:t>
+      </w:r>
+    </w:p>
+    <w:p>
+      <w:pPr>
+        <w:pStyle w:val="ListParagraph"/>
+        <w:ind w:left="1530"/>
+        <w:rPr>
+          <w:lang w:val="en-US"/>
+        </w:rPr>
+      </w:pPr>
+      <w:r>
+        <w:rPr>
+          <w:lang w:val="en-US"/>
+        </w:rPr>
+        <w:t xml:space="preserve"> int num = key - '0</w:t>
+      </w:r>
+      <w:proofErr w:type="gramStart"/>
+      <w:r>
+        <w:rPr>
+          <w:lang w:val="en-US"/>
+        </w:rPr>
+        <w:t>';</w:t>
+      </w:r>
+      <w:proofErr w:type="gramEnd"/>
+    </w:p>
+    <w:p>
+      <w:pPr>
+        <w:pStyle w:val="ListParagraph"/>
+        <w:ind w:left="1530"/>
+        <w:rPr>
+          <w:lang w:val="en-US"/>
+        </w:rPr>
+      </w:pPr>
+      <w:r>
+        <w:rPr>
+          <w:lang w:val="en-US"/>
+        </w:rPr>
+        <w:t xml:space="preserve"> if(key</w:t>
+      </w:r>
+      <w:proofErr w:type="gramStart"/>
+      <w:r>
+        <w:rPr>
+          <w:lang w:val="en-US"/>
+        </w:rPr>
+        <w:t>){</w:t>
+      </w:r>
+      <w:proofErr w:type="gramEnd"/>
+    </w:p>
+    <w:p>
+      <w:pPr>
+        <w:pStyle w:val="ListParagraph"/>
+        <w:ind w:left="1530"/>
+        <w:rPr>
+          <w:lang w:val="en-US"/>
+        </w:rPr>
+      </w:pPr>
+      <w:r>
+        <w:rPr>
+          <w:lang w:val="en-US"/>
+        </w:rPr>
+        <w:t xml:space="preserve"> if (key == '*' || key == '#') { </w:t>
+      </w:r>
+    </w:p>
+    <w:p>
+      <w:pPr>
+        <w:pStyle w:val="ListParagraph"/>
+        <w:ind w:left="1530"/>
+        <w:rPr>
+          <w:lang w:val="en-US"/>
+        </w:rPr>
+      </w:pPr>
+      <w:r>
+        <w:rPr>
+          <w:lang w:val="en-US"/>
+        </w:rPr>
+        <w:t xml:space="preserve"> } else {</w:t>
+      </w:r>
+    </w:p>
+    <w:p>
+      <w:pPr>
+        <w:pStyle w:val="ListParagraph"/>
+        <w:ind w:left="1530"/>
+        <w:rPr>
+          <w:lang w:val="en-US"/>
+        </w:rPr>
+      </w:pPr>
       <w:r>
         <w:rPr>
           <w:lang w:val="en-US"/>
@@ -10189,192 +10736,28 @@
         <w:rPr>
           <w:lang w:val="en-US"/>
         </w:rPr>
-        <w:t>ssd</w:t>
-      </w:r>
-      <w:proofErr w:type="spellEnd"/>
-      <w:r>
-        <w:rPr>
-          <w:lang w:val="en-US"/>
-        </w:rPr>
-        <w:t xml:space="preserve">(COMMON_CATHODE, 10, 9, 8, 7, 6, 5, 4, </w:t>
-      </w:r>
-    </w:p>
-    <w:p>
-      <w:pPr>
-        <w:pStyle w:val="ListParagraph"/>
-        <w:ind w:left="1530"/>
-        <w:rPr>
-          <w:lang w:val="en-US"/>
-        </w:rPr>
-      </w:pPr>
-      <w:r>
-        <w:rPr>
-          <w:lang w:val="en-US"/>
-        </w:rPr>
-        <w:t>A0);</w:t>
-      </w:r>
-    </w:p>
-    <w:p>
-      <w:pPr>
-        <w:pStyle w:val="ListParagraph"/>
-        <w:ind w:left="1530"/>
-        <w:rPr>
-          <w:lang w:val="en-US"/>
-        </w:rPr>
-      </w:pPr>
-      <w:r>
-        <w:rPr>
-          <w:lang w:val="en-US"/>
-        </w:rPr>
-        <w:t>void setup(){</w:t>
-      </w:r>
-    </w:p>
-    <w:p>
-      <w:pPr>
-        <w:pStyle w:val="ListParagraph"/>
-        <w:ind w:left="1530"/>
-        <w:rPr>
-          <w:lang w:val="en-US"/>
-        </w:rPr>
-      </w:pPr>
-      <w:r>
-        <w:rPr>
-          <w:lang w:val="en-US"/>
-        </w:rPr>
-        <w:t>}</w:t>
-      </w:r>
-    </w:p>
-    <w:p>
-      <w:pPr>
-        <w:pStyle w:val="ListParagraph"/>
-        <w:ind w:left="1530"/>
-        <w:rPr>
-          <w:lang w:val="en-US"/>
-        </w:rPr>
-      </w:pPr>
-      <w:r>
-        <w:rPr>
-          <w:lang w:val="en-US"/>
-        </w:rPr>
-        <w:t>void loop(){</w:t>
-      </w:r>
-    </w:p>
-    <w:p>
-      <w:pPr>
-        <w:pStyle w:val="ListParagraph"/>
-        <w:ind w:left="1530"/>
-        <w:rPr>
-          <w:lang w:val="en-US"/>
-        </w:rPr>
-      </w:pPr>
-      <w:r>
-        <w:rPr>
-          <w:lang w:val="en-US"/>
-        </w:rPr>
-        <w:t xml:space="preserve"> char key = </w:t>
-      </w:r>
-      <w:proofErr w:type="spellStart"/>
-      <w:r>
-        <w:rPr>
-          <w:lang w:val="en-US"/>
-        </w:rPr>
-        <w:t>keypad.getKey</w:t>
-      </w:r>
-      <w:proofErr w:type="spellEnd"/>
-      <w:r>
-        <w:rPr>
-          <w:lang w:val="en-US"/>
-        </w:rPr>
-        <w:t>();</w:t>
-      </w:r>
-    </w:p>
-    <w:p>
-      <w:pPr>
-        <w:pStyle w:val="ListParagraph"/>
-        <w:ind w:left="1530"/>
-        <w:rPr>
-          <w:lang w:val="en-US"/>
-        </w:rPr>
-      </w:pPr>
-      <w:r>
-        <w:rPr>
-          <w:lang w:val="en-US"/>
-        </w:rPr>
-        <w:t xml:space="preserve"> int num = key - '0';</w:t>
-      </w:r>
-    </w:p>
-    <w:p>
-      <w:pPr>
-        <w:pStyle w:val="ListParagraph"/>
-        <w:ind w:left="1530"/>
-        <w:rPr>
-          <w:lang w:val="en-US"/>
-        </w:rPr>
-      </w:pPr>
-      <w:r>
-        <w:rPr>
-          <w:lang w:val="en-US"/>
-        </w:rPr>
-        <w:t xml:space="preserve"> if(key){</w:t>
-      </w:r>
-    </w:p>
-    <w:p>
-      <w:pPr>
-        <w:pStyle w:val="ListParagraph"/>
-        <w:ind w:left="1530"/>
-        <w:rPr>
-          <w:lang w:val="en-US"/>
-        </w:rPr>
-      </w:pPr>
-      <w:r>
-        <w:rPr>
-          <w:lang w:val="en-US"/>
-        </w:rPr>
-        <w:t xml:space="preserve"> if (key == '*' || key == '#') { </w:t>
-      </w:r>
-    </w:p>
-    <w:p>
-      <w:pPr>
-        <w:pStyle w:val="ListParagraph"/>
-        <w:ind w:left="1530"/>
-        <w:rPr>
-          <w:lang w:val="en-US"/>
-        </w:rPr>
-      </w:pPr>
-      <w:r>
-        <w:rPr>
-          <w:lang w:val="en-US"/>
-        </w:rPr>
-        <w:t xml:space="preserve"> } else {</w:t>
-      </w:r>
-    </w:p>
-    <w:p>
-      <w:pPr>
-        <w:pStyle w:val="ListParagraph"/>
-        <w:ind w:left="1530"/>
-        <w:rPr>
-          <w:lang w:val="en-US"/>
-        </w:rPr>
-      </w:pPr>
+        <w:t>ssd.set</w:t>
+      </w:r>
+      <w:proofErr w:type="spellEnd"/>
+      <w:r>
+        <w:rPr>
+          <w:lang w:val="en-US"/>
+        </w:rPr>
+        <w:t>(num</w:t>
+      </w:r>
+      <w:proofErr w:type="gramStart"/>
+      <w:r>
+        <w:rPr>
+          <w:lang w:val="en-US"/>
+        </w:rPr>
+        <w:t>);</w:t>
+      </w:r>
+      <w:proofErr w:type="gramEnd"/>
       <w:r>
         <w:rPr>
           <w:lang w:val="en-US"/>
         </w:rPr>
         <w:t xml:space="preserve"> </w:t>
-      </w:r>
-      <w:proofErr w:type="spellStart"/>
-      <w:r>
-        <w:rPr>
-          <w:lang w:val="en-US"/>
-        </w:rPr>
-        <w:t>ssd.set</w:t>
-      </w:r>
-      <w:proofErr w:type="spellEnd"/>
-      <w:r>
-        <w:rPr>
-          <w:lang w:val="en-US"/>
-        </w:rPr>
-        <w:t xml:space="preserve">(num); </w:t>
       </w:r>
     </w:p>
     <w:p>
@@ -11268,8 +11651,16 @@
           <w:lang w:val="en-US"/>
         </w:rPr>
         <w:lastRenderedPageBreak/>
-        <w:t>int a=10;</w:t>
-      </w:r>
+        <w:t>int a=</w:t>
+      </w:r>
+      <w:proofErr w:type="gramStart"/>
+      <w:r>
+        <w:rPr>
+          <w:lang w:val="en-US"/>
+        </w:rPr>
+        <w:t>10;</w:t>
+      </w:r>
+      <w:proofErr w:type="gramEnd"/>
     </w:p>
     <w:p>
       <w:pPr>
@@ -11283,7 +11674,21 @@
         <w:rPr>
           <w:lang w:val="en-US"/>
         </w:rPr>
-        <w:t xml:space="preserve">int b=9; </w:t>
+        <w:t>int b=</w:t>
+      </w:r>
+      <w:proofErr w:type="gramStart"/>
+      <w:r>
+        <w:rPr>
+          <w:lang w:val="en-US"/>
+        </w:rPr>
+        <w:t>9;</w:t>
+      </w:r>
+      <w:proofErr w:type="gramEnd"/>
+      <w:r>
+        <w:rPr>
+          <w:lang w:val="en-US"/>
+        </w:rPr>
+        <w:t xml:space="preserve"> </w:t>
       </w:r>
     </w:p>
     <w:p>
@@ -11298,7 +11703,21 @@
         <w:rPr>
           <w:lang w:val="en-US"/>
         </w:rPr>
-        <w:t xml:space="preserve">int c=8; </w:t>
+        <w:t>int c=</w:t>
+      </w:r>
+      <w:proofErr w:type="gramStart"/>
+      <w:r>
+        <w:rPr>
+          <w:lang w:val="en-US"/>
+        </w:rPr>
+        <w:t>8;</w:t>
+      </w:r>
+      <w:proofErr w:type="gramEnd"/>
+      <w:r>
+        <w:rPr>
+          <w:lang w:val="en-US"/>
+        </w:rPr>
+        <w:t xml:space="preserve"> </w:t>
       </w:r>
     </w:p>
     <w:p>
@@ -11313,7 +11732,21 @@
         <w:rPr>
           <w:lang w:val="en-US"/>
         </w:rPr>
-        <w:t xml:space="preserve">int d=7; </w:t>
+        <w:t>int d=</w:t>
+      </w:r>
+      <w:proofErr w:type="gramStart"/>
+      <w:r>
+        <w:rPr>
+          <w:lang w:val="en-US"/>
+        </w:rPr>
+        <w:t>7;</w:t>
+      </w:r>
+      <w:proofErr w:type="gramEnd"/>
+      <w:r>
+        <w:rPr>
+          <w:lang w:val="en-US"/>
+        </w:rPr>
+        <w:t xml:space="preserve"> </w:t>
       </w:r>
     </w:p>
     <w:p>
@@ -11328,7 +11761,21 @@
         <w:rPr>
           <w:lang w:val="en-US"/>
         </w:rPr>
-        <w:t xml:space="preserve">int e=6; </w:t>
+        <w:t>int e=</w:t>
+      </w:r>
+      <w:proofErr w:type="gramStart"/>
+      <w:r>
+        <w:rPr>
+          <w:lang w:val="en-US"/>
+        </w:rPr>
+        <w:t>6;</w:t>
+      </w:r>
+      <w:proofErr w:type="gramEnd"/>
+      <w:r>
+        <w:rPr>
+          <w:lang w:val="en-US"/>
+        </w:rPr>
+        <w:t xml:space="preserve"> </w:t>
       </w:r>
     </w:p>
     <w:p>
@@ -11343,7 +11790,21 @@
         <w:rPr>
           <w:lang w:val="en-US"/>
         </w:rPr>
-        <w:t xml:space="preserve">int f=5; </w:t>
+        <w:t>int f=</w:t>
+      </w:r>
+      <w:proofErr w:type="gramStart"/>
+      <w:r>
+        <w:rPr>
+          <w:lang w:val="en-US"/>
+        </w:rPr>
+        <w:t>5;</w:t>
+      </w:r>
+      <w:proofErr w:type="gramEnd"/>
+      <w:r>
+        <w:rPr>
+          <w:lang w:val="en-US"/>
+        </w:rPr>
+        <w:t xml:space="preserve"> </w:t>
       </w:r>
     </w:p>
     <w:p>
@@ -11358,7 +11819,21 @@
         <w:rPr>
           <w:lang w:val="en-US"/>
         </w:rPr>
-        <w:t xml:space="preserve">int g=4; </w:t>
+        <w:t>int g=</w:t>
+      </w:r>
+      <w:proofErr w:type="gramStart"/>
+      <w:r>
+        <w:rPr>
+          <w:lang w:val="en-US"/>
+        </w:rPr>
+        <w:t>4;</w:t>
+      </w:r>
+      <w:proofErr w:type="gramEnd"/>
+      <w:r>
+        <w:rPr>
+          <w:lang w:val="en-US"/>
+        </w:rPr>
+        <w:t xml:space="preserve"> </w:t>
       </w:r>
     </w:p>
     <w:p>
@@ -11373,8 +11848,16 @@
         <w:rPr>
           <w:lang w:val="en-US"/>
         </w:rPr>
-        <w:t>int buzzer=A5;</w:t>
-      </w:r>
+        <w:t>int buzzer=</w:t>
+      </w:r>
+      <w:proofErr w:type="gramStart"/>
+      <w:r>
+        <w:rPr>
+          <w:lang w:val="en-US"/>
+        </w:rPr>
+        <w:t>A5;</w:t>
+      </w:r>
+      <w:proofErr w:type="gramEnd"/>
     </w:p>
     <w:p>
       <w:pPr>
@@ -11388,7 +11871,21 @@
         <w:rPr>
           <w:lang w:val="en-US"/>
         </w:rPr>
-        <w:t xml:space="preserve">void setup() { </w:t>
+        <w:t xml:space="preserve">void </w:t>
+      </w:r>
+      <w:proofErr w:type="gramStart"/>
+      <w:r>
+        <w:rPr>
+          <w:lang w:val="en-US"/>
+        </w:rPr>
+        <w:t>setup(</w:t>
+      </w:r>
+      <w:proofErr w:type="gramEnd"/>
+      <w:r>
+        <w:rPr>
+          <w:lang w:val="en-US"/>
+        </w:rPr>
+        <w:t xml:space="preserve">) { </w:t>
       </w:r>
     </w:p>
     <w:p>
@@ -11406,6 +11903,7 @@
         <w:t xml:space="preserve"> </w:t>
       </w:r>
       <w:proofErr w:type="spellStart"/>
+      <w:proofErr w:type="gramStart"/>
       <w:r>
         <w:rPr>
           <w:lang w:val="en-US"/>
@@ -11417,7 +11915,14 @@
         <w:rPr>
           <w:lang w:val="en-US"/>
         </w:rPr>
-        <w:t xml:space="preserve">(a, OUTPUT); </w:t>
+        <w:t>(</w:t>
+      </w:r>
+      <w:proofErr w:type="gramEnd"/>
+      <w:r>
+        <w:rPr>
+          <w:lang w:val="en-US"/>
+        </w:rPr>
+        <w:t xml:space="preserve">a, OUTPUT); </w:t>
       </w:r>
     </w:p>
     <w:p>
@@ -11435,6 +11940,7 @@
         <w:t xml:space="preserve"> </w:t>
       </w:r>
       <w:proofErr w:type="spellStart"/>
+      <w:proofErr w:type="gramStart"/>
       <w:r>
         <w:rPr>
           <w:lang w:val="en-US"/>
@@ -11446,7 +11952,14 @@
         <w:rPr>
           <w:lang w:val="en-US"/>
         </w:rPr>
-        <w:t>(b, OUTPUT);</w:t>
+        <w:t>(</w:t>
+      </w:r>
+      <w:proofErr w:type="gramEnd"/>
+      <w:r>
+        <w:rPr>
+          <w:lang w:val="en-US"/>
+        </w:rPr>
+        <w:t>b, OUTPUT);</w:t>
       </w:r>
     </w:p>
     <w:p>
@@ -11464,6 +11977,7 @@
         <w:t xml:space="preserve"> </w:t>
       </w:r>
       <w:proofErr w:type="spellStart"/>
+      <w:proofErr w:type="gramStart"/>
       <w:r>
         <w:rPr>
           <w:lang w:val="en-US"/>
@@ -11475,7 +11989,14 @@
         <w:rPr>
           <w:lang w:val="en-US"/>
         </w:rPr>
-        <w:t>(c, OUTPUT);</w:t>
+        <w:t>(</w:t>
+      </w:r>
+      <w:proofErr w:type="gramEnd"/>
+      <w:r>
+        <w:rPr>
+          <w:lang w:val="en-US"/>
+        </w:rPr>
+        <w:t>c, OUTPUT);</w:t>
       </w:r>
     </w:p>
     <w:p>
@@ -11493,6 +12014,7 @@
         <w:t xml:space="preserve"> </w:t>
       </w:r>
       <w:proofErr w:type="spellStart"/>
+      <w:proofErr w:type="gramStart"/>
       <w:r>
         <w:rPr>
           <w:lang w:val="en-US"/>
@@ -11504,7 +12026,14 @@
         <w:rPr>
           <w:lang w:val="en-US"/>
         </w:rPr>
-        <w:t>(d, OUTPUT);</w:t>
+        <w:t>(</w:t>
+      </w:r>
+      <w:proofErr w:type="gramEnd"/>
+      <w:r>
+        <w:rPr>
+          <w:lang w:val="en-US"/>
+        </w:rPr>
+        <w:t>d, OUTPUT);</w:t>
       </w:r>
     </w:p>
     <w:p>
@@ -11522,6 +12051,7 @@
         <w:t xml:space="preserve"> </w:t>
       </w:r>
       <w:proofErr w:type="spellStart"/>
+      <w:proofErr w:type="gramStart"/>
       <w:r>
         <w:rPr>
           <w:lang w:val="en-US"/>
@@ -11533,7 +12063,14 @@
         <w:rPr>
           <w:lang w:val="en-US"/>
         </w:rPr>
-        <w:t>(e, OUTPUT);</w:t>
+        <w:t>(</w:t>
+      </w:r>
+      <w:proofErr w:type="gramEnd"/>
+      <w:r>
+        <w:rPr>
+          <w:lang w:val="en-US"/>
+        </w:rPr>
+        <w:t>e, OUTPUT);</w:t>
       </w:r>
     </w:p>
     <w:p>
@@ -11551,6 +12088,7 @@
         <w:t xml:space="preserve"> </w:t>
       </w:r>
       <w:proofErr w:type="spellStart"/>
+      <w:proofErr w:type="gramStart"/>
       <w:r>
         <w:rPr>
           <w:lang w:val="en-US"/>
@@ -11562,7 +12100,14 @@
         <w:rPr>
           <w:lang w:val="en-US"/>
         </w:rPr>
-        <w:t>(f, OUTPUT);</w:t>
+        <w:t>(</w:t>
+      </w:r>
+      <w:proofErr w:type="gramEnd"/>
+      <w:r>
+        <w:rPr>
+          <w:lang w:val="en-US"/>
+        </w:rPr>
+        <w:t>f, OUTPUT);</w:t>
       </w:r>
     </w:p>
     <w:p>
@@ -11580,6 +12125,7 @@
         <w:t xml:space="preserve"> </w:t>
       </w:r>
       <w:proofErr w:type="spellStart"/>
+      <w:proofErr w:type="gramStart"/>
       <w:r>
         <w:rPr>
           <w:lang w:val="en-US"/>
@@ -11591,7 +12137,14 @@
         <w:rPr>
           <w:lang w:val="en-US"/>
         </w:rPr>
-        <w:t>(g, OUTPUT);</w:t>
+        <w:t>(</w:t>
+      </w:r>
+      <w:proofErr w:type="gramEnd"/>
+      <w:r>
+        <w:rPr>
+          <w:lang w:val="en-US"/>
+        </w:rPr>
+        <w:t>g, OUTPUT);</w:t>
       </w:r>
     </w:p>
     <w:p>
@@ -11623,6 +12176,7 @@
         <w:t>(</w:t>
       </w:r>
       <w:proofErr w:type="spellStart"/>
+      <w:proofErr w:type="gramStart"/>
       <w:r>
         <w:rPr>
           <w:lang w:val="en-US"/>
@@ -11630,6 +12184,7 @@
         <w:t>buzzer,OUTPUT</w:t>
       </w:r>
       <w:proofErr w:type="spellEnd"/>
+      <w:proofErr w:type="gramEnd"/>
       <w:r>
         <w:rPr>
           <w:lang w:val="en-US"/>
@@ -11679,7 +12234,21 @@
         <w:rPr>
           <w:lang w:val="en-US"/>
         </w:rPr>
-        <w:t>void loop(){</w:t>
+        <w:t xml:space="preserve">void </w:t>
+      </w:r>
+      <w:proofErr w:type="gramStart"/>
+      <w:r>
+        <w:rPr>
+          <w:lang w:val="en-US"/>
+        </w:rPr>
+        <w:t>loop(</w:t>
+      </w:r>
+      <w:proofErr w:type="gramEnd"/>
+      <w:r>
+        <w:rPr>
+          <w:lang w:val="en-US"/>
+        </w:rPr>
+        <w:t>){</w:t>
       </w:r>
     </w:p>
     <w:p>
@@ -11720,6 +12289,7 @@
         <w:t>(</w:t>
       </w:r>
       <w:proofErr w:type="spellStart"/>
+      <w:proofErr w:type="gramStart"/>
       <w:r>
         <w:rPr>
           <w:lang w:val="en-US"/>
@@ -11727,6 +12297,7 @@
         <w:t>a,HIGH</w:t>
       </w:r>
       <w:proofErr w:type="spellEnd"/>
+      <w:proofErr w:type="gramEnd"/>
       <w:r>
         <w:rPr>
           <w:lang w:val="en-US"/>
@@ -11757,6 +12328,7 @@
         <w:t>(</w:t>
       </w:r>
       <w:proofErr w:type="spellStart"/>
+      <w:proofErr w:type="gramStart"/>
       <w:r>
         <w:rPr>
           <w:lang w:val="en-US"/>
@@ -11764,6 +12336,7 @@
         <w:t>b,HIGH</w:t>
       </w:r>
       <w:proofErr w:type="spellEnd"/>
+      <w:proofErr w:type="gramEnd"/>
       <w:r>
         <w:rPr>
           <w:lang w:val="en-US"/>
@@ -11794,6 +12367,7 @@
         <w:t>(</w:t>
       </w:r>
       <w:proofErr w:type="spellStart"/>
+      <w:proofErr w:type="gramStart"/>
       <w:r>
         <w:rPr>
           <w:lang w:val="en-US"/>
@@ -11801,6 +12375,7 @@
         <w:t>c,HIGH</w:t>
       </w:r>
       <w:proofErr w:type="spellEnd"/>
+      <w:proofErr w:type="gramEnd"/>
       <w:r>
         <w:rPr>
           <w:lang w:val="en-US"/>
@@ -11831,6 +12406,7 @@
         <w:t>(</w:t>
       </w:r>
       <w:proofErr w:type="spellStart"/>
+      <w:proofErr w:type="gramStart"/>
       <w:r>
         <w:rPr>
           <w:lang w:val="en-US"/>
@@ -11838,6 +12414,7 @@
         <w:t>d,HIGH</w:t>
       </w:r>
       <w:proofErr w:type="spellEnd"/>
+      <w:proofErr w:type="gramEnd"/>
       <w:r>
         <w:rPr>
           <w:lang w:val="en-US"/>
@@ -11868,6 +12445,7 @@
         <w:t>(</w:t>
       </w:r>
       <w:proofErr w:type="spellStart"/>
+      <w:proofErr w:type="gramStart"/>
       <w:r>
         <w:rPr>
           <w:lang w:val="en-US"/>
@@ -11875,6 +12453,7 @@
         <w:t>e,LOW</w:t>
       </w:r>
       <w:proofErr w:type="spellEnd"/>
+      <w:proofErr w:type="gramEnd"/>
       <w:r>
         <w:rPr>
           <w:lang w:val="en-US"/>
@@ -11905,6 +12484,7 @@
         <w:t>(</w:t>
       </w:r>
       <w:proofErr w:type="spellStart"/>
+      <w:proofErr w:type="gramStart"/>
       <w:r>
         <w:rPr>
           <w:lang w:val="en-US"/>
@@ -11912,6 +12492,7 @@
         <w:t>f,LOW</w:t>
       </w:r>
       <w:proofErr w:type="spellEnd"/>
+      <w:proofErr w:type="gramEnd"/>
       <w:r>
         <w:rPr>
           <w:lang w:val="en-US"/>
@@ -11942,6 +12523,7 @@
         <w:t>(</w:t>
       </w:r>
       <w:proofErr w:type="spellStart"/>
+      <w:proofErr w:type="gramStart"/>
       <w:r>
         <w:rPr>
           <w:lang w:val="en-US"/>
@@ -11949,6 +12531,7 @@
         <w:t>g,HIGH</w:t>
       </w:r>
       <w:proofErr w:type="spellEnd"/>
+      <w:proofErr w:type="gramEnd"/>
       <w:r>
         <w:rPr>
           <w:lang w:val="en-US"/>
@@ -11964,11 +12547,19 @@
           <w:lang w:val="en-US"/>
         </w:rPr>
       </w:pPr>
-      <w:r>
-        <w:rPr>
-          <w:lang w:val="en-US"/>
-        </w:rPr>
-        <w:t>delay(1000) ;</w:t>
+      <w:proofErr w:type="gramStart"/>
+      <w:r>
+        <w:rPr>
+          <w:lang w:val="en-US"/>
+        </w:rPr>
+        <w:t>delay(</w:t>
+      </w:r>
+      <w:proofErr w:type="gramEnd"/>
+      <w:r>
+        <w:rPr>
+          <w:lang w:val="en-US"/>
+        </w:rPr>
+        <w:t>1000) ;</w:t>
       </w:r>
     </w:p>
     <w:p>
@@ -12023,6 +12614,7 @@
         <w:t>(</w:t>
       </w:r>
       <w:proofErr w:type="spellStart"/>
+      <w:proofErr w:type="gramStart"/>
       <w:r>
         <w:rPr>
           <w:lang w:val="en-US"/>
@@ -12030,6 +12622,7 @@
         <w:t>a,HIGH</w:t>
       </w:r>
       <w:proofErr w:type="spellEnd"/>
+      <w:proofErr w:type="gramEnd"/>
       <w:r>
         <w:rPr>
           <w:lang w:val="en-US"/>
@@ -12061,6 +12654,7 @@
         <w:t>(</w:t>
       </w:r>
       <w:proofErr w:type="spellStart"/>
+      <w:proofErr w:type="gramStart"/>
       <w:r>
         <w:rPr>
           <w:lang w:val="en-US"/>
@@ -12068,6 +12662,7 @@
         <w:t>b,HIGH</w:t>
       </w:r>
       <w:proofErr w:type="spellEnd"/>
+      <w:proofErr w:type="gramEnd"/>
       <w:r>
         <w:rPr>
           <w:lang w:val="en-US"/>
@@ -12098,6 +12693,7 @@
         <w:t>(</w:t>
       </w:r>
       <w:proofErr w:type="spellStart"/>
+      <w:proofErr w:type="gramStart"/>
       <w:r>
         <w:rPr>
           <w:lang w:val="en-US"/>
@@ -12105,6 +12701,7 @@
         <w:t>c,LOW</w:t>
       </w:r>
       <w:proofErr w:type="spellEnd"/>
+      <w:proofErr w:type="gramEnd"/>
       <w:r>
         <w:rPr>
           <w:lang w:val="en-US"/>
@@ -12135,6 +12732,7 @@
         <w:t>(</w:t>
       </w:r>
       <w:proofErr w:type="spellStart"/>
+      <w:proofErr w:type="gramStart"/>
       <w:r>
         <w:rPr>
           <w:lang w:val="en-US"/>
@@ -12142,6 +12740,7 @@
         <w:t>d,HIGH</w:t>
       </w:r>
       <w:proofErr w:type="spellEnd"/>
+      <w:proofErr w:type="gramEnd"/>
       <w:r>
         <w:rPr>
           <w:lang w:val="en-US"/>
@@ -12172,6 +12771,7 @@
         <w:t>(</w:t>
       </w:r>
       <w:proofErr w:type="spellStart"/>
+      <w:proofErr w:type="gramStart"/>
       <w:r>
         <w:rPr>
           <w:lang w:val="en-US"/>
@@ -12179,6 +12779,7 @@
         <w:t>e,HIGH</w:t>
       </w:r>
       <w:proofErr w:type="spellEnd"/>
+      <w:proofErr w:type="gramEnd"/>
       <w:r>
         <w:rPr>
           <w:lang w:val="en-US"/>
@@ -12209,6 +12810,7 @@
         <w:t>(</w:t>
       </w:r>
       <w:proofErr w:type="spellStart"/>
+      <w:proofErr w:type="gramStart"/>
       <w:r>
         <w:rPr>
           <w:lang w:val="en-US"/>
@@ -12216,6 +12818,7 @@
         <w:t>f,LOW</w:t>
       </w:r>
       <w:proofErr w:type="spellEnd"/>
+      <w:proofErr w:type="gramEnd"/>
       <w:r>
         <w:rPr>
           <w:lang w:val="en-US"/>
@@ -12246,6 +12849,7 @@
         <w:t>(</w:t>
       </w:r>
       <w:proofErr w:type="spellStart"/>
+      <w:proofErr w:type="gramStart"/>
       <w:r>
         <w:rPr>
           <w:lang w:val="en-US"/>
@@ -12253,6 +12857,7 @@
         <w:t>g,HIGH</w:t>
       </w:r>
       <w:proofErr w:type="spellEnd"/>
+      <w:proofErr w:type="gramEnd"/>
       <w:r>
         <w:rPr>
           <w:lang w:val="en-US"/>
@@ -12268,11 +12873,19 @@
           <w:lang w:val="en-US"/>
         </w:rPr>
       </w:pPr>
-      <w:r>
-        <w:rPr>
-          <w:lang w:val="en-US"/>
-        </w:rPr>
-        <w:t>delay(1000) ;</w:t>
+      <w:proofErr w:type="gramStart"/>
+      <w:r>
+        <w:rPr>
+          <w:lang w:val="en-US"/>
+        </w:rPr>
+        <w:t>delay(</w:t>
+      </w:r>
+      <w:proofErr w:type="gramEnd"/>
+      <w:r>
+        <w:rPr>
+          <w:lang w:val="en-US"/>
+        </w:rPr>
+        <w:t>1000) ;</w:t>
       </w:r>
     </w:p>
     <w:p>
@@ -12313,6 +12926,7 @@
         <w:t>(</w:t>
       </w:r>
       <w:proofErr w:type="spellStart"/>
+      <w:proofErr w:type="gramStart"/>
       <w:r>
         <w:rPr>
           <w:lang w:val="en-US"/>
@@ -12320,6 +12934,7 @@
         <w:t>a,LOW</w:t>
       </w:r>
       <w:proofErr w:type="spellEnd"/>
+      <w:proofErr w:type="gramEnd"/>
       <w:r>
         <w:rPr>
           <w:lang w:val="en-US"/>
@@ -12350,6 +12965,7 @@
         <w:t>(</w:t>
       </w:r>
       <w:proofErr w:type="spellStart"/>
+      <w:proofErr w:type="gramStart"/>
       <w:r>
         <w:rPr>
           <w:lang w:val="en-US"/>
@@ -12357,6 +12973,7 @@
         <w:t>b,HIGH</w:t>
       </w:r>
       <w:proofErr w:type="spellEnd"/>
+      <w:proofErr w:type="gramEnd"/>
       <w:r>
         <w:rPr>
           <w:lang w:val="en-US"/>
@@ -12415,6 +13032,7 @@
         <w:t>(</w:t>
       </w:r>
       <w:proofErr w:type="spellStart"/>
+      <w:proofErr w:type="gramStart"/>
       <w:r>
         <w:rPr>
           <w:lang w:val="en-US"/>
@@ -12422,6 +13040,7 @@
         <w:t>d,LOW</w:t>
       </w:r>
       <w:proofErr w:type="spellEnd"/>
+      <w:proofErr w:type="gramEnd"/>
       <w:r>
         <w:rPr>
           <w:lang w:val="en-US"/>
@@ -12452,6 +13071,7 @@
         <w:t>(</w:t>
       </w:r>
       <w:proofErr w:type="spellStart"/>
+      <w:proofErr w:type="gramStart"/>
       <w:r>
         <w:rPr>
           <w:lang w:val="en-US"/>
@@ -12459,6 +13079,7 @@
         <w:t>e,LOW</w:t>
       </w:r>
       <w:proofErr w:type="spellEnd"/>
+      <w:proofErr w:type="gramEnd"/>
       <w:r>
         <w:rPr>
           <w:lang w:val="en-US"/>
@@ -12489,6 +13110,7 @@
         <w:t>(</w:t>
       </w:r>
       <w:proofErr w:type="spellStart"/>
+      <w:proofErr w:type="gramStart"/>
       <w:r>
         <w:rPr>
           <w:lang w:val="en-US"/>
@@ -12496,6 +13118,7 @@
         <w:t>f,LOW</w:t>
       </w:r>
       <w:proofErr w:type="spellEnd"/>
+      <w:proofErr w:type="gramEnd"/>
       <w:r>
         <w:rPr>
           <w:lang w:val="en-US"/>
@@ -12526,6 +13149,7 @@
         <w:t>(</w:t>
       </w:r>
       <w:proofErr w:type="spellStart"/>
+      <w:proofErr w:type="gramStart"/>
       <w:r>
         <w:rPr>
           <w:lang w:val="en-US"/>
@@ -12533,6 +13157,7 @@
         <w:t>g,LOW</w:t>
       </w:r>
       <w:proofErr w:type="spellEnd"/>
+      <w:proofErr w:type="gramEnd"/>
       <w:r>
         <w:rPr>
           <w:lang w:val="en-US"/>
@@ -12548,11 +13173,19 @@
           <w:lang w:val="en-US"/>
         </w:rPr>
       </w:pPr>
-      <w:r>
-        <w:rPr>
-          <w:lang w:val="en-US"/>
-        </w:rPr>
-        <w:t>delay(1000) ;</w:t>
+      <w:proofErr w:type="gramStart"/>
+      <w:r>
+        <w:rPr>
+          <w:lang w:val="en-US"/>
+        </w:rPr>
+        <w:t>delay(</w:t>
+      </w:r>
+      <w:proofErr w:type="gramEnd"/>
+      <w:r>
+        <w:rPr>
+          <w:lang w:val="en-US"/>
+        </w:rPr>
+        <w:t>1000) ;</w:t>
       </w:r>
     </w:p>
     <w:p>
@@ -12607,6 +13240,7 @@
         <w:t>(</w:t>
       </w:r>
       <w:proofErr w:type="spellStart"/>
+      <w:proofErr w:type="gramStart"/>
       <w:r>
         <w:rPr>
           <w:lang w:val="en-US"/>
@@ -12614,6 +13248,7 @@
         <w:t>a,HIGH</w:t>
       </w:r>
       <w:proofErr w:type="spellEnd"/>
+      <w:proofErr w:type="gramEnd"/>
       <w:r>
         <w:rPr>
           <w:lang w:val="en-US"/>
@@ -12644,6 +13279,7 @@
         <w:t>(</w:t>
       </w:r>
       <w:proofErr w:type="spellStart"/>
+      <w:proofErr w:type="gramStart"/>
       <w:r>
         <w:rPr>
           <w:lang w:val="en-US"/>
@@ -12651,6 +13287,7 @@
         <w:t>b,HIGH</w:t>
       </w:r>
       <w:proofErr w:type="spellEnd"/>
+      <w:proofErr w:type="gramEnd"/>
       <w:r>
         <w:rPr>
           <w:lang w:val="en-US"/>
@@ -12681,6 +13318,7 @@
         <w:t>(</w:t>
       </w:r>
       <w:proofErr w:type="spellStart"/>
+      <w:proofErr w:type="gramStart"/>
       <w:r>
         <w:rPr>
           <w:lang w:val="en-US"/>
@@ -12688,6 +13326,7 @@
         <w:t>c,HIGH</w:t>
       </w:r>
       <w:proofErr w:type="spellEnd"/>
+      <w:proofErr w:type="gramEnd"/>
       <w:r>
         <w:rPr>
           <w:lang w:val="en-US"/>
@@ -12718,6 +13357,7 @@
         <w:t>(</w:t>
       </w:r>
       <w:proofErr w:type="spellStart"/>
+      <w:proofErr w:type="gramStart"/>
       <w:r>
         <w:rPr>
           <w:lang w:val="en-US"/>
@@ -12725,6 +13365,7 @@
         <w:t>d,HIGH</w:t>
       </w:r>
       <w:proofErr w:type="spellEnd"/>
+      <w:proofErr w:type="gramEnd"/>
       <w:r>
         <w:rPr>
           <w:lang w:val="en-US"/>
@@ -12755,6 +13396,7 @@
         <w:t>(</w:t>
       </w:r>
       <w:proofErr w:type="spellStart"/>
+      <w:proofErr w:type="gramStart"/>
       <w:r>
         <w:rPr>
           <w:lang w:val="en-US"/>
@@ -12762,6 +13404,7 @@
         <w:t>e,HIGH</w:t>
       </w:r>
       <w:proofErr w:type="spellEnd"/>
+      <w:proofErr w:type="gramEnd"/>
       <w:r>
         <w:rPr>
           <w:lang w:val="en-US"/>
@@ -12792,6 +13435,7 @@
         <w:t>(</w:t>
       </w:r>
       <w:proofErr w:type="spellStart"/>
+      <w:proofErr w:type="gramStart"/>
       <w:r>
         <w:rPr>
           <w:lang w:val="en-US"/>
@@ -12799,6 +13443,7 @@
         <w:t>f,HIGH</w:t>
       </w:r>
       <w:proofErr w:type="spellEnd"/>
+      <w:proofErr w:type="gramEnd"/>
       <w:r>
         <w:rPr>
           <w:lang w:val="en-US"/>
@@ -12829,6 +13474,7 @@
         <w:t>(</w:t>
       </w:r>
       <w:proofErr w:type="spellStart"/>
+      <w:proofErr w:type="gramStart"/>
       <w:r>
         <w:rPr>
           <w:lang w:val="en-US"/>
@@ -12836,6 +13482,7 @@
         <w:t>g,LOW</w:t>
       </w:r>
       <w:proofErr w:type="spellEnd"/>
+      <w:proofErr w:type="gramEnd"/>
       <w:r>
         <w:rPr>
           <w:lang w:val="en-US"/>
@@ -12851,11 +13498,19 @@
           <w:lang w:val="en-US"/>
         </w:rPr>
       </w:pPr>
-      <w:r>
-        <w:rPr>
-          <w:lang w:val="en-US"/>
-        </w:rPr>
-        <w:t>delay(1000);</w:t>
+      <w:proofErr w:type="gramStart"/>
+      <w:r>
+        <w:rPr>
+          <w:lang w:val="en-US"/>
+        </w:rPr>
+        <w:t>delay(</w:t>
+      </w:r>
+      <w:proofErr w:type="gramEnd"/>
+      <w:r>
+        <w:rPr>
+          <w:lang w:val="en-US"/>
+        </w:rPr>
+        <w:t>1000);</w:t>
       </w:r>
     </w:p>
     <w:p>
@@ -12881,6 +13536,7 @@
         <w:t>(</w:t>
       </w:r>
       <w:proofErr w:type="spellStart"/>
+      <w:proofErr w:type="gramStart"/>
       <w:r>
         <w:rPr>
           <w:lang w:val="en-US"/>
@@ -12888,6 +13544,7 @@
         <w:t>buzzer,HIGH</w:t>
       </w:r>
       <w:proofErr w:type="spellEnd"/>
+      <w:proofErr w:type="gramEnd"/>
       <w:r>
         <w:rPr>
           <w:lang w:val="en-US"/>
@@ -12903,11 +13560,19 @@
           <w:lang w:val="en-US"/>
         </w:rPr>
       </w:pPr>
-      <w:r>
-        <w:rPr>
-          <w:lang w:val="en-US"/>
-        </w:rPr>
-        <w:t>delay(3000);</w:t>
+      <w:proofErr w:type="gramStart"/>
+      <w:r>
+        <w:rPr>
+          <w:lang w:val="en-US"/>
+        </w:rPr>
+        <w:t>delay(</w:t>
+      </w:r>
+      <w:proofErr w:type="gramEnd"/>
+      <w:r>
+        <w:rPr>
+          <w:lang w:val="en-US"/>
+        </w:rPr>
+        <w:t>3000);</w:t>
       </w:r>
     </w:p>
     <w:p>
@@ -12933,6 +13598,7 @@
         <w:t>(</w:t>
       </w:r>
       <w:proofErr w:type="spellStart"/>
+      <w:proofErr w:type="gramStart"/>
       <w:r>
         <w:rPr>
           <w:lang w:val="en-US"/>
@@ -12940,6 +13606,7 @@
         <w:t>buzzer,LOW</w:t>
       </w:r>
       <w:proofErr w:type="spellEnd"/>
+      <w:proofErr w:type="gramEnd"/>
       <w:r>
         <w:rPr>
           <w:lang w:val="en-US"/>
@@ -13383,8 +14050,16 @@
         <w:rPr>
           <w:lang w:val="en-US"/>
         </w:rPr>
-        <w:t>int buzzer=A5;</w:t>
-      </w:r>
+        <w:t>int buzzer=</w:t>
+      </w:r>
+      <w:proofErr w:type="gramStart"/>
+      <w:r>
+        <w:rPr>
+          <w:lang w:val="en-US"/>
+        </w:rPr>
+        <w:t>A5;</w:t>
+      </w:r>
+      <w:proofErr w:type="gramEnd"/>
     </w:p>
     <w:p>
       <w:pPr>
@@ -13401,6 +14076,7 @@
         <w:t xml:space="preserve">int </w:t>
       </w:r>
       <w:proofErr w:type="spellStart"/>
+      <w:proofErr w:type="gramStart"/>
       <w:r>
         <w:rPr>
           <w:lang w:val="en-US"/>
@@ -13414,6 +14090,7 @@
         </w:rPr>
         <w:t>;</w:t>
       </w:r>
+      <w:proofErr w:type="gramEnd"/>
     </w:p>
     <w:p>
       <w:pPr>
@@ -13427,8 +14104,16 @@
         <w:rPr>
           <w:lang w:val="en-US"/>
         </w:rPr>
-        <w:t>int b=A0;</w:t>
-      </w:r>
+        <w:t>int b=</w:t>
+      </w:r>
+      <w:proofErr w:type="gramStart"/>
+      <w:r>
+        <w:rPr>
+          <w:lang w:val="en-US"/>
+        </w:rPr>
+        <w:t>A0;</w:t>
+      </w:r>
+      <w:proofErr w:type="gramEnd"/>
     </w:p>
     <w:p>
       <w:pPr>
@@ -13442,7 +14127,21 @@
         <w:rPr>
           <w:lang w:val="en-US"/>
         </w:rPr>
-        <w:t>void setup(){</w:t>
+        <w:t xml:space="preserve">void </w:t>
+      </w:r>
+      <w:proofErr w:type="gramStart"/>
+      <w:r>
+        <w:rPr>
+          <w:lang w:val="en-US"/>
+        </w:rPr>
+        <w:t>setup(</w:t>
+      </w:r>
+      <w:proofErr w:type="gramEnd"/>
+      <w:r>
+        <w:rPr>
+          <w:lang w:val="en-US"/>
+        </w:rPr>
+        <w:t>){</w:t>
       </w:r>
     </w:p>
     <w:p>
@@ -13468,6 +14167,7 @@
         <w:t>(</w:t>
       </w:r>
       <w:proofErr w:type="spellStart"/>
+      <w:proofErr w:type="gramStart"/>
       <w:r>
         <w:rPr>
           <w:lang w:val="en-US"/>
@@ -13475,6 +14175,7 @@
         <w:t>buzzer,OUTPUT</w:t>
       </w:r>
       <w:proofErr w:type="spellEnd"/>
+      <w:proofErr w:type="gramEnd"/>
       <w:r>
         <w:rPr>
           <w:lang w:val="en-US"/>
@@ -13548,11 +14249,19 @@
           <w:lang w:val="en-US"/>
         </w:rPr>
       </w:pPr>
-      <w:r>
-        <w:rPr>
-          <w:lang w:val="en-US"/>
-        </w:rPr>
-        <w:t>loop(){</w:t>
+      <w:proofErr w:type="gramStart"/>
+      <w:r>
+        <w:rPr>
+          <w:lang w:val="en-US"/>
+        </w:rPr>
+        <w:t>loop(</w:t>
+      </w:r>
+      <w:proofErr w:type="gramEnd"/>
+      <w:r>
+        <w:rPr>
+          <w:lang w:val="en-US"/>
+        </w:rPr>
+        <w:t>){</w:t>
       </w:r>
     </w:p>
     <w:p>
@@ -13581,8 +14290,16 @@
         <w:rPr>
           <w:lang w:val="en-US"/>
         </w:rPr>
-        <w:t>(b)==LOW){</w:t>
-      </w:r>
+        <w:t>(b)==</w:t>
+      </w:r>
+      <w:proofErr w:type="gramStart"/>
+      <w:r>
+        <w:rPr>
+          <w:lang w:val="en-US"/>
+        </w:rPr>
+        <w:t>LOW){</w:t>
+      </w:r>
+      <w:proofErr w:type="gramEnd"/>
     </w:p>
     <w:p>
       <w:pPr>
@@ -13638,7 +14355,21 @@
         <w:rPr>
           <w:lang w:val="en-US"/>
         </w:rPr>
-        <w:t xml:space="preserve">+=5){ </w:t>
+        <w:t>+=</w:t>
+      </w:r>
+      <w:proofErr w:type="gramStart"/>
+      <w:r>
+        <w:rPr>
+          <w:lang w:val="en-US"/>
+        </w:rPr>
+        <w:t>5){</w:t>
+      </w:r>
+      <w:proofErr w:type="gramEnd"/>
+      <w:r>
+        <w:rPr>
+          <w:lang w:val="en-US"/>
+        </w:rPr>
+        <w:t xml:space="preserve"> </w:t>
       </w:r>
     </w:p>
     <w:p>
@@ -13670,6 +14401,7 @@
         <w:t>(</w:t>
       </w:r>
       <w:proofErr w:type="spellStart"/>
+      <w:proofErr w:type="gramStart"/>
       <w:r>
         <w:rPr>
           <w:lang w:val="en-US"/>
@@ -13677,6 +14409,7 @@
         <w:t>buzzer,i</w:t>
       </w:r>
       <w:proofErr w:type="spellEnd"/>
+      <w:proofErr w:type="gramEnd"/>
       <w:r>
         <w:rPr>
           <w:lang w:val="en-US"/>
@@ -13696,7 +14429,21 @@
         <w:rPr>
           <w:lang w:val="en-US"/>
         </w:rPr>
-        <w:t xml:space="preserve"> delay(100); </w:t>
+        <w:t xml:space="preserve"> </w:t>
+      </w:r>
+      <w:proofErr w:type="gramStart"/>
+      <w:r>
+        <w:rPr>
+          <w:lang w:val="en-US"/>
+        </w:rPr>
+        <w:t>delay(</w:t>
+      </w:r>
+      <w:proofErr w:type="gramEnd"/>
+      <w:r>
+        <w:rPr>
+          <w:lang w:val="en-US"/>
+        </w:rPr>
+        <w:t xml:space="preserve">100); </w:t>
       </w:r>
     </w:p>
     <w:p>
@@ -13768,6 +14515,7 @@
         <w:t>(</w:t>
       </w:r>
       <w:proofErr w:type="spellStart"/>
+      <w:proofErr w:type="gramStart"/>
       <w:r>
         <w:rPr>
           <w:lang w:val="en-US"/>
@@ -13775,6 +14523,7 @@
         <w:t>buzzer,LOW</w:t>
       </w:r>
       <w:proofErr w:type="spellEnd"/>
+      <w:proofErr w:type="gramEnd"/>
       <w:r>
         <w:rPr>
           <w:lang w:val="en-US"/>
@@ -14001,14 +14750,28 @@
           <w:lang w:val="en-US"/>
         </w:rPr>
       </w:pPr>
-      <w:r>
+      <w:hyperlink r:id="rId34" w:history="1">
+        <w:r>
+          <w:rPr>
+            <w:rStyle w:val="Hyperlink"/>
+            <w:b/>
+            <w:bCs/>
+            <w:lang w:val="en-US"/>
+          </w:rPr>
+          <w:t>https://drive.google.com/file/d/1WaICodPSnXRLG0qZhwTYBPqKK2OBDqUV/view?usp=sharing</w:t>
+        </w:r>
+      </w:hyperlink>
+    </w:p>
+    <w:p>
+      <w:pPr>
+        <w:pStyle w:val="ListParagraph"/>
+        <w:ind w:left="1198"/>
         <w:rPr>
           <w:b/>
           <w:bCs/>
           <w:lang w:val="en-US"/>
         </w:rPr>
-        <w:t>https://drive.google.com/file/d/1WaICodPSnXRLG0qZhwTYBPqKK2OBDqUV/view?usp=sharing</w:t>
-      </w:r>
+      </w:pPr>
     </w:p>
     <w:p>
       <w:pPr>
@@ -14041,6 +14804,15 @@
         </w:rPr>
         <w:t xml:space="preserve"> </w:t>
       </w:r>
+    </w:p>
+    <w:p>
+      <w:pPr>
+        <w:pStyle w:val="ListParagraph"/>
+        <w:ind w:left="1198"/>
+        <w:rPr>
+          <w:lang w:val="en-US"/>
+        </w:rPr>
+      </w:pPr>
     </w:p>
     <w:p>
       <w:pPr>
@@ -16464,6 +17236,29 @@
       <w:lang w:val="id"/>
     </w:rPr>
   </w:style>
+  <w:style w:type="character" w:styleId="Hyperlink">
+    <w:name w:val="Hyperlink"/>
+    <w:basedOn w:val="DefaultParagraphFont"/>
+    <w:uiPriority w:val="99"/>
+    <w:unhideWhenUsed/>
+    <w:rsid w:val="00BD4B41"/>
+    <w:rPr>
+      <w:color w:val="0563C1" w:themeColor="hyperlink"/>
+      <w:u w:val="single"/>
+    </w:rPr>
+  </w:style>
+  <w:style w:type="character" w:styleId="UnresolvedMention">
+    <w:name w:val="Unresolved Mention"/>
+    <w:basedOn w:val="DefaultParagraphFont"/>
+    <w:uiPriority w:val="99"/>
+    <w:semiHidden/>
+    <w:unhideWhenUsed/>
+    <w:rsid w:val="00BD4B41"/>
+    <w:rPr>
+      <w:color w:val="605E5C"/>
+      <w:shd w:val="clear" w:color="auto" w:fill="E1DFDD"/>
+    </w:rPr>
+  </w:style>
 </w:styles>
 </file>
 
